--- a/clean2.docx
+++ b/clean2.docx
@@ -49,24 +49,117 @@
         <w:pStyle w:val="a3"/>
         <w:numPr>
           <w:ilvl w:val="0"/>
-          <w:numId w:val="1"/>
+          <w:numId w:val="2"/>
         </w:numPr>
         <w:spacing w:line="440" w:lineRule="exact"/>
         <w:ind w:leftChars="0"/>
+        <w:rPr>
+          <w:rFonts w:eastAsia="微軟正黑體" w:cstheme="minorHAnsi"/>
+          <w:szCs w:val="24"/>
+        </w:rPr>
+      </w:pPr>
+      <w:r>
+        <w:rPr>
+          <w:rFonts w:eastAsia="微軟正黑體" w:cstheme="minorHAnsi"/>
+          <w:szCs w:val="24"/>
+        </w:rPr>
+        <w:t>金融控股公司之意義</w:t>
+      </w:r>
+    </w:p>
+    <w:p>
+      <w:pPr>
+        <w:pStyle w:val="a3"/>
+        <w:numPr>
+          <w:ilvl w:val="0"/>
+          <w:numId w:val="13"/>
+        </w:numPr>
+        <w:spacing w:line="440" w:lineRule="exact"/>
+        <w:ind w:leftChars="0"/>
+        <w:rPr>
+          <w:rFonts w:eastAsia="微軟正黑體" w:cstheme="minorHAnsi"/>
+        </w:rPr>
+      </w:pPr>
+      <w:r>
+        <w:rPr>
+          <w:rFonts w:eastAsia="微軟正黑體" w:cstheme="minorHAnsi"/>
+        </w:rPr>
+        <w:t>指對銀行、保險公司或證券商值持有關鍵性持股，並依金融控股公司法成立之公司</w:t>
+      </w:r>
+    </w:p>
+    <w:p>
+      <w:pPr>
+        <w:pStyle w:val="a3"/>
+        <w:numPr>
+          <w:ilvl w:val="0"/>
+          <w:numId w:val="13"/>
+        </w:numPr>
+        <w:spacing w:line="440" w:lineRule="exact"/>
+        <w:ind w:leftChars="0"/>
+        <w:rPr>
+          <w:rFonts w:ascii="Calibri" w:eastAsia="微軟正黑體" w:hAnsi="Calibri" w:cs="Calibri"/>
+          <w:szCs w:val="24"/>
+        </w:rPr>
+      </w:pPr>
+      <w:r>
+        <w:rPr>
+          <w:rFonts w:eastAsia="微軟正黑體" w:cstheme="minorHAnsi" w:hint="eastAsia"/>
+        </w:rPr>
+        <w:t>控制</w:t>
+      </w:r>
+      <w:r>
+        <w:rPr>
+          <w:rFonts w:eastAsia="微軟正黑體" w:cstheme="minorHAnsi"/>
+        </w:rPr>
+        <w:t>性持股</w:t>
+      </w:r>
+    </w:p>
+    <w:p>
+      <w:pPr>
+        <w:spacing w:line="400" w:lineRule="exact"/>
+        <w:ind w:left="480" w:firstLine="480"/>
         <w:jc w:val="both"/>
         <w:rPr>
           <w:rFonts w:ascii="Calibri" w:eastAsia="微軟正黑體" w:hAnsi="Calibri" w:cs="Calibri"/>
-          <w:sz w:val="28"/>
-          <w:szCs w:val="28"/>
-        </w:rPr>
-      </w:pPr>
-      <w:r>
-        <w:rPr>
-          <w:rFonts w:ascii="Calibri" w:eastAsia="微軟正黑體" w:hAnsi="Calibri" w:cs="Calibri"/>
-          <w:sz w:val="28"/>
-          <w:szCs w:val="28"/>
-        </w:rPr>
-        <w:t>金融控股公司之意義</w:t>
+          <w:szCs w:val="24"/>
+        </w:rPr>
+      </w:pPr>
+      <w:r>
+        <w:rPr>
+          <w:rFonts w:ascii="Calibri" w:eastAsia="微軟正黑體" w:hAnsi="Calibri" w:cs="Calibri"/>
+          <w:szCs w:val="24"/>
+        </w:rPr>
+        <w:t>持有</w:t>
+      </w:r>
+      <w:proofErr w:type="gramStart"/>
+      <w:r>
+        <w:rPr>
+          <w:rFonts w:ascii="Calibri" w:eastAsia="微軟正黑體" w:hAnsi="Calibri" w:cs="Calibri"/>
+          <w:szCs w:val="24"/>
+        </w:rPr>
+        <w:t>一</w:t>
+      </w:r>
+      <w:proofErr w:type="gramEnd"/>
+      <w:r>
+        <w:rPr>
+          <w:rFonts w:ascii="Calibri" w:eastAsia="微軟正黑體" w:hAnsi="Calibri" w:cs="Calibri"/>
+          <w:szCs w:val="24"/>
+        </w:rPr>
+        <w:t>銀行、保險公司、證券商以發行有表決權、資本總額超過</w:t>
+      </w:r>
+      <w:r>
+        <w:rPr>
+          <w:rFonts w:ascii="Calibri" w:eastAsia="微軟正黑體" w:hAnsi="Calibri" w:cs="Calibri"/>
+          <w:szCs w:val="24"/>
+          <w:shd w:val="clear" w:color="auto" w:fill="FFFF00"/>
+        </w:rPr>
+        <w:t>25%</w:t>
+      </w:r>
+      <w:r>
+        <w:rPr>
+          <w:rFonts w:ascii="Calibri" w:eastAsia="微軟正黑體" w:hAnsi="Calibri" w:cs="Calibri"/>
+          <w:szCs w:val="24"/>
+        </w:rPr>
+        <w:t>或過半之董事</w:t>
       </w:r>
     </w:p>
     <w:p>
@@ -76,20 +169,151 @@
           <w:ilvl w:val="0"/>
           <w:numId w:val="2"/>
         </w:numPr>
-        <w:spacing w:line="400" w:lineRule="exact"/>
-        <w:ind w:leftChars="0" w:left="482" w:hangingChars="201" w:hanging="482"/>
-        <w:jc w:val="both"/>
-        <w:rPr>
-          <w:rFonts w:ascii="Calibri" w:eastAsia="微軟正黑體" w:hAnsi="Calibri" w:cs="Calibri"/>
-          <w:szCs w:val="24"/>
-        </w:rPr>
-      </w:pPr>
-      <w:r>
-        <w:rPr>
-          <w:rFonts w:ascii="Calibri" w:eastAsia="微軟正黑體" w:hAnsi="Calibri" w:cs="Calibri"/>
-          <w:szCs w:val="24"/>
-        </w:rPr>
-        <w:t>指對銀行、保險公司或證券商值持有關鍵性持股，並依金融控股公司法成立之公司</w:t>
+        <w:spacing w:line="440" w:lineRule="exact"/>
+        <w:ind w:leftChars="0"/>
+        <w:rPr>
+          <w:rFonts w:ascii="Calibri" w:eastAsia="微軟正黑體" w:hAnsi="Calibri" w:cs="Calibri"/>
+          <w:szCs w:val="24"/>
+        </w:rPr>
+      </w:pPr>
+      <w:r>
+        <w:rPr>
+          <w:rFonts w:ascii="Calibri" w:eastAsia="微軟正黑體" w:hAnsi="Calibri" w:cs="Calibri"/>
+          <w:szCs w:val="24"/>
+        </w:rPr>
+        <w:t>轉換</w:t>
+      </w:r>
+    </w:p>
+    <w:p>
+      <w:pPr>
+        <w:pStyle w:val="a3"/>
+        <w:numPr>
+          <w:ilvl w:val="0"/>
+          <w:numId w:val="14"/>
+        </w:numPr>
+        <w:spacing w:line="440" w:lineRule="exact"/>
+        <w:ind w:leftChars="0"/>
+        <w:rPr>
+          <w:rFonts w:ascii="Calibri" w:eastAsia="微軟正黑體" w:hAnsi="Calibri" w:cs="Calibri"/>
+          <w:szCs w:val="24"/>
+        </w:rPr>
+      </w:pPr>
+      <w:r>
+        <w:rPr>
+          <w:rFonts w:ascii="Calibri" w:eastAsia="微軟正黑體" w:hAnsi="Calibri" w:cs="Calibri"/>
+          <w:szCs w:val="24"/>
+        </w:rPr>
+        <w:t>轉換：營業讓與、股</w:t>
+      </w:r>
+      <w:r>
+        <w:rPr>
+          <w:rFonts w:ascii="Calibri" w:eastAsia="微軟正黑體" w:hAnsi="Calibri" w:cs="Calibri"/>
+          <w:szCs w:val="24"/>
+        </w:rPr>
+        <w:t>份</w:t>
+      </w:r>
+      <w:r>
+        <w:rPr>
+          <w:rFonts w:ascii="Calibri" w:eastAsia="微軟正黑體" w:hAnsi="Calibri" w:cs="Calibri"/>
+          <w:szCs w:val="24"/>
+        </w:rPr>
+        <w:t>轉換</w:t>
+      </w:r>
+      <w:r>
+        <w:rPr>
+          <w:rFonts w:ascii="Calibri" w:eastAsia="微軟正黑體" w:hAnsi="Calibri" w:cs="Calibri"/>
+          <w:szCs w:val="24"/>
+        </w:rPr>
+        <w:t>(</w:t>
+      </w:r>
+      <w:r>
+        <w:rPr>
+          <w:rFonts w:ascii="Calibri" w:eastAsia="微軟正黑體" w:hAnsi="Calibri" w:cs="Calibri"/>
+          <w:szCs w:val="24"/>
+        </w:rPr>
+        <w:t>需主管機關許可</w:t>
+      </w:r>
+      <w:r>
+        <w:rPr>
+          <w:rFonts w:ascii="Calibri" w:eastAsia="微軟正黑體" w:hAnsi="Calibri" w:cs="Calibri"/>
+          <w:szCs w:val="24"/>
+        </w:rPr>
+        <w:t>)</w:t>
+      </w:r>
+    </w:p>
+    <w:p>
+      <w:pPr>
+        <w:pStyle w:val="a3"/>
+        <w:numPr>
+          <w:ilvl w:val="1"/>
+          <w:numId w:val="4"/>
+        </w:numPr>
+        <w:spacing w:line="440" w:lineRule="exact"/>
+        <w:ind w:leftChars="0" w:left="1440"/>
+        <w:rPr>
+          <w:rFonts w:ascii="Calibri" w:eastAsia="微軟正黑體" w:hAnsi="Calibri" w:cs="Calibri"/>
+          <w:szCs w:val="24"/>
+        </w:rPr>
+      </w:pPr>
+      <w:r>
+        <w:rPr>
+          <w:rFonts w:ascii="Calibri" w:eastAsia="微軟正黑體" w:hAnsi="Calibri" w:cs="Calibri"/>
+          <w:szCs w:val="24"/>
+        </w:rPr>
+        <w:t>營業讓</w:t>
+      </w:r>
+      <w:proofErr w:type="gramStart"/>
+      <w:r>
+        <w:rPr>
+          <w:rFonts w:ascii="Calibri" w:eastAsia="微軟正黑體" w:hAnsi="Calibri" w:cs="Calibri"/>
+          <w:szCs w:val="24"/>
+        </w:rPr>
+        <w:t>與</w:t>
+      </w:r>
+      <w:proofErr w:type="gramEnd"/>
+      <w:r>
+        <w:rPr>
+          <w:rFonts w:ascii="Calibri" w:eastAsia="微軟正黑體" w:hAnsi="Calibri" w:cs="Calibri"/>
+          <w:szCs w:val="24"/>
+        </w:rPr>
+        <w:t>：轉換為金融控股公司，應為</w:t>
+      </w:r>
+      <w:r>
+        <w:rPr>
+          <w:rFonts w:ascii="Calibri" w:eastAsia="微軟正黑體" w:hAnsi="Calibri" w:cs="Calibri"/>
+          <w:szCs w:val="24"/>
+          <w:shd w:val="clear" w:color="auto" w:fill="FFFF00"/>
+        </w:rPr>
+        <w:t>100%</w:t>
+      </w:r>
+      <w:r>
+        <w:rPr>
+          <w:rFonts w:ascii="Calibri" w:eastAsia="微軟正黑體" w:hAnsi="Calibri" w:cs="Calibri"/>
+          <w:szCs w:val="24"/>
+        </w:rPr>
+        <w:t>股份轉換</w:t>
+      </w:r>
+    </w:p>
+    <w:p>
+      <w:pPr>
+        <w:pStyle w:val="a3"/>
+        <w:numPr>
+          <w:ilvl w:val="1"/>
+          <w:numId w:val="4"/>
+        </w:numPr>
+        <w:spacing w:line="440" w:lineRule="exact"/>
+        <w:ind w:leftChars="0" w:left="1440"/>
+        <w:rPr>
+          <w:rFonts w:ascii="Calibri" w:eastAsia="微軟正黑體" w:hAnsi="Calibri" w:cs="Calibri"/>
+          <w:szCs w:val="24"/>
+        </w:rPr>
+      </w:pPr>
+      <w:r>
+        <w:rPr>
+          <w:rFonts w:ascii="Calibri" w:eastAsia="微軟正黑體" w:hAnsi="Calibri" w:cs="Calibri"/>
+          <w:szCs w:val="24"/>
+        </w:rPr>
+        <w:t>股份轉換：轉換為金融控股公司之子公司</w:t>
       </w:r>
     </w:p>
     <w:p>
@@ -99,104 +323,78 @@
           <w:ilvl w:val="0"/>
           <w:numId w:val="2"/>
         </w:numPr>
-        <w:spacing w:line="400" w:lineRule="exact"/>
-        <w:ind w:leftChars="0" w:left="482" w:hangingChars="201" w:hanging="482"/>
-        <w:jc w:val="both"/>
-        <w:rPr>
-          <w:rFonts w:ascii="Calibri" w:eastAsia="微軟正黑體" w:hAnsi="Calibri" w:cs="Calibri"/>
-          <w:szCs w:val="24"/>
-        </w:rPr>
-      </w:pPr>
-      <w:r>
-        <w:rPr>
-          <w:rFonts w:ascii="Calibri" w:eastAsia="微軟正黑體" w:hAnsi="Calibri" w:cs="Calibri" w:hint="eastAsia"/>
-          <w:szCs w:val="24"/>
-        </w:rPr>
-        <w:t>控制</w:t>
-      </w:r>
-      <w:r>
-        <w:rPr>
-          <w:rFonts w:ascii="Calibri" w:eastAsia="微軟正黑體" w:hAnsi="Calibri" w:cs="Calibri"/>
-          <w:szCs w:val="24"/>
-        </w:rPr>
-        <w:t>性持股</w:t>
-      </w:r>
-    </w:p>
-    <w:p>
-      <w:pPr>
-        <w:spacing w:line="400" w:lineRule="exact"/>
-        <w:ind w:firstLine="480"/>
-        <w:jc w:val="both"/>
-        <w:rPr>
-          <w:rFonts w:ascii="Calibri" w:eastAsia="微軟正黑體" w:hAnsi="Calibri" w:cs="Calibri"/>
-        </w:rPr>
-      </w:pPr>
-      <w:r>
-        <w:rPr>
-          <w:rFonts w:ascii="Calibri" w:eastAsia="微軟正黑體" w:hAnsi="Calibri" w:cs="Calibri"/>
-        </w:rPr>
-        <w:t>持有</w:t>
-      </w:r>
-      <w:proofErr w:type="gramStart"/>
-      <w:r>
-        <w:rPr>
-          <w:rFonts w:ascii="Calibri" w:eastAsia="微軟正黑體" w:hAnsi="Calibri" w:cs="Calibri"/>
-        </w:rPr>
-        <w:t>一</w:t>
-      </w:r>
-      <w:proofErr w:type="gramEnd"/>
-      <w:r>
-        <w:rPr>
-          <w:rFonts w:ascii="Calibri" w:eastAsia="微軟正黑體" w:hAnsi="Calibri" w:cs="Calibri"/>
-        </w:rPr>
-        <w:t>銀行、保險公司、證券商以發行有表決權、資本總額超過</w:t>
-      </w:r>
-      <w:r>
-        <w:rPr>
-          <w:rFonts w:ascii="Calibri" w:eastAsia="微軟正黑體" w:hAnsi="Calibri" w:cs="Calibri"/>
-          <w:shd w:val="clear" w:color="auto" w:fill="FFFF00"/>
-        </w:rPr>
-        <w:t>25%</w:t>
-      </w:r>
-      <w:r>
-        <w:rPr>
-          <w:rFonts w:ascii="Calibri" w:eastAsia="微軟正黑體" w:hAnsi="Calibri" w:cs="Calibri"/>
-        </w:rPr>
-        <w:t>或過半之董事</w:t>
-      </w:r>
-    </w:p>
-    <w:p>
-      <w:pPr>
         <w:spacing w:line="440" w:lineRule="exact"/>
-        <w:jc w:val="both"/>
-        <w:rPr>
-          <w:rFonts w:ascii="Calibri" w:eastAsia="微軟正黑體" w:hAnsi="Calibri" w:cs="Calibri"/>
-        </w:rPr>
-      </w:pPr>
+        <w:ind w:leftChars="0"/>
+        <w:rPr>
+          <w:rFonts w:ascii="Calibri" w:eastAsia="微軟正黑體" w:hAnsi="Calibri" w:cs="Calibri"/>
+          <w:szCs w:val="24"/>
+        </w:rPr>
+      </w:pPr>
+      <w:r>
+        <w:rPr>
+          <w:rFonts w:ascii="Calibri" w:eastAsia="微軟正黑體" w:hAnsi="Calibri" w:cs="Calibri"/>
+          <w:szCs w:val="24"/>
+        </w:rPr>
+        <w:t>強制設立金融控股公司</w:t>
+      </w:r>
     </w:p>
     <w:p>
       <w:pPr>
         <w:pStyle w:val="a3"/>
         <w:numPr>
           <w:ilvl w:val="0"/>
-          <w:numId w:val="1"/>
+          <w:numId w:val="15"/>
         </w:numPr>
         <w:spacing w:line="440" w:lineRule="exact"/>
         <w:ind w:leftChars="0"/>
-        <w:jc w:val="both"/>
-        <w:rPr>
-          <w:rFonts w:ascii="Calibri" w:eastAsia="微軟正黑體" w:hAnsi="Calibri" w:cs="Calibri"/>
-          <w:sz w:val="28"/>
-          <w:szCs w:val="28"/>
-        </w:rPr>
-      </w:pPr>
-      <w:r>
-        <w:rPr>
-          <w:rFonts w:ascii="Calibri" w:eastAsia="微軟正黑體" w:hAnsi="Calibri" w:cs="Calibri"/>
-          <w:sz w:val="28"/>
-          <w:szCs w:val="28"/>
-        </w:rPr>
-        <w:t>轉換</w:t>
+        <w:rPr>
+          <w:rFonts w:ascii="Calibri" w:eastAsia="微軟正黑體" w:hAnsi="Calibri" w:cs="Calibri"/>
+          <w:szCs w:val="24"/>
+        </w:rPr>
+      </w:pPr>
+      <w:r>
+        <w:rPr>
+          <w:rFonts w:ascii="Calibri" w:eastAsia="微軟正黑體" w:hAnsi="Calibri" w:cs="Calibri"/>
+          <w:szCs w:val="24"/>
+        </w:rPr>
+        <w:t>同一人或同一關係人</w:t>
+      </w:r>
+      <w:r>
+        <w:rPr>
+          <w:rFonts w:ascii="Calibri" w:eastAsia="微軟正黑體" w:hAnsi="Calibri" w:cs="Calibri"/>
+          <w:szCs w:val="24"/>
+        </w:rPr>
+        <w:t>對</w:t>
+      </w:r>
+      <w:r>
+        <w:rPr>
+          <w:rFonts w:ascii="Calibri" w:eastAsia="微軟正黑體" w:hAnsi="Calibri" w:cs="Calibri"/>
+          <w:szCs w:val="24"/>
+        </w:rPr>
+        <w:t>一銀行、保險公司、證券商有控制性持股，且總額達</w:t>
+      </w:r>
+      <w:r>
+        <w:rPr>
+          <w:rFonts w:ascii="Calibri" w:eastAsia="微軟正黑體" w:hAnsi="Calibri" w:cs="Calibri"/>
+          <w:szCs w:val="24"/>
+          <w:shd w:val="clear" w:color="auto" w:fill="FFFF00"/>
+        </w:rPr>
+        <w:t>300</w:t>
+      </w:r>
+      <w:r>
+        <w:rPr>
+          <w:rFonts w:ascii="Calibri" w:eastAsia="微軟正黑體" w:hAnsi="Calibri" w:cs="Calibri"/>
+          <w:szCs w:val="24"/>
+          <w:shd w:val="clear" w:color="auto" w:fill="FFFF00"/>
+        </w:rPr>
+        <w:t>億</w:t>
+      </w:r>
+      <w:r>
+        <w:rPr>
+          <w:rFonts w:ascii="Calibri" w:eastAsia="微軟正黑體" w:hAnsi="Calibri" w:cs="Calibri"/>
+          <w:szCs w:val="24"/>
+        </w:rPr>
+        <w:t>以上，強制向主管機關申請設立金融控股公司</w:t>
       </w:r>
     </w:p>
     <w:p>
@@ -204,131 +402,21 @@
         <w:pStyle w:val="a3"/>
         <w:numPr>
           <w:ilvl w:val="0"/>
-          <w:numId w:val="3"/>
+          <w:numId w:val="15"/>
         </w:numPr>
-        <w:spacing w:line="400" w:lineRule="exact"/>
-        <w:ind w:leftChars="0" w:left="482" w:hangingChars="201" w:hanging="482"/>
-        <w:jc w:val="both"/>
-        <w:rPr>
-          <w:rFonts w:ascii="Calibri" w:eastAsia="微軟正黑體" w:hAnsi="Calibri" w:cs="Calibri"/>
-        </w:rPr>
-      </w:pPr>
-      <w:r>
-        <w:rPr>
-          <w:rFonts w:ascii="Calibri" w:eastAsia="微軟正黑體" w:hAnsi="Calibri" w:cs="Calibri"/>
-        </w:rPr>
-        <w:t>轉換：營業讓與、股</w:t>
-      </w:r>
-      <w:r>
-        <w:rPr>
-          <w:rFonts w:ascii="Calibri" w:eastAsia="微軟正黑體" w:hAnsi="Calibri" w:cs="Calibri"/>
-        </w:rPr>
-        <w:t>份</w:t>
-      </w:r>
-      <w:r>
-        <w:rPr>
-          <w:rFonts w:ascii="Calibri" w:eastAsia="微軟正黑體" w:hAnsi="Calibri" w:cs="Calibri"/>
-        </w:rPr>
-        <w:t>轉換</w:t>
-      </w:r>
-      <w:r>
-        <w:rPr>
-          <w:rFonts w:ascii="Calibri" w:eastAsia="微軟正黑體" w:hAnsi="Calibri" w:cs="Calibri"/>
-        </w:rPr>
-        <w:t>(</w:t>
-      </w:r>
-      <w:r>
-        <w:rPr>
-          <w:rFonts w:ascii="Calibri" w:eastAsia="微軟正黑體" w:hAnsi="Calibri" w:cs="Calibri"/>
-        </w:rPr>
-        <w:t>需主管機關許可</w:t>
-      </w:r>
-      <w:r>
-        <w:rPr>
-          <w:rFonts w:ascii="Calibri" w:eastAsia="微軟正黑體" w:hAnsi="Calibri" w:cs="Calibri"/>
-        </w:rPr>
-        <w:t>)</w:t>
-      </w:r>
-    </w:p>
-    <w:p>
-      <w:pPr>
-        <w:pStyle w:val="a3"/>
-        <w:numPr>
-          <w:ilvl w:val="1"/>
-          <w:numId w:val="4"/>
-        </w:numPr>
-        <w:spacing w:line="400" w:lineRule="exact"/>
+        <w:spacing w:line="440" w:lineRule="exact"/>
         <w:ind w:leftChars="0"/>
-        <w:jc w:val="both"/>
-        <w:rPr>
-          <w:rFonts w:ascii="Calibri" w:eastAsia="微軟正黑體" w:hAnsi="Calibri" w:cs="Calibri"/>
-        </w:rPr>
-      </w:pPr>
-      <w:r>
-        <w:rPr>
-          <w:rFonts w:ascii="Calibri" w:eastAsia="微軟正黑體" w:hAnsi="Calibri" w:cs="Calibri"/>
-        </w:rPr>
-        <w:t>營業讓</w:t>
-      </w:r>
-      <w:proofErr w:type="gramStart"/>
-      <w:r>
-        <w:rPr>
-          <w:rFonts w:ascii="Calibri" w:eastAsia="微軟正黑體" w:hAnsi="Calibri" w:cs="Calibri"/>
-        </w:rPr>
-        <w:t>與</w:t>
-      </w:r>
-      <w:proofErr w:type="gramEnd"/>
-      <w:r>
-        <w:rPr>
-          <w:rFonts w:ascii="Calibri" w:eastAsia="微軟正黑體" w:hAnsi="Calibri" w:cs="Calibri"/>
-        </w:rPr>
-        <w:t>：</w:t>
-      </w:r>
-      <w:r>
-        <w:rPr>
-          <w:rFonts w:ascii="Calibri" w:eastAsia="微軟正黑體" w:hAnsi="Calibri" w:cs="Calibri"/>
-        </w:rPr>
-        <w:t>轉換為金融控股公司，應為</w:t>
-      </w:r>
-      <w:r>
-        <w:rPr>
-          <w:rFonts w:ascii="Calibri" w:eastAsia="微軟正黑體" w:hAnsi="Calibri" w:cs="Calibri"/>
-          <w:shd w:val="clear" w:color="auto" w:fill="FFFF00"/>
-        </w:rPr>
-        <w:t>100%</w:t>
-      </w:r>
-      <w:r>
-        <w:rPr>
-          <w:rFonts w:ascii="Calibri" w:eastAsia="微軟正黑體" w:hAnsi="Calibri" w:cs="Calibri"/>
-        </w:rPr>
-        <w:t>股份轉換</w:t>
-      </w:r>
-    </w:p>
-    <w:p>
-      <w:pPr>
-        <w:pStyle w:val="a3"/>
-        <w:numPr>
-          <w:ilvl w:val="1"/>
-          <w:numId w:val="4"/>
-        </w:numPr>
-        <w:spacing w:line="400" w:lineRule="exact"/>
-        <w:ind w:leftChars="0"/>
-        <w:jc w:val="both"/>
-        <w:rPr>
-          <w:rFonts w:ascii="Calibri" w:eastAsia="微軟正黑體" w:hAnsi="Calibri" w:cs="Calibri"/>
-        </w:rPr>
-      </w:pPr>
-      <w:r>
-        <w:rPr>
-          <w:rFonts w:ascii="Calibri" w:eastAsia="微軟正黑體" w:hAnsi="Calibri" w:cs="Calibri"/>
-        </w:rPr>
-        <w:t>股份轉換：</w:t>
-      </w:r>
-      <w:r>
-        <w:rPr>
-          <w:rFonts w:ascii="Calibri" w:eastAsia="微軟正黑體" w:hAnsi="Calibri" w:cs="Calibri"/>
-        </w:rPr>
-        <w:t>轉換為金融控股公司之子公司</w:t>
+        <w:rPr>
+          <w:rFonts w:ascii="Calibri" w:eastAsia="微軟正黑體" w:hAnsi="Calibri" w:cs="Calibri"/>
+          <w:szCs w:val="24"/>
+        </w:rPr>
+      </w:pPr>
+      <w:r>
+        <w:rPr>
+          <w:rFonts w:ascii="Calibri" w:eastAsia="微軟正黑體" w:hAnsi="Calibri" w:cs="Calibri"/>
+          <w:szCs w:val="24"/>
+        </w:rPr>
+        <w:t>計算同一人或同一關係人連同下列各款持有之股份、資本額一併計入</w:t>
       </w:r>
     </w:p>
     <w:p>
@@ -336,117 +424,19 @@
         <w:pStyle w:val="a3"/>
         <w:numPr>
           <w:ilvl w:val="0"/>
-          <w:numId w:val="1"/>
+          <w:numId w:val="16"/>
         </w:numPr>
         <w:spacing w:line="440" w:lineRule="exact"/>
         <w:ind w:leftChars="0"/>
-        <w:jc w:val="both"/>
-        <w:rPr>
-          <w:rFonts w:ascii="Calibri" w:eastAsia="微軟正黑體" w:hAnsi="Calibri" w:cs="Calibri"/>
-          <w:sz w:val="28"/>
-          <w:szCs w:val="28"/>
-        </w:rPr>
-      </w:pPr>
-      <w:r>
-        <w:rPr>
-          <w:rFonts w:ascii="Calibri" w:eastAsia="微軟正黑體" w:hAnsi="Calibri" w:cs="Calibri"/>
-          <w:sz w:val="28"/>
-          <w:szCs w:val="28"/>
-        </w:rPr>
-        <w:t>強制設立金融控股公司</w:t>
-      </w:r>
-    </w:p>
-    <w:p>
-      <w:pPr>
-        <w:pStyle w:val="a3"/>
-        <w:numPr>
-          <w:ilvl w:val="0"/>
-          <w:numId w:val="5"/>
-        </w:numPr>
-        <w:spacing w:line="400" w:lineRule="exact"/>
-        <w:ind w:leftChars="0"/>
-        <w:jc w:val="both"/>
-        <w:rPr>
-          <w:rFonts w:ascii="Calibri" w:eastAsia="微軟正黑體" w:hAnsi="Calibri" w:cs="Calibri"/>
-        </w:rPr>
-      </w:pPr>
-      <w:r>
-        <w:rPr>
-          <w:rFonts w:ascii="Calibri" w:eastAsia="微軟正黑體" w:hAnsi="Calibri" w:cs="Calibri"/>
-        </w:rPr>
-        <w:t>同一人或同一關係人</w:t>
-      </w:r>
-      <w:r>
-        <w:rPr>
-          <w:rFonts w:ascii="Calibri" w:eastAsia="微軟正黑體" w:hAnsi="Calibri" w:cs="Calibri"/>
-        </w:rPr>
-        <w:t>對</w:t>
-      </w:r>
-      <w:r>
-        <w:rPr>
-          <w:rFonts w:ascii="Calibri" w:eastAsia="微軟正黑體" w:hAnsi="Calibri" w:cs="Calibri"/>
-        </w:rPr>
-        <w:t>一銀行、保險公司、證券商有控制性持股，且總額達</w:t>
-      </w:r>
-      <w:r>
-        <w:rPr>
-          <w:rFonts w:ascii="Calibri" w:eastAsia="微軟正黑體" w:hAnsi="Calibri" w:cs="Calibri"/>
-          <w:shd w:val="clear" w:color="auto" w:fill="FFFF00"/>
-        </w:rPr>
-        <w:t>300</w:t>
-      </w:r>
-      <w:r>
-        <w:rPr>
-          <w:rFonts w:ascii="Calibri" w:eastAsia="微軟正黑體" w:hAnsi="Calibri" w:cs="Calibri"/>
-          <w:shd w:val="clear" w:color="auto" w:fill="FFFF00"/>
-        </w:rPr>
-        <w:t>億</w:t>
-      </w:r>
-      <w:r>
-        <w:rPr>
-          <w:rFonts w:ascii="Calibri" w:eastAsia="微軟正黑體" w:hAnsi="Calibri" w:cs="Calibri"/>
-        </w:rPr>
-        <w:t>以上，強制向主管機關申請設立金融控股公司</w:t>
-      </w:r>
-    </w:p>
-    <w:p>
-      <w:pPr>
-        <w:pStyle w:val="a3"/>
-        <w:numPr>
-          <w:ilvl w:val="0"/>
-          <w:numId w:val="5"/>
-        </w:numPr>
-        <w:spacing w:line="400" w:lineRule="exact"/>
-        <w:ind w:leftChars="0"/>
-        <w:jc w:val="both"/>
-        <w:rPr>
-          <w:rFonts w:ascii="Calibri" w:eastAsia="微軟正黑體" w:hAnsi="Calibri" w:cs="Calibri"/>
-        </w:rPr>
-      </w:pPr>
-      <w:r>
-        <w:rPr>
-          <w:rFonts w:ascii="Calibri" w:eastAsia="微軟正黑體" w:hAnsi="Calibri" w:cs="Calibri"/>
-        </w:rPr>
-        <w:t>計算同一人或同一關係人連同下列各款持有之股份、資本額一併計入</w:t>
-      </w:r>
-    </w:p>
-    <w:p>
-      <w:pPr>
-        <w:pStyle w:val="a3"/>
-        <w:numPr>
-          <w:ilvl w:val="2"/>
-          <w:numId w:val="5"/>
-        </w:numPr>
-        <w:spacing w:line="400" w:lineRule="exact"/>
-        <w:ind w:leftChars="0"/>
-        <w:jc w:val="both"/>
-        <w:rPr>
-          <w:rFonts w:ascii="Calibri" w:eastAsia="微軟正黑體" w:hAnsi="Calibri" w:cs="Calibri"/>
-        </w:rPr>
-      </w:pPr>
-      <w:r>
-        <w:rPr>
-          <w:rFonts w:ascii="Calibri" w:eastAsia="微軟正黑體" w:hAnsi="Calibri" w:cs="Calibri"/>
+        <w:rPr>
+          <w:rFonts w:ascii="Calibri" w:eastAsia="微軟正黑體" w:hAnsi="Calibri" w:cs="Calibri"/>
+          <w:szCs w:val="24"/>
+        </w:rPr>
+      </w:pPr>
+      <w:r>
+        <w:rPr>
+          <w:rFonts w:ascii="Calibri" w:eastAsia="微軟正黑體" w:hAnsi="Calibri" w:cs="Calibri"/>
+          <w:szCs w:val="24"/>
         </w:rPr>
         <w:t>包含</w:t>
       </w:r>
@@ -463,11 +453,13 @@
         <w:jc w:val="both"/>
         <w:rPr>
           <w:rFonts w:ascii="Calibri" w:eastAsia="微軟正黑體" w:hAnsi="Calibri" w:cs="Calibri"/>
-        </w:rPr>
-      </w:pPr>
-      <w:r>
-        <w:rPr>
-          <w:rFonts w:ascii="Calibri" w:eastAsia="微軟正黑體" w:hAnsi="Calibri" w:cs="Calibri"/>
+          <w:szCs w:val="24"/>
+        </w:rPr>
+      </w:pPr>
+      <w:r>
+        <w:rPr>
+          <w:rFonts w:ascii="Calibri" w:eastAsia="微軟正黑體" w:hAnsi="Calibri" w:cs="Calibri"/>
+          <w:szCs w:val="24"/>
         </w:rPr>
         <w:t>同一人或同一關係人之關係企業持有者</w:t>
       </w:r>
@@ -484,11 +476,13 @@
         <w:jc w:val="both"/>
         <w:rPr>
           <w:rFonts w:ascii="Calibri" w:eastAsia="微軟正黑體" w:hAnsi="Calibri" w:cs="Calibri"/>
-        </w:rPr>
-      </w:pPr>
-      <w:r>
-        <w:rPr>
-          <w:rFonts w:ascii="Calibri" w:eastAsia="微軟正黑體" w:hAnsi="Calibri" w:cs="Calibri"/>
+          <w:szCs w:val="24"/>
+        </w:rPr>
+      </w:pPr>
+      <w:r>
+        <w:rPr>
+          <w:rFonts w:ascii="Calibri" w:eastAsia="微軟正黑體" w:hAnsi="Calibri" w:cs="Calibri"/>
+          <w:szCs w:val="24"/>
         </w:rPr>
         <w:t>第三人為同一人或同一關係人持有者</w:t>
       </w:r>
@@ -505,11 +499,13 @@
         <w:jc w:val="both"/>
         <w:rPr>
           <w:rFonts w:ascii="Calibri" w:eastAsia="微軟正黑體" w:hAnsi="Calibri" w:cs="Calibri"/>
-        </w:rPr>
-      </w:pPr>
-      <w:r>
-        <w:rPr>
-          <w:rFonts w:ascii="Calibri" w:eastAsia="微軟正黑體" w:hAnsi="Calibri" w:cs="Calibri"/>
+          <w:szCs w:val="24"/>
+        </w:rPr>
+      </w:pPr>
+      <w:r>
+        <w:rPr>
+          <w:rFonts w:ascii="Calibri" w:eastAsia="微軟正黑體" w:hAnsi="Calibri" w:cs="Calibri"/>
+          <w:szCs w:val="24"/>
         </w:rPr>
         <w:t>第三人為同一人或同一關係人之關係企業持有者</w:t>
       </w:r>
@@ -518,94 +514,150 @@
       <w:pPr>
         <w:pStyle w:val="a3"/>
         <w:numPr>
-          <w:ilvl w:val="2"/>
-          <w:numId w:val="5"/>
+          <w:ilvl w:val="0"/>
+          <w:numId w:val="16"/>
+        </w:numPr>
+        <w:spacing w:line="440" w:lineRule="exact"/>
+        <w:ind w:leftChars="0"/>
+        <w:rPr>
+          <w:rFonts w:ascii="Calibri" w:eastAsia="微軟正黑體" w:hAnsi="Calibri" w:cs="Calibri"/>
+          <w:szCs w:val="24"/>
+        </w:rPr>
+      </w:pPr>
+      <w:r>
+        <w:rPr>
+          <w:rFonts w:ascii="Calibri" w:eastAsia="微軟正黑體" w:hAnsi="Calibri" w:cs="Calibri"/>
+          <w:szCs w:val="24"/>
+        </w:rPr>
+        <w:t>不包含</w:t>
+      </w:r>
+    </w:p>
+    <w:p>
+      <w:pPr>
+        <w:pStyle w:val="a3"/>
+        <w:numPr>
+          <w:ilvl w:val="0"/>
+          <w:numId w:val="17"/>
         </w:numPr>
         <w:spacing w:line="400" w:lineRule="exact"/>
         <w:ind w:leftChars="0"/>
         <w:jc w:val="both"/>
         <w:rPr>
           <w:rFonts w:ascii="Calibri" w:eastAsia="微軟正黑體" w:hAnsi="Calibri" w:cs="Calibri"/>
-        </w:rPr>
-      </w:pPr>
-      <w:r>
-        <w:rPr>
-          <w:rFonts w:ascii="Calibri" w:eastAsia="微軟正黑體" w:hAnsi="Calibri" w:cs="Calibri"/>
-        </w:rPr>
-        <w:t>不包含</w:t>
+          <w:szCs w:val="24"/>
+        </w:rPr>
+      </w:pPr>
+      <w:r>
+        <w:rPr>
+          <w:rFonts w:ascii="Calibri" w:eastAsia="微軟正黑體" w:hAnsi="Calibri" w:cs="Calibri"/>
+          <w:szCs w:val="24"/>
+        </w:rPr>
+        <w:t>證券商於承銷有價證券所取得，且於主管機關規定期間內處分之股份</w:t>
       </w:r>
     </w:p>
     <w:p>
       <w:pPr>
         <w:pStyle w:val="a3"/>
         <w:numPr>
-          <w:ilvl w:val="3"/>
-          <w:numId w:val="5"/>
+          <w:ilvl w:val="0"/>
+          <w:numId w:val="17"/>
         </w:numPr>
         <w:spacing w:line="400" w:lineRule="exact"/>
         <w:ind w:leftChars="0"/>
         <w:jc w:val="both"/>
         <w:rPr>
           <w:rFonts w:ascii="Calibri" w:eastAsia="微軟正黑體" w:hAnsi="Calibri" w:cs="Calibri"/>
-        </w:rPr>
-      </w:pPr>
-      <w:r>
-        <w:rPr>
-          <w:rFonts w:ascii="Calibri" w:eastAsia="微軟正黑體" w:hAnsi="Calibri" w:cs="Calibri"/>
-        </w:rPr>
-        <w:t>證券商於承銷有價證券所取得，且於主管機關規定期間內處分之股份</w:t>
+          <w:szCs w:val="24"/>
+        </w:rPr>
+      </w:pPr>
+      <w:r>
+        <w:rPr>
+          <w:rFonts w:ascii="Calibri" w:eastAsia="微軟正黑體" w:hAnsi="Calibri" w:cs="Calibri"/>
+          <w:szCs w:val="24"/>
+        </w:rPr>
+        <w:t>金融機構因</w:t>
+      </w:r>
+      <w:r>
+        <w:rPr>
+          <w:rFonts w:ascii="Calibri" w:eastAsia="微軟正黑體" w:hAnsi="Calibri" w:cs="Calibri"/>
+          <w:szCs w:val="24"/>
+        </w:rPr>
+        <w:t>承受擔保品取得，且</w:t>
+      </w:r>
+      <w:r>
+        <w:rPr>
+          <w:rFonts w:ascii="Calibri" w:eastAsia="微軟正黑體" w:hAnsi="Calibri" w:cs="Calibri"/>
+          <w:szCs w:val="24"/>
+          <w:shd w:val="clear" w:color="auto" w:fill="FFFF00"/>
+        </w:rPr>
+        <w:t>未滿</w:t>
+      </w:r>
+      <w:r>
+        <w:rPr>
+          <w:rFonts w:ascii="Calibri" w:eastAsia="微軟正黑體" w:hAnsi="Calibri" w:cs="Calibri"/>
+          <w:szCs w:val="24"/>
+          <w:shd w:val="clear" w:color="auto" w:fill="FFFF00"/>
+        </w:rPr>
+        <w:t>4</w:t>
+      </w:r>
+      <w:r>
+        <w:rPr>
+          <w:rFonts w:ascii="Calibri" w:eastAsia="微軟正黑體" w:hAnsi="Calibri" w:cs="Calibri"/>
+          <w:szCs w:val="24"/>
+          <w:shd w:val="clear" w:color="auto" w:fill="FFFF00"/>
+        </w:rPr>
+        <w:t>年</w:t>
+      </w:r>
+      <w:r>
+        <w:rPr>
+          <w:rFonts w:ascii="Calibri" w:eastAsia="微軟正黑體" w:hAnsi="Calibri" w:cs="Calibri"/>
+          <w:szCs w:val="24"/>
+        </w:rPr>
+        <w:t>之股份或資本額</w:t>
       </w:r>
     </w:p>
     <w:p>
       <w:pPr>
         <w:pStyle w:val="a3"/>
         <w:numPr>
-          <w:ilvl w:val="3"/>
-          <w:numId w:val="5"/>
+          <w:ilvl w:val="0"/>
+          <w:numId w:val="17"/>
         </w:numPr>
         <w:spacing w:line="400" w:lineRule="exact"/>
         <w:ind w:leftChars="0"/>
         <w:jc w:val="both"/>
         <w:rPr>
           <w:rFonts w:ascii="Calibri" w:eastAsia="微軟正黑體" w:hAnsi="Calibri" w:cs="Calibri"/>
-        </w:rPr>
-      </w:pPr>
-      <w:r>
-        <w:rPr>
-          <w:rFonts w:ascii="Calibri" w:eastAsia="微軟正黑體" w:hAnsi="Calibri" w:cs="Calibri"/>
-        </w:rPr>
-        <w:t>金融機構因</w:t>
-      </w:r>
-      <w:r>
-        <w:rPr>
-          <w:rFonts w:ascii="Calibri" w:eastAsia="微軟正黑體" w:hAnsi="Calibri" w:cs="Calibri"/>
-        </w:rPr>
-        <w:t>承受擔保品取得，且</w:t>
-      </w:r>
-      <w:r>
-        <w:rPr>
-          <w:rFonts w:ascii="Calibri" w:eastAsia="微軟正黑體" w:hAnsi="Calibri" w:cs="Calibri"/>
+          <w:szCs w:val="24"/>
+        </w:rPr>
+      </w:pPr>
+      <w:r>
+        <w:rPr>
+          <w:rFonts w:ascii="Calibri" w:eastAsia="微軟正黑體" w:hAnsi="Calibri" w:cs="Calibri"/>
+          <w:szCs w:val="24"/>
+        </w:rPr>
+        <w:t>因繼承或遺贈取得，且未滿</w:t>
+      </w:r>
+      <w:r>
+        <w:rPr>
+          <w:rFonts w:ascii="Calibri" w:eastAsia="微軟正黑體" w:hAnsi="Calibri" w:cs="Calibri"/>
+          <w:szCs w:val="24"/>
           <w:shd w:val="clear" w:color="auto" w:fill="FFFF00"/>
         </w:rPr>
-        <w:t>未滿</w:t>
-      </w:r>
-      <w:r>
-        <w:rPr>
-          <w:rFonts w:ascii="Calibri" w:eastAsia="微軟正黑體" w:hAnsi="Calibri" w:cs="Calibri"/>
+        <w:t>2</w:t>
+      </w:r>
+      <w:r>
+        <w:rPr>
+          <w:rFonts w:ascii="Calibri" w:eastAsia="微軟正黑體" w:hAnsi="Calibri" w:cs="Calibri"/>
+          <w:szCs w:val="24"/>
           <w:shd w:val="clear" w:color="auto" w:fill="FFFF00"/>
         </w:rPr>
-        <w:t>4</w:t>
-      </w:r>
-      <w:r>
-        <w:rPr>
-          <w:rFonts w:ascii="Calibri" w:eastAsia="微軟正黑體" w:hAnsi="Calibri" w:cs="Calibri"/>
-          <w:shd w:val="clear" w:color="auto" w:fill="FFFF00"/>
-        </w:rPr>
         <w:t>年</w:t>
       </w:r>
       <w:r>
         <w:rPr>
           <w:rFonts w:ascii="Calibri" w:eastAsia="微軟正黑體" w:hAnsi="Calibri" w:cs="Calibri"/>
+          <w:szCs w:val="24"/>
         </w:rPr>
         <w:t>之股份或資本額</w:t>
       </w:r>
@@ -614,41 +666,67 @@
       <w:pPr>
         <w:pStyle w:val="a3"/>
         <w:numPr>
-          <w:ilvl w:val="3"/>
-          <w:numId w:val="5"/>
+          <w:ilvl w:val="0"/>
+          <w:numId w:val="15"/>
+        </w:numPr>
+        <w:spacing w:line="440" w:lineRule="exact"/>
+        <w:ind w:leftChars="0"/>
+        <w:rPr>
+          <w:rFonts w:ascii="Calibri" w:eastAsia="微軟正黑體" w:hAnsi="Calibri" w:cs="Calibri"/>
+          <w:szCs w:val="24"/>
+        </w:rPr>
+      </w:pPr>
+      <w:r>
+        <w:rPr>
+          <w:rFonts w:ascii="Calibri" w:eastAsia="微軟正黑體" w:hAnsi="Calibri" w:cs="Calibri"/>
+          <w:szCs w:val="24"/>
+        </w:rPr>
+        <w:t>同一人為同一自然人或同一法人</w:t>
+      </w:r>
+    </w:p>
+    <w:p>
+      <w:pPr>
+        <w:pStyle w:val="a3"/>
+        <w:numPr>
+          <w:ilvl w:val="0"/>
+          <w:numId w:val="18"/>
+        </w:numPr>
+        <w:spacing w:line="440" w:lineRule="exact"/>
+        <w:ind w:leftChars="0"/>
+        <w:rPr>
+          <w:rFonts w:ascii="Calibri" w:eastAsia="微軟正黑體" w:hAnsi="Calibri" w:cs="Calibri"/>
+          <w:szCs w:val="24"/>
+        </w:rPr>
+      </w:pPr>
+      <w:r>
+        <w:rPr>
+          <w:rFonts w:ascii="Calibri" w:eastAsia="微軟正黑體" w:hAnsi="Calibri" w:cs="Calibri"/>
+          <w:szCs w:val="24"/>
+        </w:rPr>
+        <w:t>同一法人之關係人</w:t>
+      </w:r>
+    </w:p>
+    <w:p>
+      <w:pPr>
+        <w:pStyle w:val="a3"/>
+        <w:numPr>
+          <w:ilvl w:val="0"/>
+          <w:numId w:val="24"/>
         </w:numPr>
         <w:spacing w:line="400" w:lineRule="exact"/>
         <w:ind w:leftChars="0"/>
         <w:jc w:val="both"/>
         <w:rPr>
           <w:rFonts w:ascii="Calibri" w:eastAsia="微軟正黑體" w:hAnsi="Calibri" w:cs="Calibri"/>
-        </w:rPr>
-      </w:pPr>
-      <w:r>
-        <w:rPr>
-          <w:rFonts w:ascii="Calibri" w:eastAsia="微軟正黑體" w:hAnsi="Calibri" w:cs="Calibri"/>
-        </w:rPr>
-        <w:t>因繼承或遺贈取得，且未滿</w:t>
-      </w:r>
-      <w:r>
-        <w:rPr>
-          <w:rFonts w:ascii="Calibri" w:eastAsia="微軟正黑體" w:hAnsi="Calibri" w:cs="Calibri"/>
-          <w:shd w:val="clear" w:color="auto" w:fill="FFFF00"/>
-        </w:rPr>
-        <w:t>2</w:t>
-      </w:r>
-      <w:r>
-        <w:rPr>
-          <w:rFonts w:ascii="Calibri" w:eastAsia="微軟正黑體" w:hAnsi="Calibri" w:cs="Calibri"/>
-          <w:shd w:val="clear" w:color="auto" w:fill="FFFF00"/>
-        </w:rPr>
-        <w:t>年</w:t>
-      </w:r>
-      <w:r>
-        <w:rPr>
-          <w:rFonts w:ascii="Calibri" w:eastAsia="微軟正黑體" w:hAnsi="Calibri" w:cs="Calibri"/>
-        </w:rPr>
-        <w:t>之股份或資本額</w:t>
+          <w:szCs w:val="24"/>
+        </w:rPr>
+      </w:pPr>
+      <w:r>
+        <w:rPr>
+          <w:rFonts w:ascii="Calibri" w:eastAsia="微軟正黑體" w:hAnsi="Calibri" w:cs="Calibri"/>
+          <w:szCs w:val="24"/>
+        </w:rPr>
+        <w:t>同一自然人與其配偶及二親等以內血親</w:t>
       </w:r>
     </w:p>
     <w:p>
@@ -656,93 +734,133 @@
         <w:pStyle w:val="a3"/>
         <w:numPr>
           <w:ilvl w:val="0"/>
-          <w:numId w:val="5"/>
+          <w:numId w:val="24"/>
         </w:numPr>
         <w:spacing w:line="400" w:lineRule="exact"/>
         <w:ind w:leftChars="0"/>
         <w:jc w:val="both"/>
         <w:rPr>
           <w:rFonts w:ascii="Calibri" w:eastAsia="微軟正黑體" w:hAnsi="Calibri" w:cs="Calibri"/>
-        </w:rPr>
-      </w:pPr>
-      <w:r>
-        <w:rPr>
-          <w:rFonts w:ascii="Calibri" w:eastAsia="微軟正黑體" w:hAnsi="Calibri" w:cs="Calibri"/>
-        </w:rPr>
-        <w:t>同一人為同一自然人或同一法人</w:t>
+          <w:szCs w:val="24"/>
+        </w:rPr>
+      </w:pPr>
+      <w:r>
+        <w:rPr>
+          <w:rFonts w:ascii="Calibri" w:eastAsia="微軟正黑體" w:hAnsi="Calibri" w:cs="Calibri"/>
+          <w:szCs w:val="24"/>
+        </w:rPr>
+        <w:t>同一自然人與其配偶及二親等以內血親持有發行有表決權股份或資本額合計超過</w:t>
+      </w:r>
+      <w:r>
+        <w:rPr>
+          <w:rFonts w:ascii="Calibri" w:eastAsia="微軟正黑體" w:hAnsi="Calibri" w:cs="Calibri"/>
+          <w:szCs w:val="24"/>
+          <w:shd w:val="clear" w:color="auto" w:fill="FFFF00"/>
+        </w:rPr>
+        <w:t>1/3</w:t>
+      </w:r>
+      <w:r>
+        <w:rPr>
+          <w:rFonts w:ascii="Calibri" w:eastAsia="微軟正黑體" w:hAnsi="Calibri" w:cs="Calibri"/>
+          <w:szCs w:val="24"/>
+        </w:rPr>
+        <w:t>之企業</w:t>
       </w:r>
     </w:p>
     <w:p>
       <w:pPr>
         <w:pStyle w:val="a3"/>
         <w:numPr>
-          <w:ilvl w:val="2"/>
-          <w:numId w:val="5"/>
+          <w:ilvl w:val="0"/>
+          <w:numId w:val="24"/>
         </w:numPr>
         <w:spacing w:line="400" w:lineRule="exact"/>
         <w:ind w:leftChars="0"/>
         <w:jc w:val="both"/>
         <w:rPr>
           <w:rFonts w:ascii="Calibri" w:eastAsia="微軟正黑體" w:hAnsi="Calibri" w:cs="Calibri"/>
-        </w:rPr>
-      </w:pPr>
-      <w:r>
-        <w:rPr>
-          <w:rFonts w:ascii="Calibri" w:eastAsia="微軟正黑體" w:hAnsi="Calibri" w:cs="Calibri"/>
-        </w:rPr>
-        <w:t>同一法人之關係人</w:t>
+          <w:szCs w:val="24"/>
+        </w:rPr>
+      </w:pPr>
+      <w:r>
+        <w:rPr>
+          <w:rFonts w:ascii="Calibri" w:eastAsia="微軟正黑體" w:hAnsi="Calibri" w:cs="Calibri"/>
+          <w:szCs w:val="24"/>
+        </w:rPr>
+        <w:t>同一自然人與其配偶及二親等以內血親擔任董事長、總經理或過半董事之企業或財團法人</w:t>
       </w:r>
     </w:p>
     <w:p>
       <w:pPr>
         <w:pStyle w:val="a3"/>
         <w:numPr>
-          <w:ilvl w:val="3"/>
-          <w:numId w:val="5"/>
+          <w:ilvl w:val="0"/>
+          <w:numId w:val="18"/>
+        </w:numPr>
+        <w:spacing w:line="440" w:lineRule="exact"/>
+        <w:ind w:leftChars="0"/>
+        <w:rPr>
+          <w:rFonts w:ascii="Calibri" w:eastAsia="微軟正黑體" w:hAnsi="Calibri" w:cs="Calibri"/>
+          <w:szCs w:val="24"/>
+        </w:rPr>
+      </w:pPr>
+      <w:r>
+        <w:rPr>
+          <w:rFonts w:ascii="Calibri" w:eastAsia="微軟正黑體" w:hAnsi="Calibri" w:cs="Calibri"/>
+          <w:szCs w:val="24"/>
+        </w:rPr>
+        <w:t>同一法人之關係人</w:t>
+      </w:r>
+    </w:p>
+    <w:p>
+      <w:pPr>
+        <w:pStyle w:val="a3"/>
+        <w:numPr>
+          <w:ilvl w:val="0"/>
+          <w:numId w:val="25"/>
         </w:numPr>
         <w:spacing w:line="400" w:lineRule="exact"/>
         <w:ind w:leftChars="0"/>
         <w:jc w:val="both"/>
         <w:rPr>
           <w:rFonts w:ascii="Calibri" w:eastAsia="微軟正黑體" w:hAnsi="Calibri" w:cs="Calibri"/>
-        </w:rPr>
-      </w:pPr>
-      <w:r>
-        <w:rPr>
-          <w:rFonts w:ascii="Calibri" w:eastAsia="微軟正黑體" w:hAnsi="Calibri" w:cs="Calibri"/>
-        </w:rPr>
-        <w:t>同一自然人與其配偶及二親等以內血親</w:t>
+          <w:szCs w:val="24"/>
+        </w:rPr>
+      </w:pPr>
+      <w:r>
+        <w:rPr>
+          <w:rFonts w:ascii="Calibri" w:eastAsia="微軟正黑體" w:hAnsi="Calibri" w:cs="Calibri"/>
+          <w:szCs w:val="24"/>
+        </w:rPr>
+        <w:t>同一法人與董事長、總經理，及該董事長、總經理之其配偶及二親等以內血親</w:t>
       </w:r>
     </w:p>
     <w:p>
       <w:pPr>
         <w:pStyle w:val="a3"/>
         <w:numPr>
-          <w:ilvl w:val="3"/>
-          <w:numId w:val="5"/>
+          <w:ilvl w:val="0"/>
+          <w:numId w:val="25"/>
         </w:numPr>
         <w:spacing w:line="400" w:lineRule="exact"/>
         <w:ind w:leftChars="0"/>
         <w:jc w:val="both"/>
         <w:rPr>
           <w:rFonts w:ascii="Calibri" w:eastAsia="微軟正黑體" w:hAnsi="Calibri" w:cs="Calibri"/>
-        </w:rPr>
-      </w:pPr>
-      <w:r>
-        <w:rPr>
-          <w:rFonts w:ascii="Calibri" w:eastAsia="微軟正黑體" w:hAnsi="Calibri" w:cs="Calibri"/>
-        </w:rPr>
-        <w:t>同一自然人</w:t>
-      </w:r>
-      <w:r>
-        <w:rPr>
-          <w:rFonts w:ascii="Calibri" w:eastAsia="微軟正黑體" w:hAnsi="Calibri" w:cs="Calibri"/>
-        </w:rPr>
-        <w:t>與其配偶及二親等以內血親持有發行有表決權股份或資本額合計超過</w:t>
-      </w:r>
-      <w:r>
-        <w:rPr>
-          <w:rFonts w:ascii="Calibri" w:eastAsia="微軟正黑體" w:hAnsi="Calibri" w:cs="Calibri"/>
+          <w:szCs w:val="24"/>
+        </w:rPr>
+      </w:pPr>
+      <w:r>
+        <w:rPr>
+          <w:rFonts w:ascii="Calibri" w:eastAsia="微軟正黑體" w:hAnsi="Calibri" w:cs="Calibri"/>
+          <w:szCs w:val="24"/>
+        </w:rPr>
+        <w:t>同一法人及同一自然人與其配偶及二親等以內血親持有發行有表決權股份或資本額合計超過</w:t>
+      </w:r>
+      <w:r>
+        <w:rPr>
+          <w:rFonts w:ascii="Calibri" w:eastAsia="微軟正黑體" w:hAnsi="Calibri" w:cs="Calibri"/>
+          <w:szCs w:val="24"/>
           <w:shd w:val="clear" w:color="auto" w:fill="FFFF00"/>
         </w:rPr>
         <w:t>1/3</w:t>
@@ -750,6 +868,7 @@
       <w:r>
         <w:rPr>
           <w:rFonts w:ascii="Calibri" w:eastAsia="微軟正黑體" w:hAnsi="Calibri" w:cs="Calibri"/>
+          <w:szCs w:val="24"/>
         </w:rPr>
         <w:t>之企業</w:t>
       </w:r>
@@ -758,154 +877,23 @@
       <w:pPr>
         <w:pStyle w:val="a3"/>
         <w:numPr>
-          <w:ilvl w:val="3"/>
-          <w:numId w:val="5"/>
+          <w:ilvl w:val="0"/>
+          <w:numId w:val="25"/>
         </w:numPr>
         <w:spacing w:line="400" w:lineRule="exact"/>
         <w:ind w:leftChars="0"/>
         <w:jc w:val="both"/>
         <w:rPr>
           <w:rFonts w:ascii="Calibri" w:eastAsia="微軟正黑體" w:hAnsi="Calibri" w:cs="Calibri"/>
-        </w:rPr>
-      </w:pPr>
-      <w:r>
-        <w:rPr>
-          <w:rFonts w:ascii="Calibri" w:eastAsia="微軟正黑體" w:hAnsi="Calibri" w:cs="Calibri"/>
-        </w:rPr>
-        <w:t>同一自然人與其配偶及二親等以內</w:t>
-      </w:r>
-      <w:r>
-        <w:rPr>
-          <w:rFonts w:ascii="Calibri" w:eastAsia="微軟正黑體" w:hAnsi="Calibri" w:cs="Calibri"/>
-        </w:rPr>
-        <w:t>血親擔任董事長、總經理或過半董事之企業或財團法人</w:t>
-      </w:r>
-    </w:p>
-    <w:p>
-      <w:pPr>
-        <w:pStyle w:val="a3"/>
-        <w:numPr>
-          <w:ilvl w:val="2"/>
-          <w:numId w:val="5"/>
-        </w:numPr>
-        <w:spacing w:line="400" w:lineRule="exact"/>
-        <w:ind w:leftChars="0"/>
-        <w:jc w:val="both"/>
-        <w:rPr>
-          <w:rFonts w:ascii="Calibri" w:eastAsia="微軟正黑體" w:hAnsi="Calibri" w:cs="Calibri"/>
-        </w:rPr>
-      </w:pPr>
-      <w:r>
-        <w:rPr>
-          <w:rFonts w:ascii="Calibri" w:eastAsia="微軟正黑體" w:hAnsi="Calibri" w:cs="Calibri"/>
-        </w:rPr>
-        <w:t>同一法人之關係人</w:t>
-      </w:r>
-    </w:p>
-    <w:p>
-      <w:pPr>
-        <w:pStyle w:val="a3"/>
-        <w:numPr>
-          <w:ilvl w:val="3"/>
-          <w:numId w:val="5"/>
-        </w:numPr>
-        <w:spacing w:line="400" w:lineRule="exact"/>
-        <w:ind w:leftChars="0"/>
-        <w:jc w:val="both"/>
-        <w:rPr>
-          <w:rFonts w:ascii="Calibri" w:eastAsia="微軟正黑體" w:hAnsi="Calibri" w:cs="Calibri"/>
-        </w:rPr>
-      </w:pPr>
-      <w:r>
-        <w:rPr>
-          <w:rFonts w:ascii="Calibri" w:eastAsia="微軟正黑體" w:hAnsi="Calibri" w:cs="Calibri"/>
-        </w:rPr>
-        <w:t>同一法人與</w:t>
-      </w:r>
-      <w:r>
-        <w:rPr>
-          <w:rFonts w:ascii="Calibri" w:eastAsia="微軟正黑體" w:hAnsi="Calibri" w:cs="Calibri"/>
-        </w:rPr>
-        <w:t>董事長、總經理，及該董事長、總經理之</w:t>
-      </w:r>
-      <w:r>
-        <w:rPr>
-          <w:rFonts w:ascii="Calibri" w:eastAsia="微軟正黑體" w:hAnsi="Calibri" w:cs="Calibri"/>
-        </w:rPr>
-        <w:t>其配偶及二親等以內血親</w:t>
-      </w:r>
-    </w:p>
-    <w:p>
-      <w:pPr>
-        <w:pStyle w:val="a3"/>
-        <w:numPr>
-          <w:ilvl w:val="3"/>
-          <w:numId w:val="5"/>
-        </w:numPr>
-        <w:spacing w:line="400" w:lineRule="exact"/>
-        <w:ind w:leftChars="0"/>
-        <w:jc w:val="both"/>
-        <w:rPr>
-          <w:rFonts w:ascii="Calibri" w:eastAsia="微軟正黑體" w:hAnsi="Calibri" w:cs="Calibri"/>
-        </w:rPr>
-      </w:pPr>
-      <w:r>
-        <w:rPr>
-          <w:rFonts w:ascii="Calibri" w:eastAsia="微軟正黑體" w:hAnsi="Calibri" w:cs="Calibri"/>
-        </w:rPr>
-        <w:t>同一法人</w:t>
-      </w:r>
-      <w:r>
-        <w:rPr>
-          <w:rFonts w:ascii="Calibri" w:eastAsia="微軟正黑體" w:hAnsi="Calibri" w:cs="Calibri"/>
-        </w:rPr>
-        <w:t>及同一自然人</w:t>
-      </w:r>
-      <w:r>
-        <w:rPr>
-          <w:rFonts w:ascii="Calibri" w:eastAsia="微軟正黑體" w:hAnsi="Calibri" w:cs="Calibri"/>
-        </w:rPr>
-        <w:t>與其配偶及二親等以內血親持有發行有表決權股份或資本額合計超過</w:t>
-      </w:r>
-      <w:r>
-        <w:rPr>
-          <w:rFonts w:ascii="Calibri" w:eastAsia="微軟正黑體" w:hAnsi="Calibri" w:cs="Calibri"/>
-          <w:shd w:val="clear" w:color="auto" w:fill="FFFF00"/>
-        </w:rPr>
-        <w:t>1/3</w:t>
-      </w:r>
-      <w:r>
-        <w:rPr>
-          <w:rFonts w:ascii="Calibri" w:eastAsia="微軟正黑體" w:hAnsi="Calibri" w:cs="Calibri"/>
-        </w:rPr>
-        <w:t>之企業</w:t>
-      </w:r>
-    </w:p>
-    <w:p>
-      <w:pPr>
-        <w:pStyle w:val="a3"/>
-        <w:numPr>
-          <w:ilvl w:val="3"/>
-          <w:numId w:val="5"/>
-        </w:numPr>
-        <w:spacing w:line="400" w:lineRule="exact"/>
-        <w:ind w:leftChars="0"/>
-        <w:jc w:val="both"/>
-        <w:rPr>
-          <w:rFonts w:ascii="Calibri" w:eastAsia="微軟正黑體" w:hAnsi="Calibri" w:cs="Calibri"/>
-        </w:rPr>
-      </w:pPr>
-      <w:r>
-        <w:rPr>
-          <w:rFonts w:ascii="Calibri" w:eastAsia="微軟正黑體" w:hAnsi="Calibri" w:cs="Calibri"/>
-        </w:rPr>
-        <w:t>同一法人</w:t>
-      </w:r>
-      <w:r>
-        <w:rPr>
-          <w:rFonts w:ascii="Calibri" w:eastAsia="微軟正黑體" w:hAnsi="Calibri" w:cs="Calibri"/>
-        </w:rPr>
-        <w:t>之關係企業</w:t>
+          <w:szCs w:val="24"/>
+        </w:rPr>
+      </w:pPr>
+      <w:r>
+        <w:rPr>
+          <w:rFonts w:ascii="Calibri" w:eastAsia="微軟正黑體" w:hAnsi="Calibri" w:cs="Calibri"/>
+          <w:szCs w:val="24"/>
+        </w:rPr>
+        <w:t>同一法人之關係企業</w:t>
       </w:r>
     </w:p>
     <w:p>
@@ -913,22 +901,19 @@
         <w:pStyle w:val="a3"/>
         <w:numPr>
           <w:ilvl w:val="0"/>
-          <w:numId w:val="1"/>
+          <w:numId w:val="2"/>
         </w:numPr>
         <w:spacing w:line="440" w:lineRule="exact"/>
         <w:ind w:leftChars="0"/>
-        <w:jc w:val="both"/>
-        <w:rPr>
-          <w:rFonts w:ascii="Calibri" w:eastAsia="微軟正黑體" w:hAnsi="Calibri" w:cs="Calibri"/>
-          <w:sz w:val="28"/>
-          <w:szCs w:val="28"/>
-        </w:rPr>
-      </w:pPr>
-      <w:r>
-        <w:rPr>
-          <w:rFonts w:ascii="Calibri" w:eastAsia="微軟正黑體" w:hAnsi="Calibri" w:cs="Calibri"/>
-          <w:sz w:val="28"/>
-          <w:szCs w:val="28"/>
+        <w:rPr>
+          <w:rFonts w:ascii="Calibri" w:eastAsia="微軟正黑體" w:hAnsi="Calibri" w:cs="Calibri"/>
+          <w:szCs w:val="24"/>
+        </w:rPr>
+      </w:pPr>
+      <w:r>
+        <w:rPr>
+          <w:rFonts w:ascii="Calibri" w:eastAsia="微軟正黑體" w:hAnsi="Calibri" w:cs="Calibri"/>
+          <w:szCs w:val="24"/>
         </w:rPr>
         <w:t>負責人及大股東</w:t>
       </w:r>
@@ -938,16 +923,19 @@
         <w:pStyle w:val="a3"/>
         <w:numPr>
           <w:ilvl w:val="0"/>
-          <w:numId w:val="6"/>
+          <w:numId w:val="19"/>
         </w:numPr>
+        <w:spacing w:line="440" w:lineRule="exact"/>
         <w:ind w:leftChars="0"/>
         <w:rPr>
+          <w:rFonts w:ascii="Calibri" w:eastAsia="微軟正黑體" w:hAnsi="Calibri" w:cs="Calibri"/>
+          <w:szCs w:val="24"/>
+        </w:rPr>
+      </w:pPr>
+      <w:r>
+        <w:rPr>
           <w:rFonts w:ascii="Calibri" w:eastAsia="微軟正黑體" w:hAnsi="Calibri" w:cs="Calibri" w:hint="eastAsia"/>
-        </w:rPr>
-      </w:pPr>
-      <w:r>
-        <w:rPr>
-          <w:rFonts w:ascii="Calibri" w:eastAsia="微軟正黑體" w:hAnsi="Calibri" w:cs="Calibri" w:hint="eastAsia"/>
+          <w:szCs w:val="24"/>
         </w:rPr>
         <w:t>藉由職務之便得到不當利益</w:t>
       </w:r>
@@ -956,14 +944,14 @@
       <w:tblPr>
         <w:tblStyle w:val="-4"/>
         <w:tblW w:w="0" w:type="auto"/>
-        <w:tblInd w:w="495" w:type="dxa"/>
+        <w:tblInd w:w="1105" w:type="dxa"/>
         <w:tblLook w:val="04A0" w:firstRow="1" w:lastRow="0" w:firstColumn="1" w:lastColumn="0" w:noHBand="0" w:noVBand="1"/>
       </w:tblPr>
       <w:tblGrid>
         <w:gridCol w:w="3724"/>
-        <w:gridCol w:w="1833"/>
-        <w:gridCol w:w="1833"/>
-        <w:gridCol w:w="1834"/>
+        <w:gridCol w:w="1418"/>
+        <w:gridCol w:w="1417"/>
+        <w:gridCol w:w="1701"/>
       </w:tblGrid>
       <w:tr>
         <w:trPr>
@@ -981,13 +969,14 @@
               <w:jc w:val="both"/>
               <w:rPr>
                 <w:rFonts w:ascii="Calibri" w:eastAsia="微軟正黑體" w:hAnsi="Calibri" w:cs="Calibri"/>
+                <w:szCs w:val="24"/>
               </w:rPr>
             </w:pPr>
           </w:p>
         </w:tc>
         <w:tc>
           <w:tcPr>
-            <w:tcW w:w="1833" w:type="dxa"/>
+            <w:tcW w:w="1418" w:type="dxa"/>
             <w:vAlign w:val="center"/>
           </w:tcPr>
           <w:p>
@@ -997,13 +986,14 @@
               <w:cnfStyle w:val="100000000000" w:firstRow="1" w:lastRow="0" w:firstColumn="0" w:lastColumn="0" w:oddVBand="0" w:evenVBand="0" w:oddHBand="0" w:evenHBand="0" w:firstRowFirstColumn="0" w:firstRowLastColumn="0" w:lastRowFirstColumn="0" w:lastRowLastColumn="0"/>
               <w:rPr>
                 <w:rFonts w:ascii="Calibri" w:eastAsia="微軟正黑體" w:hAnsi="Calibri" w:cs="Calibri"/>
+                <w:szCs w:val="24"/>
               </w:rPr>
             </w:pPr>
           </w:p>
         </w:tc>
         <w:tc>
           <w:tcPr>
-            <w:tcW w:w="1833" w:type="dxa"/>
+            <w:tcW w:w="1417" w:type="dxa"/>
             <w:vAlign w:val="center"/>
           </w:tcPr>
           <w:p>
@@ -1013,11 +1003,13 @@
               <w:cnfStyle w:val="100000000000" w:firstRow="1" w:lastRow="0" w:firstColumn="0" w:lastColumn="0" w:oddVBand="0" w:evenVBand="0" w:oddHBand="0" w:evenHBand="0" w:firstRowFirstColumn="0" w:firstRowLastColumn="0" w:lastRowFirstColumn="0" w:lastRowLastColumn="0"/>
               <w:rPr>
                 <w:rFonts w:ascii="Calibri" w:eastAsia="微軟正黑體" w:hAnsi="Calibri" w:cs="Calibri"/>
+                <w:szCs w:val="24"/>
               </w:rPr>
             </w:pPr>
             <w:r>
               <w:rPr>
                 <w:rFonts w:ascii="Calibri" w:eastAsia="微軟正黑體" w:hAnsi="Calibri" w:cs="Calibri" w:hint="eastAsia"/>
+                <w:szCs w:val="24"/>
               </w:rPr>
               <w:t>有期徒刑</w:t>
             </w:r>
@@ -1025,7 +1017,7 @@
         </w:tc>
         <w:tc>
           <w:tcPr>
-            <w:tcW w:w="1834" w:type="dxa"/>
+            <w:tcW w:w="1701" w:type="dxa"/>
             <w:vAlign w:val="center"/>
           </w:tcPr>
           <w:p>
@@ -1035,11 +1027,13 @@
               <w:cnfStyle w:val="100000000000" w:firstRow="1" w:lastRow="0" w:firstColumn="0" w:lastColumn="0" w:oddVBand="0" w:evenVBand="0" w:oddHBand="0" w:evenHBand="0" w:firstRowFirstColumn="0" w:firstRowLastColumn="0" w:lastRowFirstColumn="0" w:lastRowLastColumn="0"/>
               <w:rPr>
                 <w:rFonts w:ascii="Calibri" w:eastAsia="微軟正黑體" w:hAnsi="Calibri" w:cs="Calibri"/>
+                <w:szCs w:val="24"/>
               </w:rPr>
             </w:pPr>
             <w:r>
               <w:rPr>
                 <w:rFonts w:ascii="Calibri" w:eastAsia="微軟正黑體" w:hAnsi="Calibri" w:cs="Calibri" w:hint="eastAsia"/>
+                <w:szCs w:val="24"/>
               </w:rPr>
               <w:t>罰金</w:t>
             </w:r>
@@ -1062,11 +1056,13 @@
               <w:jc w:val="both"/>
               <w:rPr>
                 <w:rFonts w:ascii="Calibri" w:eastAsia="微軟正黑體" w:hAnsi="Calibri" w:cs="Calibri"/>
+                <w:szCs w:val="24"/>
               </w:rPr>
             </w:pPr>
             <w:r>
               <w:rPr>
                 <w:rFonts w:ascii="Calibri" w:eastAsia="微軟正黑體" w:hAnsi="Calibri" w:cs="Calibri" w:hint="eastAsia"/>
+                <w:szCs w:val="24"/>
               </w:rPr>
               <w:t>以任何名義項交易對象或客戶收取</w:t>
             </w:r>
@@ -1074,6 +1070,7 @@
             <w:r>
               <w:rPr>
                 <w:rFonts w:ascii="Calibri" w:eastAsia="微軟正黑體" w:hAnsi="Calibri" w:cs="Calibri" w:hint="eastAsia"/>
+                <w:szCs w:val="24"/>
               </w:rPr>
               <w:t>傭</w:t>
             </w:r>
@@ -1081,6 +1078,7 @@
             <w:r>
               <w:rPr>
                 <w:rFonts w:ascii="Calibri" w:eastAsia="微軟正黑體" w:hAnsi="Calibri" w:cs="Calibri" w:hint="eastAsia"/>
+                <w:szCs w:val="24"/>
               </w:rPr>
               <w:t>金、酬金等等</w:t>
             </w:r>
@@ -1088,7 +1086,7 @@
         </w:tc>
         <w:tc>
           <w:tcPr>
-            <w:tcW w:w="1833" w:type="dxa"/>
+            <w:tcW w:w="1418" w:type="dxa"/>
             <w:vAlign w:val="center"/>
           </w:tcPr>
           <w:p>
@@ -1098,13 +1096,14 @@
               <w:cnfStyle w:val="000000100000" w:firstRow="0" w:lastRow="0" w:firstColumn="0" w:lastColumn="0" w:oddVBand="0" w:evenVBand="0" w:oddHBand="1" w:evenHBand="0" w:firstRowFirstColumn="0" w:firstRowLastColumn="0" w:lastRowFirstColumn="0" w:lastRowLastColumn="0"/>
               <w:rPr>
                 <w:rFonts w:ascii="Calibri" w:eastAsia="微軟正黑體" w:hAnsi="Calibri" w:cs="Calibri"/>
+                <w:szCs w:val="24"/>
               </w:rPr>
             </w:pPr>
           </w:p>
         </w:tc>
         <w:tc>
           <w:tcPr>
-            <w:tcW w:w="1833" w:type="dxa"/>
+            <w:tcW w:w="1417" w:type="dxa"/>
             <w:vAlign w:val="center"/>
           </w:tcPr>
           <w:p>
@@ -1114,17 +1113,20 @@
               <w:cnfStyle w:val="000000100000" w:firstRow="0" w:lastRow="0" w:firstColumn="0" w:lastColumn="0" w:oddVBand="0" w:evenVBand="0" w:oddHBand="1" w:evenHBand="0" w:firstRowFirstColumn="0" w:firstRowLastColumn="0" w:lastRowFirstColumn="0" w:lastRowLastColumn="0"/>
               <w:rPr>
                 <w:rFonts w:ascii="Calibri" w:eastAsia="微軟正黑體" w:hAnsi="Calibri" w:cs="Calibri"/>
+                <w:szCs w:val="24"/>
               </w:rPr>
             </w:pPr>
             <w:r>
               <w:rPr>
                 <w:rFonts w:ascii="Calibri" w:eastAsia="微軟正黑體" w:hAnsi="Calibri" w:cs="Calibri" w:hint="eastAsia"/>
+                <w:szCs w:val="24"/>
               </w:rPr>
               <w:t>3</w:t>
             </w:r>
             <w:r>
               <w:rPr>
                 <w:rFonts w:ascii="Calibri" w:eastAsia="微軟正黑體" w:hAnsi="Calibri" w:cs="Calibri" w:hint="eastAsia"/>
+                <w:szCs w:val="24"/>
               </w:rPr>
               <w:t>年以下</w:t>
             </w:r>
@@ -1132,7 +1134,7 @@
         </w:tc>
         <w:tc>
           <w:tcPr>
-            <w:tcW w:w="1834" w:type="dxa"/>
+            <w:tcW w:w="1701" w:type="dxa"/>
             <w:vAlign w:val="center"/>
           </w:tcPr>
           <w:p>
@@ -1142,17 +1144,20 @@
               <w:cnfStyle w:val="000000100000" w:firstRow="0" w:lastRow="0" w:firstColumn="0" w:lastColumn="0" w:oddVBand="0" w:evenVBand="0" w:oddHBand="1" w:evenHBand="0" w:firstRowFirstColumn="0" w:firstRowLastColumn="0" w:lastRowFirstColumn="0" w:lastRowLastColumn="0"/>
               <w:rPr>
                 <w:rFonts w:ascii="Calibri" w:eastAsia="微軟正黑體" w:hAnsi="Calibri" w:cs="Calibri"/>
+                <w:szCs w:val="24"/>
               </w:rPr>
             </w:pPr>
             <w:r>
               <w:rPr>
                 <w:rFonts w:ascii="Calibri" w:eastAsia="微軟正黑體" w:hAnsi="Calibri" w:cs="Calibri" w:hint="eastAsia"/>
+                <w:szCs w:val="24"/>
               </w:rPr>
               <w:t>500</w:t>
             </w:r>
             <w:r>
               <w:rPr>
                 <w:rFonts w:ascii="Calibri" w:eastAsia="微軟正黑體" w:hAnsi="Calibri" w:cs="Calibri" w:hint="eastAsia"/>
+                <w:szCs w:val="24"/>
               </w:rPr>
               <w:t>萬以下</w:t>
             </w:r>
@@ -1177,11 +1182,13 @@
               <w:jc w:val="both"/>
               <w:rPr>
                 <w:rFonts w:ascii="Calibri" w:eastAsia="微軟正黑體" w:hAnsi="Calibri" w:cs="Calibri"/>
+                <w:szCs w:val="24"/>
               </w:rPr>
             </w:pPr>
             <w:r>
               <w:rPr>
                 <w:rFonts w:ascii="Calibri" w:eastAsia="微軟正黑體" w:hAnsi="Calibri" w:cs="Calibri" w:hint="eastAsia"/>
+                <w:szCs w:val="24"/>
               </w:rPr>
               <w:t>意圖自己或第三人不法之利益，損害金融控股公司之利益</w:t>
             </w:r>
@@ -1189,7 +1196,7 @@
         </w:tc>
         <w:tc>
           <w:tcPr>
-            <w:tcW w:w="1833" w:type="dxa"/>
+            <w:tcW w:w="1418" w:type="dxa"/>
             <w:vAlign w:val="center"/>
           </w:tcPr>
           <w:p>
@@ -1199,13 +1206,14 @@
               <w:cnfStyle w:val="000000010000" w:firstRow="0" w:lastRow="0" w:firstColumn="0" w:lastColumn="0" w:oddVBand="0" w:evenVBand="0" w:oddHBand="0" w:evenHBand="1" w:firstRowFirstColumn="0" w:firstRowLastColumn="0" w:lastRowFirstColumn="0" w:lastRowLastColumn="0"/>
               <w:rPr>
                 <w:rFonts w:ascii="Calibri" w:eastAsia="微軟正黑體" w:hAnsi="Calibri" w:cs="Calibri"/>
+                <w:szCs w:val="24"/>
               </w:rPr>
             </w:pPr>
           </w:p>
         </w:tc>
         <w:tc>
           <w:tcPr>
-            <w:tcW w:w="1833" w:type="dxa"/>
+            <w:tcW w:w="1417" w:type="dxa"/>
             <w:vAlign w:val="center"/>
           </w:tcPr>
           <w:p>
@@ -1215,29 +1223,34 @@
               <w:cnfStyle w:val="000000010000" w:firstRow="0" w:lastRow="0" w:firstColumn="0" w:lastColumn="0" w:oddVBand="0" w:evenVBand="0" w:oddHBand="0" w:evenHBand="1" w:firstRowFirstColumn="0" w:firstRowLastColumn="0" w:lastRowFirstColumn="0" w:lastRowLastColumn="0"/>
               <w:rPr>
                 <w:rFonts w:ascii="Calibri" w:eastAsia="微軟正黑體" w:hAnsi="Calibri" w:cs="Calibri"/>
+                <w:szCs w:val="24"/>
               </w:rPr>
             </w:pPr>
             <w:r>
               <w:rPr>
                 <w:rFonts w:ascii="Calibri" w:eastAsia="微軟正黑體" w:hAnsi="Calibri" w:cs="Calibri" w:hint="eastAsia"/>
+                <w:szCs w:val="24"/>
               </w:rPr>
               <w:t>3</w:t>
             </w:r>
             <w:r>
               <w:rPr>
                 <w:rFonts w:ascii="Calibri" w:eastAsia="微軟正黑體" w:hAnsi="Calibri" w:cs="Calibri" w:hint="eastAsia"/>
+                <w:szCs w:val="24"/>
               </w:rPr>
               <w:t>年</w:t>
             </w:r>
             <w:r>
               <w:rPr>
                 <w:rFonts w:ascii="Calibri" w:eastAsia="微軟正黑體" w:hAnsi="Calibri" w:cs="Calibri" w:hint="eastAsia"/>
+                <w:szCs w:val="24"/>
               </w:rPr>
               <w:t>-10</w:t>
             </w:r>
             <w:r>
               <w:rPr>
                 <w:rFonts w:ascii="Calibri" w:eastAsia="微軟正黑體" w:hAnsi="Calibri" w:cs="Calibri" w:hint="eastAsia"/>
+                <w:szCs w:val="24"/>
               </w:rPr>
               <w:t>年</w:t>
             </w:r>
@@ -1245,7 +1258,7 @@
         </w:tc>
         <w:tc>
           <w:tcPr>
-            <w:tcW w:w="1834" w:type="dxa"/>
+            <w:tcW w:w="1701" w:type="dxa"/>
             <w:vAlign w:val="center"/>
           </w:tcPr>
           <w:p>
@@ -1255,29 +1268,34 @@
               <w:cnfStyle w:val="000000010000" w:firstRow="0" w:lastRow="0" w:firstColumn="0" w:lastColumn="0" w:oddVBand="0" w:evenVBand="0" w:oddHBand="0" w:evenHBand="1" w:firstRowFirstColumn="0" w:firstRowLastColumn="0" w:lastRowFirstColumn="0" w:lastRowLastColumn="0"/>
               <w:rPr>
                 <w:rFonts w:ascii="Calibri" w:eastAsia="微軟正黑體" w:hAnsi="Calibri" w:cs="Calibri"/>
+                <w:szCs w:val="24"/>
               </w:rPr>
             </w:pPr>
             <w:r>
               <w:rPr>
                 <w:rFonts w:ascii="Calibri" w:eastAsia="微軟正黑體" w:hAnsi="Calibri" w:cs="Calibri" w:hint="eastAsia"/>
+                <w:szCs w:val="24"/>
               </w:rPr>
               <w:t>1000</w:t>
             </w:r>
             <w:r>
               <w:rPr>
                 <w:rFonts w:ascii="Calibri" w:eastAsia="微軟正黑體" w:hAnsi="Calibri" w:cs="Calibri" w:hint="eastAsia"/>
+                <w:szCs w:val="24"/>
               </w:rPr>
               <w:t>萬</w:t>
             </w:r>
             <w:r>
               <w:rPr>
                 <w:rFonts w:ascii="Calibri" w:eastAsia="微軟正黑體" w:hAnsi="Calibri" w:cs="Calibri" w:hint="eastAsia"/>
+                <w:szCs w:val="24"/>
               </w:rPr>
               <w:t>-2</w:t>
             </w:r>
             <w:r>
               <w:rPr>
                 <w:rFonts w:ascii="Calibri" w:eastAsia="微軟正黑體" w:hAnsi="Calibri" w:cs="Calibri" w:hint="eastAsia"/>
+                <w:szCs w:val="24"/>
               </w:rPr>
               <w:t>億</w:t>
             </w:r>
@@ -1301,13 +1319,14 @@
               <w:jc w:val="both"/>
               <w:rPr>
                 <w:rFonts w:ascii="Calibri" w:eastAsia="微軟正黑體" w:hAnsi="Calibri" w:cs="Calibri"/>
+                <w:szCs w:val="24"/>
               </w:rPr>
             </w:pPr>
           </w:p>
         </w:tc>
         <w:tc>
           <w:tcPr>
-            <w:tcW w:w="1833" w:type="dxa"/>
+            <w:tcW w:w="1418" w:type="dxa"/>
             <w:vAlign w:val="center"/>
           </w:tcPr>
           <w:p>
@@ -1317,17 +1336,20 @@
               <w:cnfStyle w:val="000000100000" w:firstRow="0" w:lastRow="0" w:firstColumn="0" w:lastColumn="0" w:oddVBand="0" w:evenVBand="0" w:oddHBand="1" w:evenHBand="0" w:firstRowFirstColumn="0" w:firstRowLastColumn="0" w:lastRowFirstColumn="0" w:lastRowLastColumn="0"/>
               <w:rPr>
                 <w:rFonts w:ascii="Calibri" w:eastAsia="微軟正黑體" w:hAnsi="Calibri" w:cs="Calibri"/>
+                <w:szCs w:val="24"/>
               </w:rPr>
             </w:pPr>
             <w:r>
               <w:rPr>
                 <w:rFonts w:ascii="Calibri" w:eastAsia="微軟正黑體" w:hAnsi="Calibri" w:cs="Calibri" w:hint="eastAsia"/>
+                <w:szCs w:val="24"/>
               </w:rPr>
               <w:t>1</w:t>
             </w:r>
             <w:r>
               <w:rPr>
                 <w:rFonts w:ascii="Calibri" w:eastAsia="微軟正黑體" w:hAnsi="Calibri" w:cs="Calibri" w:hint="eastAsia"/>
+                <w:szCs w:val="24"/>
               </w:rPr>
               <w:t>億以上</w:t>
             </w:r>
@@ -1335,7 +1357,7 @@
         </w:tc>
         <w:tc>
           <w:tcPr>
-            <w:tcW w:w="1833" w:type="dxa"/>
+            <w:tcW w:w="1417" w:type="dxa"/>
             <w:vAlign w:val="center"/>
           </w:tcPr>
           <w:p>
@@ -1345,17 +1367,20 @@
               <w:cnfStyle w:val="000000100000" w:firstRow="0" w:lastRow="0" w:firstColumn="0" w:lastColumn="0" w:oddVBand="0" w:evenVBand="0" w:oddHBand="1" w:evenHBand="0" w:firstRowFirstColumn="0" w:firstRowLastColumn="0" w:lastRowFirstColumn="0" w:lastRowLastColumn="0"/>
               <w:rPr>
                 <w:rFonts w:ascii="Calibri" w:eastAsia="微軟正黑體" w:hAnsi="Calibri" w:cs="Calibri"/>
+                <w:szCs w:val="24"/>
               </w:rPr>
             </w:pPr>
             <w:r>
               <w:rPr>
                 <w:rFonts w:ascii="Calibri" w:eastAsia="微軟正黑體" w:hAnsi="Calibri" w:cs="Calibri" w:hint="eastAsia"/>
+                <w:szCs w:val="24"/>
               </w:rPr>
               <w:t>7</w:t>
             </w:r>
             <w:r>
               <w:rPr>
                 <w:rFonts w:ascii="Calibri" w:eastAsia="微軟正黑體" w:hAnsi="Calibri" w:cs="Calibri" w:hint="eastAsia"/>
+                <w:szCs w:val="24"/>
               </w:rPr>
               <w:t>年以上</w:t>
             </w:r>
@@ -1363,7 +1388,7 @@
         </w:tc>
         <w:tc>
           <w:tcPr>
-            <w:tcW w:w="1834" w:type="dxa"/>
+            <w:tcW w:w="1701" w:type="dxa"/>
             <w:vAlign w:val="center"/>
           </w:tcPr>
           <w:p>
@@ -1373,29 +1398,34 @@
               <w:cnfStyle w:val="000000100000" w:firstRow="0" w:lastRow="0" w:firstColumn="0" w:lastColumn="0" w:oddVBand="0" w:evenVBand="0" w:oddHBand="1" w:evenHBand="0" w:firstRowFirstColumn="0" w:firstRowLastColumn="0" w:lastRowFirstColumn="0" w:lastRowLastColumn="0"/>
               <w:rPr>
                 <w:rFonts w:ascii="Calibri" w:eastAsia="微軟正黑體" w:hAnsi="Calibri" w:cs="Calibri"/>
+                <w:szCs w:val="24"/>
               </w:rPr>
             </w:pPr>
             <w:r>
               <w:rPr>
                 <w:rFonts w:ascii="Calibri" w:eastAsia="微軟正黑體" w:hAnsi="Calibri" w:cs="Calibri" w:hint="eastAsia"/>
+                <w:szCs w:val="24"/>
               </w:rPr>
               <w:t>2500</w:t>
             </w:r>
             <w:r>
               <w:rPr>
                 <w:rFonts w:ascii="Calibri" w:eastAsia="微軟正黑體" w:hAnsi="Calibri" w:cs="Calibri" w:hint="eastAsia"/>
+                <w:szCs w:val="24"/>
               </w:rPr>
               <w:t>萬</w:t>
             </w:r>
             <w:r>
               <w:rPr>
                 <w:rFonts w:ascii="Calibri" w:eastAsia="微軟正黑體" w:hAnsi="Calibri" w:cs="Calibri" w:hint="eastAsia"/>
+                <w:szCs w:val="24"/>
               </w:rPr>
               <w:t>-5</w:t>
             </w:r>
             <w:r>
               <w:rPr>
                 <w:rFonts w:ascii="Calibri" w:eastAsia="微軟正黑體" w:hAnsi="Calibri" w:cs="Calibri" w:hint="eastAsia"/>
+                <w:szCs w:val="24"/>
               </w:rPr>
               <w:t>億</w:t>
             </w:r>
@@ -1418,11 +1448,13 @@
               <w:jc w:val="both"/>
               <w:rPr>
                 <w:rFonts w:ascii="Calibri" w:eastAsia="微軟正黑體" w:hAnsi="Calibri" w:cs="Calibri"/>
+                <w:szCs w:val="24"/>
               </w:rPr>
             </w:pPr>
             <w:r>
               <w:rPr>
                 <w:rFonts w:ascii="Calibri" w:eastAsia="微軟正黑體" w:hAnsi="Calibri" w:cs="Calibri" w:hint="eastAsia"/>
+                <w:szCs w:val="24"/>
               </w:rPr>
               <w:t>若兩人以上</w:t>
             </w:r>
@@ -1430,7 +1462,7 @@
         </w:tc>
         <w:tc>
           <w:tcPr>
-            <w:tcW w:w="1833" w:type="dxa"/>
+            <w:tcW w:w="1418" w:type="dxa"/>
             <w:vAlign w:val="center"/>
           </w:tcPr>
           <w:p>
@@ -1439,14 +1471,15 @@
               <w:jc w:val="center"/>
               <w:cnfStyle w:val="000000010000" w:firstRow="0" w:lastRow="0" w:firstColumn="0" w:lastColumn="0" w:oddVBand="0" w:evenVBand="0" w:oddHBand="0" w:evenHBand="1" w:firstRowFirstColumn="0" w:firstRowLastColumn="0" w:lastRowFirstColumn="0" w:lastRowLastColumn="0"/>
               <w:rPr>
-                <w:rFonts w:ascii="Calibri" w:eastAsia="微軟正黑體" w:hAnsi="Calibri" w:cs="Calibri" w:hint="eastAsia"/>
+                <w:rFonts w:ascii="Calibri" w:eastAsia="微軟正黑體" w:hAnsi="Calibri" w:cs="Calibri"/>
+                <w:szCs w:val="24"/>
               </w:rPr>
             </w:pPr>
           </w:p>
         </w:tc>
         <w:tc>
           <w:tcPr>
-            <w:tcW w:w="3667" w:type="dxa"/>
+            <w:tcW w:w="3118" w:type="dxa"/>
             <w:gridSpan w:val="2"/>
             <w:vAlign w:val="center"/>
           </w:tcPr>
@@ -1456,18 +1489,21 @@
               <w:jc w:val="center"/>
               <w:cnfStyle w:val="000000010000" w:firstRow="0" w:lastRow="0" w:firstColumn="0" w:lastColumn="0" w:oddVBand="0" w:evenVBand="0" w:oddHBand="0" w:evenHBand="1" w:firstRowFirstColumn="0" w:firstRowLastColumn="0" w:lastRowFirstColumn="0" w:lastRowLastColumn="0"/>
               <w:rPr>
-                <w:rFonts w:ascii="Calibri" w:eastAsia="微軟正黑體" w:hAnsi="Calibri" w:cs="Calibri" w:hint="eastAsia"/>
+                <w:rFonts w:ascii="Calibri" w:eastAsia="微軟正黑體" w:hAnsi="Calibri" w:cs="Calibri"/>
+                <w:szCs w:val="24"/>
               </w:rPr>
             </w:pPr>
             <w:r>
               <w:rPr>
                 <w:rFonts w:ascii="Calibri" w:eastAsia="微軟正黑體" w:hAnsi="Calibri" w:cs="Calibri" w:hint="eastAsia"/>
+                <w:szCs w:val="24"/>
               </w:rPr>
               <w:t>加重</w:t>
             </w:r>
             <w:r>
               <w:rPr>
                 <w:rFonts w:ascii="Calibri" w:eastAsia="微軟正黑體" w:hAnsi="Calibri" w:cs="Calibri" w:hint="eastAsia"/>
+                <w:szCs w:val="24"/>
               </w:rPr>
               <w:t>1/2</w:t>
             </w:r>
@@ -1480,18 +1516,19 @@
         <w:pStyle w:val="a3"/>
         <w:numPr>
           <w:ilvl w:val="0"/>
-          <w:numId w:val="6"/>
+          <w:numId w:val="19"/>
         </w:numPr>
         <w:spacing w:line="440" w:lineRule="exact"/>
-        <w:ind w:leftChars="0" w:left="482" w:hangingChars="201" w:hanging="482"/>
-        <w:jc w:val="both"/>
+        <w:ind w:leftChars="0"/>
+        <w:rPr>
+          <w:rFonts w:ascii="Calibri" w:eastAsia="微軟正黑體" w:hAnsi="Calibri" w:cs="Calibri"/>
+          <w:szCs w:val="24"/>
+        </w:rPr>
+      </w:pPr>
+      <w:r>
         <w:rPr>
           <w:rFonts w:ascii="Calibri" w:eastAsia="微軟正黑體" w:hAnsi="Calibri" w:cs="Calibri" w:hint="eastAsia"/>
-        </w:rPr>
-      </w:pPr>
-      <w:r>
-        <w:rPr>
-          <w:rFonts w:ascii="Calibri" w:eastAsia="微軟正黑體" w:hAnsi="Calibri" w:cs="Calibri" w:hint="eastAsia"/>
+          <w:szCs w:val="24"/>
         </w:rPr>
         <w:t>大股東</w:t>
       </w:r>
@@ -1501,56 +1538,192 @@
         <w:pStyle w:val="a3"/>
         <w:numPr>
           <w:ilvl w:val="0"/>
-          <w:numId w:val="7"/>
+          <w:numId w:val="20"/>
+        </w:numPr>
+        <w:spacing w:line="440" w:lineRule="exact"/>
+        <w:ind w:leftChars="0"/>
+        <w:rPr>
+          <w:rFonts w:ascii="Calibri" w:eastAsia="微軟正黑體" w:hAnsi="Calibri" w:cs="Calibri"/>
+          <w:szCs w:val="24"/>
+        </w:rPr>
+      </w:pPr>
+      <w:r>
+        <w:rPr>
+          <w:rFonts w:ascii="Calibri" w:eastAsia="微軟正黑體" w:hAnsi="Calibri" w:cs="Calibri" w:hint="eastAsia"/>
+          <w:szCs w:val="24"/>
+        </w:rPr>
+        <w:t>金融控股公司投資人因投資關係，得兼任子公司之職務</w:t>
+      </w:r>
+    </w:p>
+    <w:p>
+      <w:pPr>
+        <w:pStyle w:val="a3"/>
+        <w:numPr>
+          <w:ilvl w:val="0"/>
+          <w:numId w:val="20"/>
+        </w:numPr>
+        <w:spacing w:line="440" w:lineRule="exact"/>
+        <w:ind w:leftChars="0"/>
+        <w:rPr>
+          <w:rFonts w:ascii="Calibri" w:eastAsia="微軟正黑體" w:hAnsi="Calibri" w:cs="Calibri"/>
+          <w:szCs w:val="24"/>
+        </w:rPr>
+      </w:pPr>
+      <w:r>
+        <w:rPr>
+          <w:rFonts w:ascii="Calibri" w:eastAsia="微軟正黑體" w:hAnsi="Calibri" w:cs="Calibri" w:hint="eastAsia"/>
+          <w:szCs w:val="24"/>
+        </w:rPr>
+        <w:t>指持有金融控股公司或其子公司以發行有表決權股份總數或資本總額</w:t>
+      </w:r>
+      <w:r>
+        <w:rPr>
+          <w:rFonts w:ascii="Calibri" w:eastAsia="微軟正黑體" w:hAnsi="Calibri" w:cs="Calibri" w:hint="eastAsia"/>
+          <w:szCs w:val="24"/>
+          <w:shd w:val="clear" w:color="auto" w:fill="FFFF00"/>
+        </w:rPr>
+        <w:t>5%</w:t>
+      </w:r>
+      <w:r>
+        <w:rPr>
+          <w:rFonts w:ascii="Calibri" w:eastAsia="微軟正黑體" w:hAnsi="Calibri" w:cs="Calibri" w:hint="eastAsia"/>
+          <w:szCs w:val="24"/>
+        </w:rPr>
+        <w:t>以上者</w:t>
+      </w:r>
+    </w:p>
+    <w:p>
+      <w:pPr>
+        <w:pStyle w:val="a3"/>
+        <w:numPr>
+          <w:ilvl w:val="0"/>
+          <w:numId w:val="20"/>
+        </w:numPr>
+        <w:spacing w:line="440" w:lineRule="exact"/>
+        <w:ind w:leftChars="0"/>
+        <w:rPr>
+          <w:rFonts w:ascii="Calibri" w:eastAsia="微軟正黑體" w:hAnsi="Calibri" w:cs="Calibri"/>
+          <w:szCs w:val="24"/>
+        </w:rPr>
+      </w:pPr>
+      <w:r>
+        <w:rPr>
+          <w:rFonts w:ascii="Calibri" w:eastAsia="微軟正黑體" w:hAnsi="Calibri" w:cs="Calibri" w:hint="eastAsia"/>
+          <w:szCs w:val="24"/>
+        </w:rPr>
+        <w:t>大股東為自然人其配偶及未成年子女之持股應一併計入</w:t>
+      </w:r>
+    </w:p>
+    <w:p>
+      <w:pPr>
+        <w:pStyle w:val="a3"/>
+        <w:numPr>
+          <w:ilvl w:val="0"/>
+          <w:numId w:val="2"/>
+        </w:numPr>
+        <w:spacing w:line="440" w:lineRule="exact"/>
+        <w:ind w:leftChars="0"/>
+        <w:rPr>
+          <w:rFonts w:ascii="Calibri" w:eastAsia="微軟正黑體" w:hAnsi="Calibri" w:cs="Calibri"/>
+          <w:szCs w:val="24"/>
+        </w:rPr>
+      </w:pPr>
+      <w:r>
+        <w:rPr>
+          <w:rFonts w:ascii="Calibri" w:eastAsia="微軟正黑體" w:hAnsi="Calibri" w:cs="Calibri" w:hint="eastAsia"/>
+          <w:szCs w:val="24"/>
+        </w:rPr>
+        <w:t>授信之限制</w:t>
+      </w:r>
+    </w:p>
+    <w:p>
+      <w:pPr>
+        <w:pStyle w:val="a3"/>
+        <w:numPr>
+          <w:ilvl w:val="0"/>
+          <w:numId w:val="21"/>
+        </w:numPr>
+        <w:spacing w:line="440" w:lineRule="exact"/>
+        <w:ind w:leftChars="0"/>
+        <w:rPr>
+          <w:rFonts w:ascii="Calibri" w:eastAsia="微軟正黑體" w:hAnsi="Calibri" w:cs="Calibri"/>
+          <w:szCs w:val="24"/>
+        </w:rPr>
+      </w:pPr>
+      <w:r>
+        <w:rPr>
+          <w:rFonts w:ascii="Calibri" w:eastAsia="微軟正黑體" w:hAnsi="Calibri" w:cs="Calibri" w:hint="eastAsia"/>
+          <w:szCs w:val="24"/>
+        </w:rPr>
+        <w:t>無擔保授信</w:t>
+      </w:r>
+    </w:p>
+    <w:p>
+      <w:pPr>
+        <w:pStyle w:val="a3"/>
+        <w:numPr>
+          <w:ilvl w:val="0"/>
+          <w:numId w:val="22"/>
+        </w:numPr>
+        <w:spacing w:line="440" w:lineRule="exact"/>
+        <w:ind w:leftChars="0"/>
+        <w:rPr>
+          <w:rFonts w:ascii="Calibri" w:eastAsia="微軟正黑體" w:hAnsi="Calibri" w:cs="Calibri"/>
+          <w:szCs w:val="24"/>
+        </w:rPr>
+      </w:pPr>
+      <w:r>
+        <w:rPr>
+          <w:rFonts w:ascii="Calibri" w:eastAsia="微軟正黑體" w:hAnsi="Calibri" w:cs="Calibri" w:hint="eastAsia"/>
+          <w:szCs w:val="24"/>
+        </w:rPr>
+        <w:t>不得無擔保授信對象</w:t>
+      </w:r>
+    </w:p>
+    <w:p>
+      <w:pPr>
+        <w:pStyle w:val="a3"/>
+        <w:numPr>
+          <w:ilvl w:val="0"/>
+          <w:numId w:val="26"/>
         </w:numPr>
         <w:spacing w:line="400" w:lineRule="exact"/>
         <w:ind w:leftChars="0"/>
         <w:jc w:val="both"/>
         <w:rPr>
+          <w:rFonts w:ascii="Calibri" w:eastAsia="微軟正黑體" w:hAnsi="Calibri" w:cs="Calibri"/>
+          <w:szCs w:val="24"/>
+        </w:rPr>
+      </w:pPr>
+      <w:r>
+        <w:rPr>
           <w:rFonts w:ascii="Calibri" w:eastAsia="微軟正黑體" w:hAnsi="Calibri" w:cs="Calibri" w:hint="eastAsia"/>
-        </w:rPr>
-      </w:pPr>
-      <w:r>
-        <w:rPr>
-          <w:rFonts w:ascii="Calibri" w:eastAsia="微軟正黑體" w:hAnsi="Calibri" w:cs="Calibri" w:hint="eastAsia"/>
-        </w:rPr>
-        <w:t>金融控股公司投資人因投資關係，得兼任子公司之職務</w:t>
-      </w:r>
-      <w:bookmarkStart w:id="0" w:name="_GoBack"/>
-      <w:bookmarkEnd w:id="0"/>
+          <w:szCs w:val="24"/>
+        </w:rPr>
+        <w:t>金融控股公司之負責人及大股東</w:t>
+      </w:r>
     </w:p>
     <w:p>
       <w:pPr>
         <w:pStyle w:val="a3"/>
         <w:numPr>
           <w:ilvl w:val="0"/>
-          <w:numId w:val="7"/>
+          <w:numId w:val="26"/>
         </w:numPr>
         <w:spacing w:line="400" w:lineRule="exact"/>
         <w:ind w:leftChars="0"/>
         <w:jc w:val="both"/>
         <w:rPr>
+          <w:rFonts w:ascii="Calibri" w:eastAsia="微軟正黑體" w:hAnsi="Calibri" w:cs="Calibri"/>
+          <w:szCs w:val="24"/>
+        </w:rPr>
+      </w:pPr>
+      <w:r>
+        <w:rPr>
           <w:rFonts w:ascii="Calibri" w:eastAsia="微軟正黑體" w:hAnsi="Calibri" w:cs="Calibri" w:hint="eastAsia"/>
-        </w:rPr>
-      </w:pPr>
-      <w:r>
-        <w:rPr>
-          <w:rFonts w:ascii="Calibri" w:eastAsia="微軟正黑體" w:hAnsi="Calibri" w:cs="Calibri" w:hint="eastAsia"/>
-        </w:rPr>
-        <w:t>指持有金融控股公司或其子公司以發行有表決權股份總數或資本總額</w:t>
-      </w:r>
-      <w:r>
-        <w:rPr>
-          <w:rFonts w:ascii="Calibri" w:eastAsia="微軟正黑體" w:hAnsi="Calibri" w:cs="Calibri" w:hint="eastAsia"/>
-          <w:shd w:val="clear" w:color="auto" w:fill="FFFF00"/>
-        </w:rPr>
-        <w:t>5%</w:t>
-      </w:r>
-      <w:r>
-        <w:rPr>
-          <w:rFonts w:ascii="Calibri" w:eastAsia="微軟正黑體" w:hAnsi="Calibri" w:cs="Calibri" w:hint="eastAsia"/>
-        </w:rPr>
-        <w:t>以上者</w:t>
+          <w:szCs w:val="24"/>
+        </w:rPr>
+        <w:t>該金融控股公司之負責人及大股東為獨資、合夥經營之事業</w:t>
       </w:r>
     </w:p>
     <w:p>
@@ -1558,20 +1731,22 @@
         <w:pStyle w:val="a3"/>
         <w:numPr>
           <w:ilvl w:val="0"/>
-          <w:numId w:val="7"/>
+          <w:numId w:val="26"/>
         </w:numPr>
         <w:spacing w:line="400" w:lineRule="exact"/>
         <w:ind w:leftChars="0"/>
         <w:jc w:val="both"/>
         <w:rPr>
           <w:rFonts w:ascii="Calibri" w:eastAsia="微軟正黑體" w:hAnsi="Calibri" w:cs="Calibri"/>
+          <w:szCs w:val="24"/>
         </w:rPr>
       </w:pPr>
       <w:r>
         <w:rPr>
           <w:rFonts w:ascii="Calibri" w:eastAsia="微軟正黑體" w:hAnsi="Calibri" w:cs="Calibri" w:hint="eastAsia"/>
-        </w:rPr>
-        <w:t>大股東為自然人其配偶及未成年子女之持股應一併計入</w:t>
+          <w:szCs w:val="24"/>
+        </w:rPr>
+        <w:t>半數以上董事與金融控股公司或其子公司相同之公司</w:t>
       </w:r>
     </w:p>
     <w:p>
@@ -1579,24 +1754,148 @@
         <w:pStyle w:val="a3"/>
         <w:numPr>
           <w:ilvl w:val="0"/>
-          <w:numId w:val="1"/>
+          <w:numId w:val="26"/>
+        </w:numPr>
+        <w:spacing w:line="400" w:lineRule="exact"/>
+        <w:ind w:leftChars="0"/>
+        <w:jc w:val="both"/>
+        <w:rPr>
+          <w:rFonts w:ascii="Calibri" w:eastAsia="微軟正黑體" w:hAnsi="Calibri" w:cs="Calibri"/>
+          <w:szCs w:val="24"/>
+        </w:rPr>
+      </w:pPr>
+      <w:r>
+        <w:rPr>
+          <w:rFonts w:ascii="Calibri" w:eastAsia="微軟正黑體" w:hAnsi="Calibri" w:cs="Calibri" w:hint="eastAsia"/>
+          <w:szCs w:val="24"/>
+        </w:rPr>
+        <w:t>該金融控股公司之子公司與該子公司負責人及大股東</w:t>
+      </w:r>
+    </w:p>
+    <w:p>
+      <w:pPr>
+        <w:pStyle w:val="a3"/>
+        <w:numPr>
+          <w:ilvl w:val="0"/>
+          <w:numId w:val="26"/>
+        </w:numPr>
+        <w:spacing w:line="400" w:lineRule="exact"/>
+        <w:ind w:leftChars="0"/>
+        <w:jc w:val="both"/>
+        <w:rPr>
+          <w:rFonts w:ascii="Calibri" w:eastAsia="微軟正黑體" w:hAnsi="Calibri" w:cs="Calibri"/>
+          <w:szCs w:val="24"/>
+        </w:rPr>
+      </w:pPr>
+      <w:r>
+        <w:rPr>
+          <w:rFonts w:ascii="Calibri" w:eastAsia="微軟正黑體" w:hAnsi="Calibri" w:cs="Calibri" w:hint="eastAsia"/>
+          <w:szCs w:val="24"/>
+        </w:rPr>
+        <w:t>罰則</w:t>
+      </w:r>
+    </w:p>
+    <w:p>
+      <w:pPr>
+        <w:pStyle w:val="a3"/>
+        <w:numPr>
+          <w:ilvl w:val="0"/>
+          <w:numId w:val="26"/>
+        </w:numPr>
+        <w:spacing w:line="400" w:lineRule="exact"/>
+        <w:ind w:leftChars="0"/>
+        <w:jc w:val="both"/>
+        <w:rPr>
+          <w:rFonts w:ascii="Calibri" w:eastAsia="微軟正黑體" w:hAnsi="Calibri" w:cs="Calibri"/>
+          <w:szCs w:val="24"/>
+        </w:rPr>
+      </w:pPr>
+      <w:r>
+        <w:rPr>
+          <w:rFonts w:ascii="Calibri" w:eastAsia="微軟正黑體" w:hAnsi="Calibri" w:cs="Calibri" w:hint="eastAsia"/>
+          <w:szCs w:val="24"/>
+        </w:rPr>
+        <w:t>3</w:t>
+      </w:r>
+      <w:r>
+        <w:rPr>
+          <w:rFonts w:ascii="Calibri" w:eastAsia="微軟正黑體" w:hAnsi="Calibri" w:cs="Calibri" w:hint="eastAsia"/>
+          <w:szCs w:val="24"/>
+        </w:rPr>
+        <w:t>年以下有期徒</w:t>
+      </w:r>
+      <w:r>
+        <w:rPr>
+          <w:rFonts w:ascii="Calibri" w:eastAsia="微軟正黑體" w:hAnsi="Calibri" w:cs="Calibri" w:hint="eastAsia"/>
+          <w:szCs w:val="24"/>
+        </w:rPr>
+        <w:t>刑</w:t>
+      </w:r>
+    </w:p>
+    <w:p>
+      <w:pPr>
+        <w:pStyle w:val="a3"/>
+        <w:numPr>
+          <w:ilvl w:val="0"/>
+          <w:numId w:val="26"/>
+        </w:numPr>
+        <w:spacing w:line="400" w:lineRule="exact"/>
+        <w:ind w:leftChars="0"/>
+        <w:jc w:val="both"/>
+        <w:rPr>
+          <w:rFonts w:ascii="Calibri" w:eastAsia="微軟正黑體" w:hAnsi="Calibri" w:cs="Calibri"/>
+          <w:szCs w:val="24"/>
+        </w:rPr>
+      </w:pPr>
+      <w:r>
+        <w:rPr>
+          <w:rFonts w:ascii="Calibri" w:eastAsia="微軟正黑體" w:hAnsi="Calibri" w:cs="Calibri" w:hint="eastAsia"/>
+          <w:szCs w:val="24"/>
+        </w:rPr>
+        <w:t>500</w:t>
+      </w:r>
+      <w:r>
+        <w:rPr>
+          <w:rFonts w:ascii="Calibri" w:eastAsia="微軟正黑體" w:hAnsi="Calibri" w:cs="Calibri" w:hint="eastAsia"/>
+          <w:szCs w:val="24"/>
+        </w:rPr>
+        <w:t>萬以上，</w:t>
+      </w:r>
+      <w:r>
+        <w:rPr>
+          <w:rFonts w:ascii="Calibri" w:eastAsia="微軟正黑體" w:hAnsi="Calibri" w:cs="Calibri" w:hint="eastAsia"/>
+          <w:szCs w:val="24"/>
+        </w:rPr>
+        <w:t>2500</w:t>
+      </w:r>
+      <w:r>
+        <w:rPr>
+          <w:rFonts w:ascii="Calibri" w:eastAsia="微軟正黑體" w:hAnsi="Calibri" w:cs="Calibri" w:hint="eastAsia"/>
+          <w:szCs w:val="24"/>
+        </w:rPr>
+        <w:t>萬以下罰金</w:t>
+      </w:r>
+    </w:p>
+    <w:p>
+      <w:pPr>
+        <w:pStyle w:val="a3"/>
+        <w:numPr>
+          <w:ilvl w:val="0"/>
+          <w:numId w:val="21"/>
         </w:numPr>
         <w:spacing w:line="440" w:lineRule="exact"/>
         <w:ind w:leftChars="0"/>
-        <w:jc w:val="both"/>
+        <w:rPr>
+          <w:rFonts w:ascii="Calibri" w:eastAsia="微軟正黑體" w:hAnsi="Calibri" w:cs="Calibri"/>
+          <w:szCs w:val="24"/>
+        </w:rPr>
+      </w:pPr>
+      <w:r>
         <w:rPr>
           <w:rFonts w:ascii="Calibri" w:eastAsia="微軟正黑體" w:hAnsi="Calibri" w:cs="Calibri" w:hint="eastAsia"/>
-          <w:sz w:val="28"/>
-          <w:szCs w:val="28"/>
-        </w:rPr>
-      </w:pPr>
-      <w:r>
-        <w:rPr>
-          <w:rFonts w:ascii="Calibri" w:eastAsia="微軟正黑體" w:hAnsi="Calibri" w:cs="Calibri" w:hint="eastAsia"/>
-          <w:sz w:val="28"/>
-          <w:szCs w:val="28"/>
-        </w:rPr>
-        <w:t>授信之限制</w:t>
+          <w:szCs w:val="24"/>
+        </w:rPr>
+        <w:t>擔保授信</w:t>
       </w:r>
     </w:p>
     <w:p>
@@ -1604,20 +1903,35 @@
         <w:pStyle w:val="a3"/>
         <w:numPr>
           <w:ilvl w:val="0"/>
-          <w:numId w:val="8"/>
+          <w:numId w:val="27"/>
         </w:numPr>
         <w:spacing w:line="440" w:lineRule="exact"/>
         <w:ind w:leftChars="0"/>
-        <w:jc w:val="both"/>
+        <w:rPr>
+          <w:rFonts w:ascii="Calibri" w:eastAsia="微軟正黑體" w:hAnsi="Calibri" w:cs="Calibri"/>
+          <w:szCs w:val="24"/>
+        </w:rPr>
+      </w:pPr>
+      <w:r>
         <w:rPr>
           <w:rFonts w:ascii="Calibri" w:eastAsia="微軟正黑體" w:hAnsi="Calibri" w:cs="Calibri" w:hint="eastAsia"/>
-        </w:rPr>
-      </w:pPr>
+          <w:szCs w:val="24"/>
+        </w:rPr>
+        <w:t>根據銀行法</w:t>
+      </w:r>
       <w:r>
         <w:rPr>
           <w:rFonts w:ascii="Calibri" w:eastAsia="微軟正黑體" w:hAnsi="Calibri" w:cs="Calibri" w:hint="eastAsia"/>
-        </w:rPr>
-        <w:t>無擔保授信</w:t>
+          <w:szCs w:val="24"/>
+        </w:rPr>
+        <w:t>33</w:t>
+      </w:r>
+      <w:r>
+        <w:rPr>
+          <w:rFonts w:ascii="Calibri" w:eastAsia="微軟正黑體" w:hAnsi="Calibri" w:cs="Calibri" w:hint="eastAsia"/>
+          <w:szCs w:val="24"/>
+        </w:rPr>
+        <w:t>條</w:t>
       </w:r>
     </w:p>
     <w:p>
@@ -1625,104 +1939,233 @@
         <w:pStyle w:val="a3"/>
         <w:numPr>
           <w:ilvl w:val="0"/>
+          <w:numId w:val="28"/>
+        </w:numPr>
+        <w:spacing w:line="400" w:lineRule="exact"/>
+        <w:ind w:leftChars="0"/>
+        <w:jc w:val="both"/>
+        <w:rPr>
+          <w:rFonts w:ascii="Calibri" w:eastAsia="微軟正黑體" w:hAnsi="Calibri" w:cs="Calibri"/>
+          <w:szCs w:val="24"/>
+        </w:rPr>
+      </w:pPr>
+      <w:r>
+        <w:rPr>
+          <w:rFonts w:ascii="Calibri" w:eastAsia="微軟正黑體" w:hAnsi="Calibri" w:cs="Calibri" w:hint="eastAsia"/>
+          <w:szCs w:val="24"/>
+        </w:rPr>
+        <w:t>條件不得優於同類授信對象</w:t>
+      </w:r>
+    </w:p>
+    <w:p>
+      <w:pPr>
+        <w:pStyle w:val="a3"/>
+        <w:numPr>
+          <w:ilvl w:val="0"/>
+          <w:numId w:val="28"/>
+        </w:numPr>
+        <w:spacing w:line="400" w:lineRule="exact"/>
+        <w:ind w:leftChars="0"/>
+        <w:jc w:val="both"/>
+        <w:rPr>
+          <w:rFonts w:ascii="Calibri" w:eastAsia="微軟正黑體" w:hAnsi="Calibri" w:cs="Calibri"/>
+          <w:szCs w:val="24"/>
+        </w:rPr>
+      </w:pPr>
+      <w:r>
+        <w:rPr>
+          <w:rFonts w:ascii="Calibri" w:eastAsia="微軟正黑體" w:hAnsi="Calibri" w:cs="Calibri" w:hint="eastAsia"/>
+          <w:szCs w:val="24"/>
+        </w:rPr>
+        <w:t>應經</w:t>
+      </w:r>
+      <w:r>
+        <w:rPr>
+          <w:rFonts w:ascii="Calibri" w:eastAsia="微軟正黑體" w:hAnsi="Calibri" w:cs="Calibri" w:hint="eastAsia"/>
+          <w:szCs w:val="24"/>
+        </w:rPr>
+        <w:t>2/3</w:t>
+      </w:r>
+      <w:r>
+        <w:rPr>
+          <w:rFonts w:ascii="Calibri" w:eastAsia="微軟正黑體" w:hAnsi="Calibri" w:cs="Calibri" w:hint="eastAsia"/>
+          <w:szCs w:val="24"/>
+        </w:rPr>
+        <w:t>董事出席，</w:t>
+      </w:r>
+      <w:r>
+        <w:rPr>
+          <w:rFonts w:ascii="Calibri" w:eastAsia="微軟正黑體" w:hAnsi="Calibri" w:cs="Calibri" w:hint="eastAsia"/>
+          <w:szCs w:val="24"/>
+        </w:rPr>
+        <w:t>3/4</w:t>
+      </w:r>
+      <w:r>
+        <w:rPr>
+          <w:rFonts w:ascii="Calibri" w:eastAsia="微軟正黑體" w:hAnsi="Calibri" w:cs="Calibri" w:hint="eastAsia"/>
+          <w:szCs w:val="24"/>
+        </w:rPr>
+        <w:t>出席董事同意</w:t>
+      </w:r>
+    </w:p>
+    <w:p>
+      <w:pPr>
+        <w:pStyle w:val="a3"/>
+        <w:numPr>
+          <w:ilvl w:val="0"/>
+          <w:numId w:val="28"/>
+        </w:numPr>
+        <w:spacing w:line="400" w:lineRule="exact"/>
+        <w:ind w:leftChars="0"/>
+        <w:jc w:val="both"/>
+        <w:rPr>
+          <w:rFonts w:ascii="Calibri" w:eastAsia="微軟正黑體" w:hAnsi="Calibri" w:cs="Calibri"/>
+          <w:szCs w:val="24"/>
+        </w:rPr>
+      </w:pPr>
+      <w:r>
+        <w:rPr>
+          <w:rFonts w:ascii="Calibri" w:eastAsia="微軟正黑體" w:hAnsi="Calibri" w:cs="Calibri" w:hint="eastAsia"/>
+          <w:szCs w:val="24"/>
+        </w:rPr>
+        <w:t>限制對象為</w:t>
+      </w:r>
+    </w:p>
+    <w:p>
+      <w:pPr>
+        <w:pStyle w:val="a3"/>
+        <w:numPr>
+          <w:ilvl w:val="4"/>
           <w:numId w:val="9"/>
         </w:numPr>
         <w:spacing w:line="400" w:lineRule="exact"/>
         <w:ind w:leftChars="0"/>
         <w:jc w:val="both"/>
         <w:rPr>
+          <w:rFonts w:ascii="Calibri" w:eastAsia="微軟正黑體" w:hAnsi="Calibri" w:cs="Calibri"/>
+          <w:szCs w:val="24"/>
+        </w:rPr>
+      </w:pPr>
+      <w:r>
+        <w:rPr>
           <w:rFonts w:ascii="Calibri" w:eastAsia="微軟正黑體" w:hAnsi="Calibri" w:cs="Calibri" w:hint="eastAsia"/>
-        </w:rPr>
-      </w:pPr>
-      <w:r>
-        <w:rPr>
-          <w:rFonts w:ascii="Calibri" w:eastAsia="微軟正黑體" w:hAnsi="Calibri" w:cs="Calibri" w:hint="eastAsia"/>
-        </w:rPr>
-        <w:t>不得無擔保授信對象</w:t>
+          <w:szCs w:val="24"/>
+        </w:rPr>
+        <w:t>金融控股公司之負責人及大股東</w:t>
       </w:r>
     </w:p>
     <w:p>
       <w:pPr>
         <w:pStyle w:val="a3"/>
         <w:numPr>
-          <w:ilvl w:val="2"/>
+          <w:ilvl w:val="4"/>
           <w:numId w:val="9"/>
         </w:numPr>
         <w:spacing w:line="400" w:lineRule="exact"/>
         <w:ind w:leftChars="0"/>
         <w:jc w:val="both"/>
         <w:rPr>
+          <w:rFonts w:ascii="Calibri" w:eastAsia="微軟正黑體" w:hAnsi="Calibri" w:cs="Calibri"/>
+          <w:szCs w:val="24"/>
+        </w:rPr>
+      </w:pPr>
+      <w:r>
+        <w:rPr>
           <w:rFonts w:ascii="Calibri" w:eastAsia="微軟正黑體" w:hAnsi="Calibri" w:cs="Calibri" w:hint="eastAsia"/>
-        </w:rPr>
-      </w:pPr>
-      <w:r>
-        <w:rPr>
-          <w:rFonts w:ascii="Calibri" w:eastAsia="微軟正黑體" w:hAnsi="Calibri" w:cs="Calibri" w:hint="eastAsia"/>
-        </w:rPr>
-        <w:t>金融控股公司之負責人及大股東</w:t>
+          <w:szCs w:val="24"/>
+        </w:rPr>
+        <w:t>該金融控股公司之負責人及大股東為獨資、合夥經營之事業</w:t>
       </w:r>
     </w:p>
     <w:p>
       <w:pPr>
         <w:pStyle w:val="a3"/>
         <w:numPr>
-          <w:ilvl w:val="2"/>
+          <w:ilvl w:val="4"/>
           <w:numId w:val="9"/>
         </w:numPr>
         <w:spacing w:line="400" w:lineRule="exact"/>
         <w:ind w:leftChars="0"/>
         <w:jc w:val="both"/>
         <w:rPr>
+          <w:rFonts w:ascii="Calibri" w:eastAsia="微軟正黑體" w:hAnsi="Calibri" w:cs="Calibri"/>
+          <w:szCs w:val="24"/>
+        </w:rPr>
+      </w:pPr>
+      <w:r>
+        <w:rPr>
           <w:rFonts w:ascii="Calibri" w:eastAsia="微軟正黑體" w:hAnsi="Calibri" w:cs="Calibri" w:hint="eastAsia"/>
-        </w:rPr>
-      </w:pPr>
-      <w:r>
-        <w:rPr>
-          <w:rFonts w:ascii="Calibri" w:eastAsia="微軟正黑體" w:hAnsi="Calibri" w:cs="Calibri" w:hint="eastAsia"/>
-        </w:rPr>
-        <w:t>該金融控股公司之負責人及大股東為獨資、合夥經營之事業</w:t>
+          <w:szCs w:val="24"/>
+        </w:rPr>
+        <w:t>半數以上董事與金融控股公司或其子公司相同之公司</w:t>
       </w:r>
     </w:p>
     <w:p>
       <w:pPr>
         <w:pStyle w:val="a3"/>
         <w:numPr>
-          <w:ilvl w:val="2"/>
+          <w:ilvl w:val="4"/>
           <w:numId w:val="9"/>
         </w:numPr>
         <w:spacing w:line="400" w:lineRule="exact"/>
         <w:ind w:leftChars="0"/>
         <w:jc w:val="both"/>
         <w:rPr>
+          <w:rFonts w:ascii="Calibri" w:eastAsia="微軟正黑體" w:hAnsi="Calibri" w:cs="Calibri"/>
+          <w:szCs w:val="24"/>
+        </w:rPr>
+      </w:pPr>
+      <w:r>
+        <w:rPr>
           <w:rFonts w:ascii="Calibri" w:eastAsia="微軟正黑體" w:hAnsi="Calibri" w:cs="Calibri" w:hint="eastAsia"/>
-        </w:rPr>
-      </w:pPr>
-      <w:r>
-        <w:rPr>
-          <w:rFonts w:ascii="Calibri" w:eastAsia="微軟正黑體" w:hAnsi="Calibri" w:cs="Calibri" w:hint="eastAsia"/>
-        </w:rPr>
-        <w:t>半數以上董事與金融控股公司或其子公司相同之公司</w:t>
+          <w:szCs w:val="24"/>
+        </w:rPr>
+        <w:t>該金融控股公司之子公司與該子公司負責人及大股東</w:t>
       </w:r>
     </w:p>
     <w:p>
       <w:pPr>
         <w:pStyle w:val="a3"/>
         <w:numPr>
-          <w:ilvl w:val="2"/>
-          <w:numId w:val="9"/>
+          <w:ilvl w:val="0"/>
+          <w:numId w:val="27"/>
+        </w:numPr>
+        <w:spacing w:line="440" w:lineRule="exact"/>
+        <w:ind w:leftChars="0"/>
+        <w:rPr>
+          <w:rFonts w:ascii="Calibri" w:eastAsia="微軟正黑體" w:hAnsi="Calibri" w:cs="Calibri"/>
+          <w:szCs w:val="24"/>
+        </w:rPr>
+      </w:pPr>
+      <w:r>
+        <w:rPr>
+          <w:rFonts w:ascii="Calibri" w:eastAsia="微軟正黑體" w:hAnsi="Calibri" w:cs="Calibri" w:hint="eastAsia"/>
+          <w:szCs w:val="24"/>
+        </w:rPr>
+        <w:t>罰則</w:t>
+      </w:r>
+    </w:p>
+    <w:p>
+      <w:pPr>
+        <w:pStyle w:val="a3"/>
+        <w:numPr>
+          <w:ilvl w:val="0"/>
+          <w:numId w:val="29"/>
         </w:numPr>
         <w:spacing w:line="400" w:lineRule="exact"/>
         <w:ind w:leftChars="0"/>
         <w:jc w:val="both"/>
         <w:rPr>
+          <w:rFonts w:ascii="Calibri" w:eastAsia="微軟正黑體" w:hAnsi="Calibri" w:cs="Calibri"/>
+          <w:szCs w:val="24"/>
+        </w:rPr>
+      </w:pPr>
+      <w:r>
+        <w:rPr>
           <w:rFonts w:ascii="Calibri" w:eastAsia="微軟正黑體" w:hAnsi="Calibri" w:cs="Calibri" w:hint="eastAsia"/>
-        </w:rPr>
-      </w:pPr>
-      <w:r>
-        <w:rPr>
-          <w:rFonts w:ascii="Calibri" w:eastAsia="微軟正黑體" w:hAnsi="Calibri" w:cs="Calibri" w:hint="eastAsia"/>
-        </w:rPr>
-        <w:t>該金融控股公司之子公司與該子公司負責人及大股東</w:t>
+          <w:szCs w:val="24"/>
+        </w:rPr>
+        <w:t>若無十足擔保或條件優於其他同類授信對象</w:t>
       </w:r>
     </w:p>
     <w:p>
@@ -1730,92 +2173,96 @@
         <w:pStyle w:val="a3"/>
         <w:numPr>
           <w:ilvl w:val="0"/>
-          <w:numId w:val="9"/>
+          <w:numId w:val="31"/>
         </w:numPr>
         <w:spacing w:line="400" w:lineRule="exact"/>
         <w:ind w:leftChars="0"/>
         <w:jc w:val="both"/>
         <w:rPr>
+          <w:rFonts w:ascii="Calibri" w:eastAsia="微軟正黑體" w:hAnsi="Calibri" w:cs="Calibri"/>
+          <w:szCs w:val="24"/>
+        </w:rPr>
+      </w:pPr>
+      <w:r>
+        <w:rPr>
           <w:rFonts w:ascii="Calibri" w:eastAsia="微軟正黑體" w:hAnsi="Calibri" w:cs="Calibri" w:hint="eastAsia"/>
-        </w:rPr>
-      </w:pPr>
+          <w:szCs w:val="24"/>
+        </w:rPr>
+        <w:t>3</w:t>
+      </w:r>
       <w:r>
         <w:rPr>
           <w:rFonts w:ascii="Calibri" w:eastAsia="微軟正黑體" w:hAnsi="Calibri" w:cs="Calibri" w:hint="eastAsia"/>
-        </w:rPr>
-        <w:t>罰則</w:t>
+          <w:szCs w:val="24"/>
+        </w:rPr>
+        <w:t>年以下有期徒刑</w:t>
       </w:r>
     </w:p>
     <w:p>
       <w:pPr>
         <w:pStyle w:val="a3"/>
         <w:numPr>
-          <w:ilvl w:val="2"/>
-          <w:numId w:val="9"/>
+          <w:ilvl w:val="0"/>
+          <w:numId w:val="31"/>
         </w:numPr>
         <w:spacing w:line="400" w:lineRule="exact"/>
         <w:ind w:leftChars="0"/>
         <w:jc w:val="both"/>
         <w:rPr>
+          <w:rFonts w:ascii="Calibri" w:eastAsia="微軟正黑體" w:hAnsi="Calibri" w:cs="Calibri"/>
+          <w:szCs w:val="24"/>
+        </w:rPr>
+      </w:pPr>
+      <w:r>
+        <w:rPr>
           <w:rFonts w:ascii="Calibri" w:eastAsia="微軟正黑體" w:hAnsi="Calibri" w:cs="Calibri" w:hint="eastAsia"/>
-        </w:rPr>
-      </w:pPr>
+          <w:szCs w:val="24"/>
+        </w:rPr>
+        <w:t>500</w:t>
+      </w:r>
       <w:r>
         <w:rPr>
           <w:rFonts w:ascii="Calibri" w:eastAsia="微軟正黑體" w:hAnsi="Calibri" w:cs="Calibri" w:hint="eastAsia"/>
-        </w:rPr>
-        <w:t>3</w:t>
+          <w:szCs w:val="24"/>
+        </w:rPr>
+        <w:t>萬以上，</w:t>
       </w:r>
       <w:r>
         <w:rPr>
           <w:rFonts w:ascii="Calibri" w:eastAsia="微軟正黑體" w:hAnsi="Calibri" w:cs="Calibri" w:hint="eastAsia"/>
-        </w:rPr>
-        <w:t>年以下有期徒</w:t>
+          <w:szCs w:val="24"/>
+        </w:rPr>
+        <w:t>2500</w:t>
       </w:r>
       <w:r>
         <w:rPr>
           <w:rFonts w:ascii="Calibri" w:eastAsia="微軟正黑體" w:hAnsi="Calibri" w:cs="Calibri" w:hint="eastAsia"/>
-        </w:rPr>
-        <w:t>刑</w:t>
+          <w:szCs w:val="24"/>
+        </w:rPr>
+        <w:t>萬以下罰金</w:t>
       </w:r>
     </w:p>
     <w:p>
       <w:pPr>
         <w:pStyle w:val="a3"/>
         <w:numPr>
-          <w:ilvl w:val="2"/>
-          <w:numId w:val="9"/>
+          <w:ilvl w:val="0"/>
+          <w:numId w:val="29"/>
         </w:numPr>
         <w:spacing w:line="400" w:lineRule="exact"/>
         <w:ind w:leftChars="0"/>
         <w:jc w:val="both"/>
         <w:rPr>
+          <w:rFonts w:ascii="Calibri" w:eastAsia="微軟正黑體" w:hAnsi="Calibri" w:cs="Calibri"/>
+          <w:szCs w:val="24"/>
+        </w:rPr>
+      </w:pPr>
+      <w:r>
+        <w:rPr>
           <w:rFonts w:ascii="Calibri" w:eastAsia="微軟正黑體" w:hAnsi="Calibri" w:cs="Calibri" w:hint="eastAsia"/>
-        </w:rPr>
-      </w:pPr>
-      <w:r>
-        <w:rPr>
-          <w:rFonts w:ascii="Calibri" w:eastAsia="微軟正黑體" w:hAnsi="Calibri" w:cs="Calibri" w:hint="eastAsia"/>
-        </w:rPr>
-        <w:t>500</w:t>
-      </w:r>
-      <w:r>
-        <w:rPr>
-          <w:rFonts w:ascii="Calibri" w:eastAsia="微軟正黑體" w:hAnsi="Calibri" w:cs="Calibri" w:hint="eastAsia"/>
-        </w:rPr>
-        <w:t>萬以上，</w:t>
-      </w:r>
-      <w:r>
-        <w:rPr>
-          <w:rFonts w:ascii="Calibri" w:eastAsia="微軟正黑體" w:hAnsi="Calibri" w:cs="Calibri" w:hint="eastAsia"/>
-        </w:rPr>
-        <w:t>2500</w:t>
-      </w:r>
-      <w:r>
-        <w:rPr>
-          <w:rFonts w:ascii="Calibri" w:eastAsia="微軟正黑體" w:hAnsi="Calibri" w:cs="Calibri" w:hint="eastAsia"/>
-        </w:rPr>
-        <w:t>萬以下罰金</w:t>
+          <w:szCs w:val="24"/>
+        </w:rPr>
+        <w:t>若未經董事會同意者，或違反主管機關鎖定之限額、總餘額</w:t>
       </w:r>
     </w:p>
     <w:p>
@@ -1823,224 +2270,43 @@
         <w:pStyle w:val="a3"/>
         <w:numPr>
           <w:ilvl w:val="0"/>
-          <w:numId w:val="8"/>
-        </w:numPr>
-        <w:spacing w:line="440" w:lineRule="exact"/>
-        <w:ind w:leftChars="0"/>
-        <w:jc w:val="both"/>
-        <w:rPr>
-          <w:rFonts w:ascii="Calibri" w:eastAsia="微軟正黑體" w:hAnsi="Calibri" w:cs="Calibri" w:hint="eastAsia"/>
-        </w:rPr>
-      </w:pPr>
-      <w:r>
-        <w:rPr>
-          <w:rFonts w:ascii="Calibri" w:eastAsia="微軟正黑體" w:hAnsi="Calibri" w:cs="Calibri" w:hint="eastAsia"/>
-        </w:rPr>
-        <w:t>擔保授信</w:t>
-      </w:r>
-    </w:p>
-    <w:p>
-      <w:pPr>
-        <w:pStyle w:val="a3"/>
-        <w:numPr>
-          <w:ilvl w:val="0"/>
-          <w:numId w:val="10"/>
+          <w:numId w:val="30"/>
         </w:numPr>
         <w:spacing w:line="400" w:lineRule="exact"/>
         <w:ind w:leftChars="0"/>
         <w:jc w:val="both"/>
         <w:rPr>
+          <w:rFonts w:ascii="Calibri" w:eastAsia="微軟正黑體" w:hAnsi="Calibri" w:cs="Calibri"/>
+          <w:szCs w:val="24"/>
+        </w:rPr>
+      </w:pPr>
+      <w:r>
+        <w:rPr>
           <w:rFonts w:ascii="Calibri" w:eastAsia="微軟正黑體" w:hAnsi="Calibri" w:cs="Calibri" w:hint="eastAsia"/>
-        </w:rPr>
-      </w:pPr>
+          <w:szCs w:val="24"/>
+        </w:rPr>
+        <w:t>200</w:t>
+      </w:r>
       <w:r>
         <w:rPr>
           <w:rFonts w:ascii="Calibri" w:eastAsia="微軟正黑體" w:hAnsi="Calibri" w:cs="Calibri" w:hint="eastAsia"/>
-        </w:rPr>
-        <w:t>根據銀行法</w:t>
+          <w:szCs w:val="24"/>
+        </w:rPr>
+        <w:t>萬以上，</w:t>
       </w:r>
       <w:r>
         <w:rPr>
           <w:rFonts w:ascii="Calibri" w:eastAsia="微軟正黑體" w:hAnsi="Calibri" w:cs="Calibri" w:hint="eastAsia"/>
-        </w:rPr>
-        <w:t>33</w:t>
+          <w:szCs w:val="24"/>
+        </w:rPr>
+        <w:t>1000</w:t>
       </w:r>
       <w:r>
         <w:rPr>
           <w:rFonts w:ascii="Calibri" w:eastAsia="微軟正黑體" w:hAnsi="Calibri" w:cs="Calibri" w:hint="eastAsia"/>
-        </w:rPr>
-        <w:t>條</w:t>
-      </w:r>
-    </w:p>
-    <w:p>
-      <w:pPr>
-        <w:pStyle w:val="a3"/>
-        <w:numPr>
-          <w:ilvl w:val="2"/>
-          <w:numId w:val="10"/>
-        </w:numPr>
-        <w:spacing w:line="400" w:lineRule="exact"/>
-        <w:ind w:leftChars="0"/>
-        <w:jc w:val="both"/>
-        <w:rPr>
-          <w:rFonts w:ascii="Calibri" w:eastAsia="微軟正黑體" w:hAnsi="Calibri" w:cs="Calibri" w:hint="eastAsia"/>
-        </w:rPr>
-      </w:pPr>
-      <w:r>
-        <w:rPr>
-          <w:rFonts w:ascii="Calibri" w:eastAsia="微軟正黑體" w:hAnsi="Calibri" w:cs="Calibri" w:hint="eastAsia"/>
-        </w:rPr>
-        <w:t>條件不得優於同類授信對象</w:t>
-      </w:r>
-    </w:p>
-    <w:p>
-      <w:pPr>
-        <w:pStyle w:val="a3"/>
-        <w:numPr>
-          <w:ilvl w:val="2"/>
-          <w:numId w:val="10"/>
-        </w:numPr>
-        <w:spacing w:line="400" w:lineRule="exact"/>
-        <w:ind w:leftChars="0"/>
-        <w:jc w:val="both"/>
-        <w:rPr>
-          <w:rFonts w:ascii="Calibri" w:eastAsia="微軟正黑體" w:hAnsi="Calibri" w:cs="Calibri" w:hint="eastAsia"/>
-        </w:rPr>
-      </w:pPr>
-      <w:r>
-        <w:rPr>
-          <w:rFonts w:ascii="Calibri" w:eastAsia="微軟正黑體" w:hAnsi="Calibri" w:cs="Calibri" w:hint="eastAsia"/>
-        </w:rPr>
-        <w:t>應經</w:t>
-      </w:r>
-      <w:r>
-        <w:rPr>
-          <w:rFonts w:ascii="Calibri" w:eastAsia="微軟正黑體" w:hAnsi="Calibri" w:cs="Calibri" w:hint="eastAsia"/>
-        </w:rPr>
-        <w:t>2/3</w:t>
-      </w:r>
-      <w:r>
-        <w:rPr>
-          <w:rFonts w:ascii="Calibri" w:eastAsia="微軟正黑體" w:hAnsi="Calibri" w:cs="Calibri" w:hint="eastAsia"/>
-        </w:rPr>
-        <w:t>董事出席，</w:t>
-      </w:r>
-      <w:r>
-        <w:rPr>
-          <w:rFonts w:ascii="Calibri" w:eastAsia="微軟正黑體" w:hAnsi="Calibri" w:cs="Calibri" w:hint="eastAsia"/>
-        </w:rPr>
-        <w:t>3/4</w:t>
-      </w:r>
-      <w:r>
-        <w:rPr>
-          <w:rFonts w:ascii="Calibri" w:eastAsia="微軟正黑體" w:hAnsi="Calibri" w:cs="Calibri" w:hint="eastAsia"/>
-        </w:rPr>
-        <w:t>出席董事同意</w:t>
-      </w:r>
-    </w:p>
-    <w:p>
-      <w:pPr>
-        <w:pStyle w:val="a3"/>
-        <w:numPr>
-          <w:ilvl w:val="2"/>
-          <w:numId w:val="9"/>
-        </w:numPr>
-        <w:spacing w:line="400" w:lineRule="exact"/>
-        <w:ind w:leftChars="0"/>
-        <w:jc w:val="both"/>
-        <w:rPr>
-          <w:rFonts w:ascii="Calibri" w:eastAsia="微軟正黑體" w:hAnsi="Calibri" w:cs="Calibri" w:hint="eastAsia"/>
-        </w:rPr>
-      </w:pPr>
-      <w:r>
-        <w:rPr>
-          <w:rFonts w:ascii="Calibri" w:eastAsia="微軟正黑體" w:hAnsi="Calibri" w:cs="Calibri" w:hint="eastAsia"/>
-        </w:rPr>
-        <w:t>限制對象為</w:t>
-      </w:r>
-    </w:p>
-    <w:p>
-      <w:pPr>
-        <w:pStyle w:val="a3"/>
-        <w:numPr>
-          <w:ilvl w:val="3"/>
-          <w:numId w:val="9"/>
-        </w:numPr>
-        <w:spacing w:line="400" w:lineRule="exact"/>
-        <w:ind w:leftChars="0"/>
-        <w:jc w:val="both"/>
-        <w:rPr>
-          <w:rFonts w:ascii="Calibri" w:eastAsia="微軟正黑體" w:hAnsi="Calibri" w:cs="Calibri" w:hint="eastAsia"/>
-        </w:rPr>
-      </w:pPr>
-      <w:r>
-        <w:rPr>
-          <w:rFonts w:ascii="Calibri" w:eastAsia="微軟正黑體" w:hAnsi="Calibri" w:cs="Calibri" w:hint="eastAsia"/>
-        </w:rPr>
-        <w:t>金融控股公司之負責人及大股東</w:t>
-      </w:r>
-    </w:p>
-    <w:p>
-      <w:pPr>
-        <w:pStyle w:val="a3"/>
-        <w:numPr>
-          <w:ilvl w:val="3"/>
-          <w:numId w:val="9"/>
-        </w:numPr>
-        <w:spacing w:line="400" w:lineRule="exact"/>
-        <w:ind w:leftChars="0"/>
-        <w:jc w:val="both"/>
-        <w:rPr>
-          <w:rFonts w:ascii="Calibri" w:eastAsia="微軟正黑體" w:hAnsi="Calibri" w:cs="Calibri" w:hint="eastAsia"/>
-        </w:rPr>
-      </w:pPr>
-      <w:r>
-        <w:rPr>
-          <w:rFonts w:ascii="Calibri" w:eastAsia="微軟正黑體" w:hAnsi="Calibri" w:cs="Calibri" w:hint="eastAsia"/>
-        </w:rPr>
-        <w:t>該金融控股公司之負責人及大股東為獨資、合夥經營之事業</w:t>
-      </w:r>
-    </w:p>
-    <w:p>
-      <w:pPr>
-        <w:pStyle w:val="a3"/>
-        <w:numPr>
-          <w:ilvl w:val="3"/>
-          <w:numId w:val="9"/>
-        </w:numPr>
-        <w:spacing w:line="400" w:lineRule="exact"/>
-        <w:ind w:leftChars="0"/>
-        <w:jc w:val="both"/>
-        <w:rPr>
-          <w:rFonts w:ascii="Calibri" w:eastAsia="微軟正黑體" w:hAnsi="Calibri" w:cs="Calibri" w:hint="eastAsia"/>
-        </w:rPr>
-      </w:pPr>
-      <w:r>
-        <w:rPr>
-          <w:rFonts w:ascii="Calibri" w:eastAsia="微軟正黑體" w:hAnsi="Calibri" w:cs="Calibri" w:hint="eastAsia"/>
-        </w:rPr>
-        <w:t>半數以上董事與金融控股公司或其子公司相同之公司</w:t>
-      </w:r>
-    </w:p>
-    <w:p>
-      <w:pPr>
-        <w:pStyle w:val="a3"/>
-        <w:numPr>
-          <w:ilvl w:val="3"/>
-          <w:numId w:val="9"/>
-        </w:numPr>
-        <w:spacing w:line="400" w:lineRule="exact"/>
-        <w:ind w:leftChars="0"/>
-        <w:jc w:val="both"/>
-        <w:rPr>
-          <w:rFonts w:ascii="Calibri" w:eastAsia="微軟正黑體" w:hAnsi="Calibri" w:cs="Calibri" w:hint="eastAsia"/>
-        </w:rPr>
-      </w:pPr>
-      <w:r>
-        <w:rPr>
-          <w:rFonts w:ascii="Calibri" w:eastAsia="微軟正黑體" w:hAnsi="Calibri" w:cs="Calibri" w:hint="eastAsia"/>
-        </w:rPr>
-        <w:t>該金融控股公司之子公司與該子公司負責人及大股東</w:t>
+          <w:szCs w:val="24"/>
+        </w:rPr>
+        <w:t>萬以下罰鍰</w:t>
       </w:r>
     </w:p>
     <w:p>
@@ -2048,167 +2314,21 @@
         <w:pStyle w:val="a3"/>
         <w:numPr>
           <w:ilvl w:val="0"/>
-          <w:numId w:val="10"/>
+          <w:numId w:val="2"/>
         </w:numPr>
-        <w:spacing w:line="400" w:lineRule="exact"/>
+        <w:spacing w:line="440" w:lineRule="exact"/>
         <w:ind w:leftChars="0"/>
-        <w:jc w:val="both"/>
+        <w:rPr>
+          <w:rFonts w:ascii="Calibri" w:eastAsia="微軟正黑體" w:hAnsi="Calibri" w:cs="Calibri"/>
+          <w:szCs w:val="24"/>
+        </w:rPr>
+      </w:pPr>
+      <w:r>
         <w:rPr>
           <w:rFonts w:ascii="Calibri" w:eastAsia="微軟正黑體" w:hAnsi="Calibri" w:cs="Calibri" w:hint="eastAsia"/>
-        </w:rPr>
-      </w:pPr>
-      <w:r>
-        <w:rPr>
-          <w:rFonts w:ascii="Calibri" w:eastAsia="微軟正黑體" w:hAnsi="Calibri" w:cs="Calibri" w:hint="eastAsia"/>
-        </w:rPr>
-        <w:t>罰則</w:t>
-      </w:r>
-    </w:p>
-    <w:p>
-      <w:pPr>
-        <w:pStyle w:val="a3"/>
-        <w:numPr>
-          <w:ilvl w:val="2"/>
-          <w:numId w:val="10"/>
-        </w:numPr>
-        <w:spacing w:line="400" w:lineRule="exact"/>
-        <w:ind w:leftChars="0"/>
-        <w:jc w:val="both"/>
-        <w:rPr>
-          <w:rFonts w:ascii="Calibri" w:eastAsia="微軟正黑體" w:hAnsi="Calibri" w:cs="Calibri" w:hint="eastAsia"/>
-        </w:rPr>
-      </w:pPr>
-      <w:r>
-        <w:rPr>
-          <w:rFonts w:ascii="Calibri" w:eastAsia="微軟正黑體" w:hAnsi="Calibri" w:cs="Calibri" w:hint="eastAsia"/>
-        </w:rPr>
-        <w:t>若無十足擔保或條件優於其他同類授信對象</w:t>
-      </w:r>
-    </w:p>
-    <w:p>
-      <w:pPr>
-        <w:pStyle w:val="a3"/>
-        <w:numPr>
-          <w:ilvl w:val="3"/>
-          <w:numId w:val="10"/>
-        </w:numPr>
-        <w:spacing w:line="400" w:lineRule="exact"/>
-        <w:ind w:leftChars="0"/>
-        <w:jc w:val="both"/>
-        <w:rPr>
-          <w:rFonts w:ascii="Calibri" w:eastAsia="微軟正黑體" w:hAnsi="Calibri" w:cs="Calibri" w:hint="eastAsia"/>
-        </w:rPr>
-      </w:pPr>
-      <w:r>
-        <w:rPr>
-          <w:rFonts w:ascii="Calibri" w:eastAsia="微軟正黑體" w:hAnsi="Calibri" w:cs="Calibri" w:hint="eastAsia"/>
-        </w:rPr>
-        <w:t>3</w:t>
-      </w:r>
-      <w:r>
-        <w:rPr>
-          <w:rFonts w:ascii="Calibri" w:eastAsia="微軟正黑體" w:hAnsi="Calibri" w:cs="Calibri" w:hint="eastAsia"/>
-        </w:rPr>
-        <w:t>年以下有期徒刑</w:t>
-      </w:r>
-    </w:p>
-    <w:p>
-      <w:pPr>
-        <w:pStyle w:val="a3"/>
-        <w:numPr>
-          <w:ilvl w:val="3"/>
-          <w:numId w:val="10"/>
-        </w:numPr>
-        <w:spacing w:line="400" w:lineRule="exact"/>
-        <w:ind w:leftChars="0"/>
-        <w:jc w:val="both"/>
-        <w:rPr>
-          <w:rFonts w:ascii="Calibri" w:eastAsia="微軟正黑體" w:hAnsi="Calibri" w:cs="Calibri" w:hint="eastAsia"/>
-        </w:rPr>
-      </w:pPr>
-      <w:r>
-        <w:rPr>
-          <w:rFonts w:ascii="Calibri" w:eastAsia="微軟正黑體" w:hAnsi="Calibri" w:cs="Calibri" w:hint="eastAsia"/>
-        </w:rPr>
-        <w:t>500</w:t>
-      </w:r>
-      <w:r>
-        <w:rPr>
-          <w:rFonts w:ascii="Calibri" w:eastAsia="微軟正黑體" w:hAnsi="Calibri" w:cs="Calibri" w:hint="eastAsia"/>
-        </w:rPr>
-        <w:t>萬以上，</w:t>
-      </w:r>
-      <w:r>
-        <w:rPr>
-          <w:rFonts w:ascii="Calibri" w:eastAsia="微軟正黑體" w:hAnsi="Calibri" w:cs="Calibri" w:hint="eastAsia"/>
-        </w:rPr>
-        <w:t>2500</w:t>
-      </w:r>
-      <w:r>
-        <w:rPr>
-          <w:rFonts w:ascii="Calibri" w:eastAsia="微軟正黑體" w:hAnsi="Calibri" w:cs="Calibri" w:hint="eastAsia"/>
-        </w:rPr>
-        <w:t>萬以下罰金</w:t>
-      </w:r>
-    </w:p>
-    <w:p>
-      <w:pPr>
-        <w:pStyle w:val="a3"/>
-        <w:numPr>
-          <w:ilvl w:val="2"/>
-          <w:numId w:val="10"/>
-        </w:numPr>
-        <w:spacing w:line="400" w:lineRule="exact"/>
-        <w:ind w:leftChars="0"/>
-        <w:jc w:val="both"/>
-        <w:rPr>
-          <w:rFonts w:ascii="Calibri" w:eastAsia="微軟正黑體" w:hAnsi="Calibri" w:cs="Calibri" w:hint="eastAsia"/>
-        </w:rPr>
-      </w:pPr>
-      <w:r>
-        <w:rPr>
-          <w:rFonts w:ascii="Calibri" w:eastAsia="微軟正黑體" w:hAnsi="Calibri" w:cs="Calibri" w:hint="eastAsia"/>
-        </w:rPr>
-        <w:t>若未經董事會同意者，或違反主管機關鎖定之限額、總餘額</w:t>
-      </w:r>
-    </w:p>
-    <w:p>
-      <w:pPr>
-        <w:pStyle w:val="a3"/>
-        <w:numPr>
-          <w:ilvl w:val="3"/>
-          <w:numId w:val="10"/>
-        </w:numPr>
-        <w:spacing w:line="400" w:lineRule="exact"/>
-        <w:ind w:leftChars="0"/>
-        <w:jc w:val="both"/>
-        <w:rPr>
-          <w:rFonts w:ascii="Calibri" w:eastAsia="微軟正黑體" w:hAnsi="Calibri" w:cs="Calibri" w:hint="eastAsia"/>
-        </w:rPr>
-      </w:pPr>
-      <w:r>
-        <w:rPr>
-          <w:rFonts w:ascii="Calibri" w:eastAsia="微軟正黑體" w:hAnsi="Calibri" w:cs="Calibri" w:hint="eastAsia"/>
-        </w:rPr>
-        <w:t>200</w:t>
-      </w:r>
-      <w:r>
-        <w:rPr>
-          <w:rFonts w:ascii="Calibri" w:eastAsia="微軟正黑體" w:hAnsi="Calibri" w:cs="Calibri" w:hint="eastAsia"/>
-        </w:rPr>
-        <w:t>萬以上，</w:t>
-      </w:r>
-      <w:r>
-        <w:rPr>
-          <w:rFonts w:ascii="Calibri" w:eastAsia="微軟正黑體" w:hAnsi="Calibri" w:cs="Calibri" w:hint="eastAsia"/>
-        </w:rPr>
-        <w:t>1000</w:t>
-      </w:r>
-      <w:r>
-        <w:rPr>
-          <w:rFonts w:ascii="Calibri" w:eastAsia="微軟正黑體" w:hAnsi="Calibri" w:cs="Calibri" w:hint="eastAsia"/>
-        </w:rPr>
-        <w:t>萬以下罰鍰</w:t>
+          <w:szCs w:val="24"/>
+        </w:rPr>
+        <w:t>其他</w:t>
       </w:r>
     </w:p>
     <w:p>
@@ -2216,24 +2336,22 @@
         <w:pStyle w:val="a3"/>
         <w:numPr>
           <w:ilvl w:val="0"/>
-          <w:numId w:val="1"/>
+          <w:numId w:val="32"/>
         </w:numPr>
         <w:spacing w:line="440" w:lineRule="exact"/>
         <w:ind w:leftChars="0"/>
-        <w:jc w:val="both"/>
+        <w:rPr>
+          <w:rFonts w:ascii="Calibri" w:eastAsia="微軟正黑體" w:hAnsi="Calibri" w:cs="Calibri"/>
+          <w:szCs w:val="24"/>
+        </w:rPr>
+      </w:pPr>
+      <w:r>
         <w:rPr>
           <w:rFonts w:ascii="Calibri" w:eastAsia="微軟正黑體" w:hAnsi="Calibri" w:cs="Calibri" w:hint="eastAsia"/>
-          <w:sz w:val="28"/>
-          <w:szCs w:val="28"/>
-        </w:rPr>
-      </w:pPr>
-      <w:r>
-        <w:rPr>
-          <w:rFonts w:ascii="Calibri" w:eastAsia="微軟正黑體" w:hAnsi="Calibri" w:cs="Calibri" w:hint="eastAsia"/>
-          <w:sz w:val="28"/>
-          <w:szCs w:val="28"/>
-        </w:rPr>
-        <w:t>其他</w:t>
+          <w:szCs w:val="24"/>
+        </w:rPr>
+        <w:lastRenderedPageBreak/>
+        <w:t>授信以外之交易限制</w:t>
       </w:r>
     </w:p>
     <w:p>
@@ -2241,21 +2359,21 @@
         <w:pStyle w:val="a3"/>
         <w:numPr>
           <w:ilvl w:val="0"/>
-          <w:numId w:val="11"/>
+          <w:numId w:val="33"/>
         </w:numPr>
         <w:spacing w:line="440" w:lineRule="exact"/>
         <w:ind w:leftChars="0"/>
-        <w:jc w:val="both"/>
+        <w:rPr>
+          <w:rFonts w:ascii="Calibri" w:eastAsia="微軟正黑體" w:hAnsi="Calibri" w:cs="Calibri"/>
+          <w:szCs w:val="24"/>
+        </w:rPr>
+      </w:pPr>
+      <w:r>
         <w:rPr>
           <w:rFonts w:ascii="Calibri" w:eastAsia="微軟正黑體" w:hAnsi="Calibri" w:cs="Calibri" w:hint="eastAsia"/>
-        </w:rPr>
-      </w:pPr>
-      <w:r>
-        <w:rPr>
-          <w:rFonts w:ascii="Calibri" w:eastAsia="微軟正黑體" w:hAnsi="Calibri" w:cs="Calibri" w:hint="eastAsia"/>
-        </w:rPr>
-        <w:lastRenderedPageBreak/>
-        <w:t>授信以外之交易限制</w:t>
+          <w:szCs w:val="24"/>
+        </w:rPr>
+        <w:t>條件不得優於其他同類對象</w:t>
       </w:r>
     </w:p>
     <w:p>
@@ -2263,20 +2381,49 @@
         <w:pStyle w:val="a3"/>
         <w:numPr>
           <w:ilvl w:val="0"/>
-          <w:numId w:val="12"/>
+          <w:numId w:val="33"/>
         </w:numPr>
-        <w:spacing w:line="400" w:lineRule="exact"/>
+        <w:spacing w:line="440" w:lineRule="exact"/>
         <w:ind w:leftChars="0"/>
-        <w:jc w:val="both"/>
+        <w:rPr>
+          <w:rFonts w:ascii="Calibri" w:eastAsia="微軟正黑體" w:hAnsi="Calibri" w:cs="Calibri"/>
+          <w:szCs w:val="24"/>
+        </w:rPr>
+      </w:pPr>
+      <w:r>
         <w:rPr>
           <w:rFonts w:ascii="Calibri" w:eastAsia="微軟正黑體" w:hAnsi="Calibri" w:cs="Calibri" w:hint="eastAsia"/>
-        </w:rPr>
-      </w:pPr>
+          <w:szCs w:val="24"/>
+        </w:rPr>
+        <w:t>需董事會</w:t>
+      </w:r>
       <w:r>
         <w:rPr>
           <w:rFonts w:ascii="Calibri" w:eastAsia="微軟正黑體" w:hAnsi="Calibri" w:cs="Calibri" w:hint="eastAsia"/>
-        </w:rPr>
-        <w:t>條件不得優於其他同類對象</w:t>
+          <w:szCs w:val="24"/>
+        </w:rPr>
+        <w:t>2/3</w:t>
+      </w:r>
+      <w:r>
+        <w:rPr>
+          <w:rFonts w:ascii="Calibri" w:eastAsia="微軟正黑體" w:hAnsi="Calibri" w:cs="Calibri" w:hint="eastAsia"/>
+          <w:szCs w:val="24"/>
+        </w:rPr>
+        <w:t>董事出席，</w:t>
+      </w:r>
+      <w:r>
+        <w:rPr>
+          <w:rFonts w:ascii="Calibri" w:eastAsia="微軟正黑體" w:hAnsi="Calibri" w:cs="Calibri" w:hint="eastAsia"/>
+          <w:szCs w:val="24"/>
+        </w:rPr>
+        <w:t>3/4</w:t>
+      </w:r>
+      <w:r>
+        <w:rPr>
+          <w:rFonts w:ascii="Calibri" w:eastAsia="微軟正黑體" w:hAnsi="Calibri" w:cs="Calibri" w:hint="eastAsia"/>
+          <w:szCs w:val="24"/>
+        </w:rPr>
+        <w:t>出席董事同意</w:t>
       </w:r>
     </w:p>
     <w:p>
@@ -2284,44 +2431,21 @@
         <w:pStyle w:val="a3"/>
         <w:numPr>
           <w:ilvl w:val="0"/>
-          <w:numId w:val="12"/>
+          <w:numId w:val="33"/>
         </w:numPr>
-        <w:spacing w:line="400" w:lineRule="exact"/>
+        <w:spacing w:line="440" w:lineRule="exact"/>
         <w:ind w:leftChars="0"/>
-        <w:jc w:val="both"/>
+        <w:rPr>
+          <w:rFonts w:ascii="Calibri" w:eastAsia="微軟正黑體" w:hAnsi="Calibri" w:cs="Calibri"/>
+          <w:szCs w:val="24"/>
+        </w:rPr>
+      </w:pPr>
+      <w:r>
         <w:rPr>
           <w:rFonts w:ascii="Calibri" w:eastAsia="微軟正黑體" w:hAnsi="Calibri" w:cs="Calibri" w:hint="eastAsia"/>
-        </w:rPr>
-      </w:pPr>
-      <w:r>
-        <w:rPr>
-          <w:rFonts w:ascii="Calibri" w:eastAsia="微軟正黑體" w:hAnsi="Calibri" w:cs="Calibri" w:hint="eastAsia"/>
-        </w:rPr>
-        <w:t>需董事會</w:t>
-      </w:r>
-      <w:r>
-        <w:rPr>
-          <w:rFonts w:ascii="Calibri" w:eastAsia="微軟正黑體" w:hAnsi="Calibri" w:cs="Calibri" w:hint="eastAsia"/>
-        </w:rPr>
-        <w:t>2/3</w:t>
-      </w:r>
-      <w:r>
-        <w:rPr>
-          <w:rFonts w:ascii="Calibri" w:eastAsia="微軟正黑體" w:hAnsi="Calibri" w:cs="Calibri" w:hint="eastAsia"/>
-        </w:rPr>
-        <w:t>董事出席，</w:t>
-      </w:r>
-      <w:r>
-        <w:rPr>
-          <w:rFonts w:ascii="Calibri" w:eastAsia="微軟正黑體" w:hAnsi="Calibri" w:cs="Calibri" w:hint="eastAsia"/>
-        </w:rPr>
-        <w:t>3/4</w:t>
-      </w:r>
-      <w:r>
-        <w:rPr>
-          <w:rFonts w:ascii="Calibri" w:eastAsia="微軟正黑體" w:hAnsi="Calibri" w:cs="Calibri" w:hint="eastAsia"/>
-        </w:rPr>
-        <w:t>出席董事同意</w:t>
+          <w:szCs w:val="24"/>
+        </w:rPr>
+        <w:t>不包含可轉讓定存單</w:t>
       </w:r>
     </w:p>
     <w:p>
@@ -2329,39 +2453,19 @@
         <w:pStyle w:val="a3"/>
         <w:numPr>
           <w:ilvl w:val="0"/>
-          <w:numId w:val="12"/>
+          <w:numId w:val="33"/>
         </w:numPr>
-        <w:spacing w:line="400" w:lineRule="exact"/>
+        <w:spacing w:line="440" w:lineRule="exact"/>
         <w:ind w:leftChars="0"/>
-        <w:jc w:val="both"/>
+        <w:rPr>
+          <w:rFonts w:ascii="Calibri" w:eastAsia="微軟正黑體" w:hAnsi="Calibri" w:cs="Calibri"/>
+          <w:szCs w:val="24"/>
+        </w:rPr>
+      </w:pPr>
+      <w:r>
         <w:rPr>
           <w:rFonts w:ascii="Calibri" w:eastAsia="微軟正黑體" w:hAnsi="Calibri" w:cs="Calibri" w:hint="eastAsia"/>
-        </w:rPr>
-      </w:pPr>
-      <w:r>
-        <w:rPr>
-          <w:rFonts w:ascii="Calibri" w:eastAsia="微軟正黑體" w:hAnsi="Calibri" w:cs="Calibri" w:hint="eastAsia"/>
-        </w:rPr>
-        <w:t>不包含可轉讓定存單</w:t>
-      </w:r>
-    </w:p>
-    <w:p>
-      <w:pPr>
-        <w:pStyle w:val="a3"/>
-        <w:numPr>
-          <w:ilvl w:val="0"/>
-          <w:numId w:val="12"/>
-        </w:numPr>
-        <w:spacing w:line="400" w:lineRule="exact"/>
-        <w:ind w:leftChars="0"/>
-        <w:jc w:val="both"/>
-        <w:rPr>
-          <w:rFonts w:ascii="Calibri" w:eastAsia="微軟正黑體" w:hAnsi="Calibri" w:cs="Calibri" w:hint="eastAsia"/>
-        </w:rPr>
-      </w:pPr>
-      <w:r>
-        <w:rPr>
-          <w:rFonts w:ascii="Calibri" w:eastAsia="微軟正黑體" w:hAnsi="Calibri" w:cs="Calibri" w:hint="eastAsia"/>
+          <w:szCs w:val="24"/>
         </w:rPr>
         <w:t>限制</w:t>
       </w:r>
@@ -2394,7 +2498,8 @@
               <w:ind w:leftChars="0" w:left="0"/>
               <w:jc w:val="both"/>
               <w:rPr>
-                <w:rFonts w:ascii="Calibri" w:eastAsia="微軟正黑體" w:hAnsi="Calibri" w:cs="Calibri" w:hint="eastAsia"/>
+                <w:rFonts w:ascii="Calibri" w:eastAsia="微軟正黑體" w:hAnsi="Calibri" w:cs="Calibri"/>
+                <w:szCs w:val="24"/>
               </w:rPr>
             </w:pPr>
           </w:p>
@@ -2411,12 +2516,14 @@
               <w:jc w:val="center"/>
               <w:cnfStyle w:val="100000000000" w:firstRow="1" w:lastRow="0" w:firstColumn="0" w:lastColumn="0" w:oddVBand="0" w:evenVBand="0" w:oddHBand="0" w:evenHBand="0" w:firstRowFirstColumn="0" w:firstRowLastColumn="0" w:lastRowFirstColumn="0" w:lastRowLastColumn="0"/>
               <w:rPr>
-                <w:rFonts w:ascii="Calibri" w:eastAsia="微軟正黑體" w:hAnsi="Calibri" w:cs="Calibri" w:hint="eastAsia"/>
+                <w:rFonts w:ascii="Calibri" w:eastAsia="微軟正黑體" w:hAnsi="Calibri" w:cs="Calibri"/>
+                <w:szCs w:val="24"/>
               </w:rPr>
             </w:pPr>
             <w:r>
               <w:rPr>
                 <w:rFonts w:ascii="Calibri" w:eastAsia="微軟正黑體" w:hAnsi="Calibri" w:cs="Calibri" w:hint="eastAsia"/>
+                <w:szCs w:val="24"/>
               </w:rPr>
               <w:t>銀行子公司淨值</w:t>
             </w:r>
@@ -2440,12 +2547,14 @@
               <w:ind w:leftChars="0" w:left="0"/>
               <w:jc w:val="both"/>
               <w:rPr>
-                <w:rFonts w:ascii="Calibri" w:eastAsia="微軟正黑體" w:hAnsi="Calibri" w:cs="Calibri" w:hint="eastAsia"/>
+                <w:rFonts w:ascii="Calibri" w:eastAsia="微軟正黑體" w:hAnsi="Calibri" w:cs="Calibri"/>
+                <w:szCs w:val="24"/>
               </w:rPr>
             </w:pPr>
             <w:r>
               <w:rPr>
                 <w:rFonts w:ascii="Calibri" w:eastAsia="微軟正黑體" w:hAnsi="Calibri" w:cs="Calibri" w:hint="eastAsia"/>
+                <w:szCs w:val="24"/>
               </w:rPr>
               <w:t>單一關係人</w:t>
             </w:r>
@@ -2463,12 +2572,14 @@
               <w:jc w:val="center"/>
               <w:cnfStyle w:val="000000100000" w:firstRow="0" w:lastRow="0" w:firstColumn="0" w:lastColumn="0" w:oddVBand="0" w:evenVBand="0" w:oddHBand="1" w:evenHBand="0" w:firstRowFirstColumn="0" w:firstRowLastColumn="0" w:lastRowFirstColumn="0" w:lastRowLastColumn="0"/>
               <w:rPr>
-                <w:rFonts w:ascii="Calibri" w:eastAsia="微軟正黑體" w:hAnsi="Calibri" w:cs="Calibri" w:hint="eastAsia"/>
+                <w:rFonts w:ascii="Calibri" w:eastAsia="微軟正黑體" w:hAnsi="Calibri" w:cs="Calibri"/>
+                <w:szCs w:val="24"/>
               </w:rPr>
             </w:pPr>
             <w:r>
               <w:rPr>
                 <w:rFonts w:ascii="Calibri" w:eastAsia="微軟正黑體" w:hAnsi="Calibri" w:cs="Calibri" w:hint="eastAsia"/>
+                <w:szCs w:val="24"/>
               </w:rPr>
               <w:t>10%</w:t>
             </w:r>
@@ -2492,12 +2603,14 @@
               <w:ind w:leftChars="0" w:left="0"/>
               <w:jc w:val="both"/>
               <w:rPr>
-                <w:rFonts w:ascii="Calibri" w:eastAsia="微軟正黑體" w:hAnsi="Calibri" w:cs="Calibri" w:hint="eastAsia"/>
+                <w:rFonts w:ascii="Calibri" w:eastAsia="微軟正黑體" w:hAnsi="Calibri" w:cs="Calibri"/>
+                <w:szCs w:val="24"/>
               </w:rPr>
             </w:pPr>
             <w:r>
               <w:rPr>
                 <w:rFonts w:ascii="Calibri" w:eastAsia="微軟正黑體" w:hAnsi="Calibri" w:cs="Calibri" w:hint="eastAsia"/>
+                <w:szCs w:val="24"/>
               </w:rPr>
               <w:t>利害關係人</w:t>
             </w:r>
@@ -2515,12 +2628,14 @@
               <w:jc w:val="center"/>
               <w:cnfStyle w:val="000000010000" w:firstRow="0" w:lastRow="0" w:firstColumn="0" w:lastColumn="0" w:oddVBand="0" w:evenVBand="0" w:oddHBand="0" w:evenHBand="1" w:firstRowFirstColumn="0" w:firstRowLastColumn="0" w:lastRowFirstColumn="0" w:lastRowLastColumn="0"/>
               <w:rPr>
-                <w:rFonts w:ascii="Calibri" w:eastAsia="微軟正黑體" w:hAnsi="Calibri" w:cs="Calibri" w:hint="eastAsia"/>
+                <w:rFonts w:ascii="Calibri" w:eastAsia="微軟正黑體" w:hAnsi="Calibri" w:cs="Calibri"/>
+                <w:szCs w:val="24"/>
               </w:rPr>
             </w:pPr>
             <w:r>
               <w:rPr>
                 <w:rFonts w:ascii="Calibri" w:eastAsia="微軟正黑體" w:hAnsi="Calibri" w:cs="Calibri" w:hint="eastAsia"/>
+                <w:szCs w:val="24"/>
               </w:rPr>
               <w:t>20%</w:t>
             </w:r>
@@ -2533,18 +2648,19 @@
         <w:pStyle w:val="a3"/>
         <w:numPr>
           <w:ilvl w:val="0"/>
-          <w:numId w:val="11"/>
+          <w:numId w:val="32"/>
         </w:numPr>
         <w:spacing w:line="440" w:lineRule="exact"/>
         <w:ind w:leftChars="0"/>
-        <w:jc w:val="both"/>
+        <w:rPr>
+          <w:rFonts w:ascii="Calibri" w:eastAsia="微軟正黑體" w:hAnsi="Calibri" w:cs="Calibri"/>
+          <w:szCs w:val="24"/>
+        </w:rPr>
+      </w:pPr>
+      <w:r>
         <w:rPr>
           <w:rFonts w:ascii="Calibri" w:eastAsia="微軟正黑體" w:hAnsi="Calibri" w:cs="Calibri" w:hint="eastAsia"/>
-        </w:rPr>
-      </w:pPr>
-      <w:r>
-        <w:rPr>
-          <w:rFonts w:ascii="Calibri" w:eastAsia="微軟正黑體" w:hAnsi="Calibri" w:cs="Calibri" w:hint="eastAsia"/>
+          <w:szCs w:val="24"/>
         </w:rPr>
         <w:t>申報</w:t>
       </w:r>
@@ -2553,53 +2669,61 @@
       <w:pPr>
         <w:pStyle w:val="a3"/>
         <w:spacing w:line="440" w:lineRule="exact"/>
-        <w:ind w:leftChars="0"/>
+        <w:ind w:leftChars="0" w:left="960"/>
         <w:jc w:val="both"/>
         <w:rPr>
+          <w:rFonts w:ascii="Calibri" w:eastAsia="微軟正黑體" w:hAnsi="Calibri" w:cs="Calibri"/>
+          <w:szCs w:val="24"/>
+        </w:rPr>
+      </w:pPr>
+      <w:r>
+        <w:rPr>
           <w:rFonts w:ascii="Calibri" w:eastAsia="微軟正黑體" w:hAnsi="Calibri" w:cs="Calibri" w:hint="eastAsia"/>
-        </w:rPr>
-      </w:pPr>
+          <w:szCs w:val="24"/>
+        </w:rPr>
+        <w:t>金融控股公司所有子公司對同一人、同一關係人或同一關係企業為授信、背書或其他交易之</w:t>
+      </w:r>
       <w:r>
         <w:rPr>
           <w:rFonts w:ascii="Calibri" w:eastAsia="微軟正黑體" w:hAnsi="Calibri" w:cs="Calibri" w:hint="eastAsia"/>
-        </w:rPr>
-        <w:t>金融控股公司所有子公司對同一人、同一關係人或同一關係企業為授信、背書或其他交易之</w:t>
+          <w:szCs w:val="24"/>
+        </w:rPr>
+        <w:t>加</w:t>
       </w:r>
       <w:r>
         <w:rPr>
           <w:rFonts w:ascii="Calibri" w:eastAsia="微軟正黑體" w:hAnsi="Calibri" w:cs="Calibri" w:hint="eastAsia"/>
-        </w:rPr>
-        <w:t>加</w:t>
+          <w:szCs w:val="24"/>
+        </w:rPr>
+        <w:t>總額或比率，應該於</w:t>
       </w:r>
       <w:r>
         <w:rPr>
           <w:rFonts w:ascii="Calibri" w:eastAsia="微軟正黑體" w:hAnsi="Calibri" w:cs="Calibri" w:hint="eastAsia"/>
-        </w:rPr>
-        <w:t>總額或比率，應該於</w:t>
+          <w:szCs w:val="24"/>
+        </w:rPr>
+        <w:t>各季終了前</w:t>
       </w:r>
       <w:r>
         <w:rPr>
           <w:rFonts w:ascii="Calibri" w:eastAsia="微軟正黑體" w:hAnsi="Calibri" w:cs="Calibri" w:hint="eastAsia"/>
-        </w:rPr>
-        <w:t>各季終了前</w:t>
+          <w:szCs w:val="24"/>
+          <w:shd w:val="clear" w:color="auto" w:fill="FFFF00"/>
+        </w:rPr>
+        <w:t>30</w:t>
       </w:r>
       <w:r>
         <w:rPr>
           <w:rFonts w:ascii="Calibri" w:eastAsia="微軟正黑體" w:hAnsi="Calibri" w:cs="Calibri" w:hint="eastAsia"/>
+          <w:szCs w:val="24"/>
           <w:shd w:val="clear" w:color="auto" w:fill="FFFF00"/>
         </w:rPr>
-        <w:t>30</w:t>
+        <w:t>日</w:t>
       </w:r>
       <w:r>
         <w:rPr>
           <w:rFonts w:ascii="Calibri" w:eastAsia="微軟正黑體" w:hAnsi="Calibri" w:cs="Calibri" w:hint="eastAsia"/>
-          <w:shd w:val="clear" w:color="auto" w:fill="FFFF00"/>
-        </w:rPr>
-        <w:t>日</w:t>
-      </w:r>
-      <w:r>
-        <w:rPr>
-          <w:rFonts w:ascii="Calibri" w:eastAsia="微軟正黑體" w:hAnsi="Calibri" w:cs="Calibri" w:hint="eastAsia"/>
+          <w:szCs w:val="24"/>
         </w:rPr>
         <w:t>內向主管機關申報</w:t>
       </w:r>
@@ -2609,18 +2733,19 @@
         <w:pStyle w:val="a3"/>
         <w:numPr>
           <w:ilvl w:val="0"/>
-          <w:numId w:val="11"/>
+          <w:numId w:val="32"/>
         </w:numPr>
         <w:spacing w:line="440" w:lineRule="exact"/>
         <w:ind w:leftChars="0"/>
-        <w:jc w:val="both"/>
+        <w:rPr>
+          <w:rFonts w:ascii="Calibri" w:eastAsia="微軟正黑體" w:hAnsi="Calibri" w:cs="Calibri"/>
+          <w:szCs w:val="24"/>
+        </w:rPr>
+      </w:pPr>
+      <w:r>
         <w:rPr>
           <w:rFonts w:ascii="Calibri" w:eastAsia="微軟正黑體" w:hAnsi="Calibri" w:cs="Calibri" w:hint="eastAsia"/>
-        </w:rPr>
-      </w:pPr>
-      <w:r>
-        <w:rPr>
-          <w:rFonts w:ascii="Calibri" w:eastAsia="微軟正黑體" w:hAnsi="Calibri" w:cs="Calibri" w:hint="eastAsia"/>
+          <w:szCs w:val="24"/>
         </w:rPr>
         <w:t>滯納金</w:t>
       </w:r>
@@ -2628,43 +2753,30 @@
     <w:p>
       <w:pPr>
         <w:spacing w:line="440" w:lineRule="exact"/>
-        <w:ind w:left="480"/>
+        <w:ind w:left="480" w:firstLine="480"/>
         <w:jc w:val="both"/>
         <w:rPr>
+          <w:rFonts w:ascii="Calibri" w:eastAsia="微軟正黑體" w:hAnsi="Calibri" w:cs="Calibri"/>
+          <w:szCs w:val="24"/>
+        </w:rPr>
+      </w:pPr>
+      <w:r>
+        <w:rPr>
           <w:rFonts w:ascii="Calibri" w:eastAsia="微軟正黑體" w:hAnsi="Calibri" w:cs="Calibri" w:hint="eastAsia"/>
-        </w:rPr>
-      </w:pPr>
+          <w:szCs w:val="24"/>
+        </w:rPr>
+        <w:t>金融控股公司法鎖定罰鍰逾期不繳者，每日收取滯納金</w:t>
+      </w:r>
       <w:r>
         <w:rPr>
           <w:rFonts w:ascii="Calibri" w:eastAsia="微軟正黑體" w:hAnsi="Calibri" w:cs="Calibri" w:hint="eastAsia"/>
-        </w:rPr>
-        <w:t>金融控股公司法鎖定罰鍰逾期不繳者，每日收取滯納金</w:t>
-      </w:r>
-      <w:r>
-        <w:rPr>
-          <w:rFonts w:ascii="Calibri" w:eastAsia="微軟正黑體" w:hAnsi="Calibri" w:cs="Calibri" w:hint="eastAsia"/>
+          <w:szCs w:val="24"/>
           <w:shd w:val="clear" w:color="auto" w:fill="FFFF00"/>
         </w:rPr>
         <w:t>1%</w:t>
       </w:r>
-    </w:p>
-    <w:p>
-      <w:pPr>
-        <w:spacing w:line="440" w:lineRule="exact"/>
-        <w:jc w:val="both"/>
-        <w:rPr>
-          <w:rFonts w:ascii="Calibri" w:eastAsia="微軟正黑體" w:hAnsi="Calibri" w:cs="Calibri" w:hint="eastAsia"/>
-        </w:rPr>
-      </w:pPr>
-    </w:p>
-    <w:p>
-      <w:pPr>
-        <w:spacing w:line="400" w:lineRule="exact"/>
-        <w:jc w:val="both"/>
-        <w:rPr>
-          <w:rFonts w:ascii="Calibri" w:eastAsia="微軟正黑體" w:hAnsi="Calibri" w:cs="Calibri"/>
-        </w:rPr>
-      </w:pPr>
+      <w:bookmarkStart w:id="0" w:name="_GoBack"/>
+      <w:bookmarkEnd w:id="0"/>
     </w:p>
     <w:sectPr>
       <w:pgSz w:w="11906" w:h="16838"/>
@@ -2679,6 +2791,92 @@
 <file path=word/numbering.xml><?xml version="1.0" encoding="utf-8"?>
 <w:numbering xmlns:wpc="http://schemas.microsoft.com/office/word/2010/wordprocessingCanvas" xmlns:mc="http://schemas.openxmlformats.org/markup-compatibility/2006" xmlns:o="urn:schemas-microsoft-com:office:office" xmlns:r="http://schemas.openxmlformats.org/officeDocument/2006/relationships" xmlns:m="http://schemas.openxmlformats.org/officeDocument/2006/math" xmlns:v="urn:schemas-microsoft-com:vml" xmlns:wp14="http://schemas.microsoft.com/office/word/2010/wordprocessingDrawing" xmlns:wp="http://schemas.openxmlformats.org/drawingml/2006/wordprocessingDrawing" xmlns:w10="urn:schemas-microsoft-com:office:word" xmlns:w="http://schemas.openxmlformats.org/wordprocessingml/2006/main" xmlns:w14="http://schemas.microsoft.com/office/word/2010/wordml" xmlns:wpg="http://schemas.microsoft.com/office/word/2010/wordprocessingGroup" xmlns:wpi="http://schemas.microsoft.com/office/word/2010/wordprocessingInk" xmlns:wne="http://schemas.microsoft.com/office/word/2006/wordml" xmlns:wps="http://schemas.microsoft.com/office/word/2010/wordprocessingShape" mc:Ignorable="w14 wp14">
   <w:abstractNum w:abstractNumId="0">
+    <w:nsid w:val="0B5E4176"/>
+    <w:multiLevelType w:val="hybridMultilevel"/>
+    <w:tmpl w:val="E014DFB8"/>
+    <w:lvl w:ilvl="0" w:tplc="04090011">
+      <w:start w:val="1"/>
+      <w:numFmt w:val="upperLetter"/>
+      <w:lvlText w:val="%1."/>
+      <w:lvlJc w:val="left"/>
+      <w:pPr>
+        <w:ind w:left="1440" w:hanging="480"/>
+      </w:pPr>
+    </w:lvl>
+    <w:lvl w:ilvl="1" w:tplc="04090019" w:tentative="1">
+      <w:start w:val="1"/>
+      <w:numFmt w:val="ideographTraditional"/>
+      <w:lvlText w:val="%2、"/>
+      <w:lvlJc w:val="left"/>
+      <w:pPr>
+        <w:ind w:left="1920" w:hanging="480"/>
+      </w:pPr>
+    </w:lvl>
+    <w:lvl w:ilvl="2" w:tplc="0409001B" w:tentative="1">
+      <w:start w:val="1"/>
+      <w:numFmt w:val="lowerRoman"/>
+      <w:lvlText w:val="%3."/>
+      <w:lvlJc w:val="right"/>
+      <w:pPr>
+        <w:ind w:left="2400" w:hanging="480"/>
+      </w:pPr>
+    </w:lvl>
+    <w:lvl w:ilvl="3" w:tplc="0409000F" w:tentative="1">
+      <w:start w:val="1"/>
+      <w:numFmt w:val="decimal"/>
+      <w:lvlText w:val="%4."/>
+      <w:lvlJc w:val="left"/>
+      <w:pPr>
+        <w:ind w:left="2880" w:hanging="480"/>
+      </w:pPr>
+    </w:lvl>
+    <w:lvl w:ilvl="4" w:tplc="04090019" w:tentative="1">
+      <w:start w:val="1"/>
+      <w:numFmt w:val="ideographTraditional"/>
+      <w:lvlText w:val="%5、"/>
+      <w:lvlJc w:val="left"/>
+      <w:pPr>
+        <w:ind w:left="3360" w:hanging="480"/>
+      </w:pPr>
+    </w:lvl>
+    <w:lvl w:ilvl="5" w:tplc="0409001B" w:tentative="1">
+      <w:start w:val="1"/>
+      <w:numFmt w:val="lowerRoman"/>
+      <w:lvlText w:val="%6."/>
+      <w:lvlJc w:val="right"/>
+      <w:pPr>
+        <w:ind w:left="3840" w:hanging="480"/>
+      </w:pPr>
+    </w:lvl>
+    <w:lvl w:ilvl="6" w:tplc="0409000F" w:tentative="1">
+      <w:start w:val="1"/>
+      <w:numFmt w:val="decimal"/>
+      <w:lvlText w:val="%7."/>
+      <w:lvlJc w:val="left"/>
+      <w:pPr>
+        <w:ind w:left="4320" w:hanging="480"/>
+      </w:pPr>
+    </w:lvl>
+    <w:lvl w:ilvl="7" w:tplc="04090019" w:tentative="1">
+      <w:start w:val="1"/>
+      <w:numFmt w:val="ideographTraditional"/>
+      <w:lvlText w:val="%8、"/>
+      <w:lvlJc w:val="left"/>
+      <w:pPr>
+        <w:ind w:left="4800" w:hanging="480"/>
+      </w:pPr>
+    </w:lvl>
+    <w:lvl w:ilvl="8" w:tplc="0409001B" w:tentative="1">
+      <w:start w:val="1"/>
+      <w:numFmt w:val="lowerRoman"/>
+      <w:lvlText w:val="%9."/>
+      <w:lvlJc w:val="right"/>
+      <w:pPr>
+        <w:ind w:left="5280" w:hanging="480"/>
+      </w:pPr>
+    </w:lvl>
+  </w:abstractNum>
+  <w:abstractNum w:abstractNumId="1">
     <w:nsid w:val="0CF83E2E"/>
     <w:multiLevelType w:val="hybridMultilevel"/>
     <w:tmpl w:val="6F101628"/>
@@ -2767,7 +2965,7 @@
       </w:pPr>
     </w:lvl>
   </w:abstractNum>
-  <w:abstractNum w:abstractNumId="1">
+  <w:abstractNum w:abstractNumId="2">
     <w:nsid w:val="0FF01B69"/>
     <w:multiLevelType w:val="hybridMultilevel"/>
     <w:tmpl w:val="A4DC0730"/>
@@ -2860,34 +3058,123 @@
       </w:pPr>
     </w:lvl>
   </w:abstractNum>
-  <w:abstractNum w:abstractNumId="2">
-    <w:nsid w:val="15A33725"/>
+  <w:abstractNum w:abstractNumId="3">
+    <w:nsid w:val="10566108"/>
     <w:multiLevelType w:val="hybridMultilevel"/>
-    <w:tmpl w:val="B96849A0"/>
-    <w:lvl w:ilvl="0" w:tplc="9C38B2D6">
-      <w:start w:val="1"/>
-      <w:numFmt w:val="taiwaneseCountingThousand"/>
-      <w:lvlText w:val="(%1)"/>
-      <w:lvlJc w:val="right"/>
-      <w:pPr>
-        <w:ind w:left="1920" w:hanging="480"/>
+    <w:tmpl w:val="8ADC8A22"/>
+    <w:lvl w:ilvl="0" w:tplc="627CCB52">
+      <w:start w:val="1"/>
+      <w:numFmt w:val="lowerLetter"/>
+      <w:lvlText w:val="%1."/>
+      <w:lvlJc w:val="left"/>
+      <w:pPr>
+        <w:ind w:left="2400" w:hanging="480"/>
       </w:pPr>
       <w:rPr>
         <w:rFonts w:hint="eastAsia"/>
       </w:rPr>
     </w:lvl>
-    <w:lvl w:ilvl="1" w:tplc="F3BC2632">
+    <w:lvl w:ilvl="1" w:tplc="04090019" w:tentative="1">
+      <w:start w:val="1"/>
+      <w:numFmt w:val="ideographTraditional"/>
+      <w:lvlText w:val="%2、"/>
+      <w:lvlJc w:val="left"/>
+      <w:pPr>
+        <w:ind w:left="2880" w:hanging="480"/>
+      </w:pPr>
+    </w:lvl>
+    <w:lvl w:ilvl="2" w:tplc="0409001B" w:tentative="1">
+      <w:start w:val="1"/>
+      <w:numFmt w:val="lowerRoman"/>
+      <w:lvlText w:val="%3."/>
+      <w:lvlJc w:val="right"/>
+      <w:pPr>
+        <w:ind w:left="3360" w:hanging="480"/>
+      </w:pPr>
+    </w:lvl>
+    <w:lvl w:ilvl="3" w:tplc="0409000F" w:tentative="1">
+      <w:start w:val="1"/>
+      <w:numFmt w:val="decimal"/>
+      <w:lvlText w:val="%4."/>
+      <w:lvlJc w:val="left"/>
+      <w:pPr>
+        <w:ind w:left="3840" w:hanging="480"/>
+      </w:pPr>
+    </w:lvl>
+    <w:lvl w:ilvl="4" w:tplc="04090019" w:tentative="1">
+      <w:start w:val="1"/>
+      <w:numFmt w:val="ideographTraditional"/>
+      <w:lvlText w:val="%5、"/>
+      <w:lvlJc w:val="left"/>
+      <w:pPr>
+        <w:ind w:left="4320" w:hanging="480"/>
+      </w:pPr>
+    </w:lvl>
+    <w:lvl w:ilvl="5" w:tplc="0409001B" w:tentative="1">
+      <w:start w:val="1"/>
+      <w:numFmt w:val="lowerRoman"/>
+      <w:lvlText w:val="%6."/>
+      <w:lvlJc w:val="right"/>
+      <w:pPr>
+        <w:ind w:left="4800" w:hanging="480"/>
+      </w:pPr>
+    </w:lvl>
+    <w:lvl w:ilvl="6" w:tplc="0409000F" w:tentative="1">
+      <w:start w:val="1"/>
+      <w:numFmt w:val="decimal"/>
+      <w:lvlText w:val="%7."/>
+      <w:lvlJc w:val="left"/>
+      <w:pPr>
+        <w:ind w:left="5280" w:hanging="480"/>
+      </w:pPr>
+    </w:lvl>
+    <w:lvl w:ilvl="7" w:tplc="04090019" w:tentative="1">
+      <w:start w:val="1"/>
+      <w:numFmt w:val="ideographTraditional"/>
+      <w:lvlText w:val="%8、"/>
+      <w:lvlJc w:val="left"/>
+      <w:pPr>
+        <w:ind w:left="5760" w:hanging="480"/>
+      </w:pPr>
+    </w:lvl>
+    <w:lvl w:ilvl="8" w:tplc="0409001B" w:tentative="1">
+      <w:start w:val="1"/>
+      <w:numFmt w:val="lowerRoman"/>
+      <w:lvlText w:val="%9."/>
+      <w:lvlJc w:val="right"/>
+      <w:pPr>
+        <w:ind w:left="6240" w:hanging="480"/>
+      </w:pPr>
+    </w:lvl>
+  </w:abstractNum>
+  <w:abstractNum w:abstractNumId="4">
+    <w:nsid w:val="15A33725"/>
+    <w:multiLevelType w:val="hybridMultilevel"/>
+    <w:tmpl w:val="5C42B0A2"/>
+    <w:lvl w:ilvl="0" w:tplc="9C38B2D6">
       <w:start w:val="1"/>
       <w:numFmt w:val="taiwaneseCountingThousand"/>
-      <w:lvlText w:val="(%2)"/>
-      <w:lvlJc w:val="left"/>
-      <w:pPr>
-        <w:ind w:left="960" w:hanging="480"/>
+      <w:lvlText w:val="(%1)"/>
+      <w:lvlJc w:val="right"/>
+      <w:pPr>
+        <w:ind w:left="1920" w:hanging="480"/>
       </w:pPr>
       <w:rPr>
         <w:rFonts w:hint="eastAsia"/>
       </w:rPr>
     </w:lvl>
+    <w:lvl w:ilvl="1" w:tplc="04090011">
+      <w:start w:val="1"/>
+      <w:numFmt w:val="upperLetter"/>
+      <w:lvlText w:val="%2."/>
+      <w:lvlJc w:val="left"/>
+      <w:pPr>
+        <w:ind w:left="960" w:hanging="480"/>
+      </w:pPr>
+      <w:rPr>
+        <w:rFonts w:hint="eastAsia"/>
+      </w:rPr>
+    </w:lvl>
     <w:lvl w:ilvl="2" w:tplc="0409001B" w:tentative="1">
       <w:start w:val="1"/>
       <w:numFmt w:val="lowerRoman"/>
@@ -2952,7 +3239,93 @@
       </w:pPr>
     </w:lvl>
   </w:abstractNum>
-  <w:abstractNum w:abstractNumId="3">
+  <w:abstractNum w:abstractNumId="5">
+    <w:nsid w:val="16AB5A14"/>
+    <w:multiLevelType w:val="hybridMultilevel"/>
+    <w:tmpl w:val="B74C94C8"/>
+    <w:lvl w:ilvl="0" w:tplc="04090013">
+      <w:start w:val="1"/>
+      <w:numFmt w:val="upperRoman"/>
+      <w:lvlText w:val="%1."/>
+      <w:lvlJc w:val="left"/>
+      <w:pPr>
+        <w:ind w:left="1920" w:hanging="480"/>
+      </w:pPr>
+    </w:lvl>
+    <w:lvl w:ilvl="1" w:tplc="04090019" w:tentative="1">
+      <w:start w:val="1"/>
+      <w:numFmt w:val="ideographTraditional"/>
+      <w:lvlText w:val="%2、"/>
+      <w:lvlJc w:val="left"/>
+      <w:pPr>
+        <w:ind w:left="2400" w:hanging="480"/>
+      </w:pPr>
+    </w:lvl>
+    <w:lvl w:ilvl="2" w:tplc="0409001B" w:tentative="1">
+      <w:start w:val="1"/>
+      <w:numFmt w:val="lowerRoman"/>
+      <w:lvlText w:val="%3."/>
+      <w:lvlJc w:val="right"/>
+      <w:pPr>
+        <w:ind w:left="2880" w:hanging="480"/>
+      </w:pPr>
+    </w:lvl>
+    <w:lvl w:ilvl="3" w:tplc="0409000F" w:tentative="1">
+      <w:start w:val="1"/>
+      <w:numFmt w:val="decimal"/>
+      <w:lvlText w:val="%4."/>
+      <w:lvlJc w:val="left"/>
+      <w:pPr>
+        <w:ind w:left="3360" w:hanging="480"/>
+      </w:pPr>
+    </w:lvl>
+    <w:lvl w:ilvl="4" w:tplc="04090019" w:tentative="1">
+      <w:start w:val="1"/>
+      <w:numFmt w:val="ideographTraditional"/>
+      <w:lvlText w:val="%5、"/>
+      <w:lvlJc w:val="left"/>
+      <w:pPr>
+        <w:ind w:left="3840" w:hanging="480"/>
+      </w:pPr>
+    </w:lvl>
+    <w:lvl w:ilvl="5" w:tplc="0409001B" w:tentative="1">
+      <w:start w:val="1"/>
+      <w:numFmt w:val="lowerRoman"/>
+      <w:lvlText w:val="%6."/>
+      <w:lvlJc w:val="right"/>
+      <w:pPr>
+        <w:ind w:left="4320" w:hanging="480"/>
+      </w:pPr>
+    </w:lvl>
+    <w:lvl w:ilvl="6" w:tplc="0409000F" w:tentative="1">
+      <w:start w:val="1"/>
+      <w:numFmt w:val="decimal"/>
+      <w:lvlText w:val="%7."/>
+      <w:lvlJc w:val="left"/>
+      <w:pPr>
+        <w:ind w:left="4800" w:hanging="480"/>
+      </w:pPr>
+    </w:lvl>
+    <w:lvl w:ilvl="7" w:tplc="04090019" w:tentative="1">
+      <w:start w:val="1"/>
+      <w:numFmt w:val="ideographTraditional"/>
+      <w:lvlText w:val="%8、"/>
+      <w:lvlJc w:val="left"/>
+      <w:pPr>
+        <w:ind w:left="5280" w:hanging="480"/>
+      </w:pPr>
+    </w:lvl>
+    <w:lvl w:ilvl="8" w:tplc="0409001B" w:tentative="1">
+      <w:start w:val="1"/>
+      <w:numFmt w:val="lowerRoman"/>
+      <w:lvlText w:val="%9."/>
+      <w:lvlJc w:val="right"/>
+      <w:pPr>
+        <w:ind w:left="5760" w:hanging="480"/>
+      </w:pPr>
+    </w:lvl>
+  </w:abstractNum>
+  <w:abstractNum w:abstractNumId="6">
     <w:nsid w:val="23727EC8"/>
     <w:multiLevelType w:val="hybridMultilevel"/>
     <w:tmpl w:val="6F101628"/>
@@ -3041,7 +3414,437 @@
       </w:pPr>
     </w:lvl>
   </w:abstractNum>
-  <w:abstractNum w:abstractNumId="4">
+  <w:abstractNum w:abstractNumId="7">
+    <w:nsid w:val="28C37C38"/>
+    <w:multiLevelType w:val="hybridMultilevel"/>
+    <w:tmpl w:val="1C3A5296"/>
+    <w:lvl w:ilvl="0" w:tplc="0409000F">
+      <w:start w:val="1"/>
+      <w:numFmt w:val="decimal"/>
+      <w:lvlText w:val="%1."/>
+      <w:lvlJc w:val="left"/>
+      <w:pPr>
+        <w:ind w:left="960" w:hanging="480"/>
+      </w:pPr>
+    </w:lvl>
+    <w:lvl w:ilvl="1" w:tplc="04090019">
+      <w:start w:val="1"/>
+      <w:numFmt w:val="ideographTraditional"/>
+      <w:lvlText w:val="%2、"/>
+      <w:lvlJc w:val="left"/>
+      <w:pPr>
+        <w:ind w:left="1440" w:hanging="480"/>
+      </w:pPr>
+    </w:lvl>
+    <w:lvl w:ilvl="2" w:tplc="0409001B" w:tentative="1">
+      <w:start w:val="1"/>
+      <w:numFmt w:val="lowerRoman"/>
+      <w:lvlText w:val="%3."/>
+      <w:lvlJc w:val="right"/>
+      <w:pPr>
+        <w:ind w:left="1920" w:hanging="480"/>
+      </w:pPr>
+    </w:lvl>
+    <w:lvl w:ilvl="3" w:tplc="0409000F" w:tentative="1">
+      <w:start w:val="1"/>
+      <w:numFmt w:val="decimal"/>
+      <w:lvlText w:val="%4."/>
+      <w:lvlJc w:val="left"/>
+      <w:pPr>
+        <w:ind w:left="2400" w:hanging="480"/>
+      </w:pPr>
+    </w:lvl>
+    <w:lvl w:ilvl="4" w:tplc="04090019" w:tentative="1">
+      <w:start w:val="1"/>
+      <w:numFmt w:val="ideographTraditional"/>
+      <w:lvlText w:val="%5、"/>
+      <w:lvlJc w:val="left"/>
+      <w:pPr>
+        <w:ind w:left="2880" w:hanging="480"/>
+      </w:pPr>
+    </w:lvl>
+    <w:lvl w:ilvl="5" w:tplc="0409001B" w:tentative="1">
+      <w:start w:val="1"/>
+      <w:numFmt w:val="lowerRoman"/>
+      <w:lvlText w:val="%6."/>
+      <w:lvlJc w:val="right"/>
+      <w:pPr>
+        <w:ind w:left="3360" w:hanging="480"/>
+      </w:pPr>
+    </w:lvl>
+    <w:lvl w:ilvl="6" w:tplc="0409000F" w:tentative="1">
+      <w:start w:val="1"/>
+      <w:numFmt w:val="decimal"/>
+      <w:lvlText w:val="%7."/>
+      <w:lvlJc w:val="left"/>
+      <w:pPr>
+        <w:ind w:left="3840" w:hanging="480"/>
+      </w:pPr>
+    </w:lvl>
+    <w:lvl w:ilvl="7" w:tplc="04090019" w:tentative="1">
+      <w:start w:val="1"/>
+      <w:numFmt w:val="ideographTraditional"/>
+      <w:lvlText w:val="%8、"/>
+      <w:lvlJc w:val="left"/>
+      <w:pPr>
+        <w:ind w:left="4320" w:hanging="480"/>
+      </w:pPr>
+    </w:lvl>
+    <w:lvl w:ilvl="8" w:tplc="0409001B" w:tentative="1">
+      <w:start w:val="1"/>
+      <w:numFmt w:val="lowerRoman"/>
+      <w:lvlText w:val="%9."/>
+      <w:lvlJc w:val="right"/>
+      <w:pPr>
+        <w:ind w:left="4800" w:hanging="480"/>
+      </w:pPr>
+    </w:lvl>
+  </w:abstractNum>
+  <w:abstractNum w:abstractNumId="8">
+    <w:nsid w:val="2C126F27"/>
+    <w:multiLevelType w:val="hybridMultilevel"/>
+    <w:tmpl w:val="F808EE14"/>
+    <w:lvl w:ilvl="0" w:tplc="0409000F">
+      <w:start w:val="1"/>
+      <w:numFmt w:val="decimal"/>
+      <w:lvlText w:val="%1."/>
+      <w:lvlJc w:val="left"/>
+      <w:pPr>
+        <w:ind w:left="960" w:hanging="480"/>
+      </w:pPr>
+    </w:lvl>
+    <w:lvl w:ilvl="1" w:tplc="04090019">
+      <w:start w:val="1"/>
+      <w:numFmt w:val="ideographTraditional"/>
+      <w:lvlText w:val="%2、"/>
+      <w:lvlJc w:val="left"/>
+      <w:pPr>
+        <w:ind w:left="1440" w:hanging="480"/>
+      </w:pPr>
+    </w:lvl>
+    <w:lvl w:ilvl="2" w:tplc="0409001B" w:tentative="1">
+      <w:start w:val="1"/>
+      <w:numFmt w:val="lowerRoman"/>
+      <w:lvlText w:val="%3."/>
+      <w:lvlJc w:val="right"/>
+      <w:pPr>
+        <w:ind w:left="1920" w:hanging="480"/>
+      </w:pPr>
+    </w:lvl>
+    <w:lvl w:ilvl="3" w:tplc="0409000F" w:tentative="1">
+      <w:start w:val="1"/>
+      <w:numFmt w:val="decimal"/>
+      <w:lvlText w:val="%4."/>
+      <w:lvlJc w:val="left"/>
+      <w:pPr>
+        <w:ind w:left="2400" w:hanging="480"/>
+      </w:pPr>
+    </w:lvl>
+    <w:lvl w:ilvl="4" w:tplc="04090019" w:tentative="1">
+      <w:start w:val="1"/>
+      <w:numFmt w:val="ideographTraditional"/>
+      <w:lvlText w:val="%5、"/>
+      <w:lvlJc w:val="left"/>
+      <w:pPr>
+        <w:ind w:left="2880" w:hanging="480"/>
+      </w:pPr>
+    </w:lvl>
+    <w:lvl w:ilvl="5" w:tplc="0409001B" w:tentative="1">
+      <w:start w:val="1"/>
+      <w:numFmt w:val="lowerRoman"/>
+      <w:lvlText w:val="%6."/>
+      <w:lvlJc w:val="right"/>
+      <w:pPr>
+        <w:ind w:left="3360" w:hanging="480"/>
+      </w:pPr>
+    </w:lvl>
+    <w:lvl w:ilvl="6" w:tplc="0409000F" w:tentative="1">
+      <w:start w:val="1"/>
+      <w:numFmt w:val="decimal"/>
+      <w:lvlText w:val="%7."/>
+      <w:lvlJc w:val="left"/>
+      <w:pPr>
+        <w:ind w:left="3840" w:hanging="480"/>
+      </w:pPr>
+    </w:lvl>
+    <w:lvl w:ilvl="7" w:tplc="04090019" w:tentative="1">
+      <w:start w:val="1"/>
+      <w:numFmt w:val="ideographTraditional"/>
+      <w:lvlText w:val="%8、"/>
+      <w:lvlJc w:val="left"/>
+      <w:pPr>
+        <w:ind w:left="4320" w:hanging="480"/>
+      </w:pPr>
+    </w:lvl>
+    <w:lvl w:ilvl="8" w:tplc="0409001B" w:tentative="1">
+      <w:start w:val="1"/>
+      <w:numFmt w:val="lowerRoman"/>
+      <w:lvlText w:val="%9."/>
+      <w:lvlJc w:val="right"/>
+      <w:pPr>
+        <w:ind w:left="4800" w:hanging="480"/>
+      </w:pPr>
+    </w:lvl>
+  </w:abstractNum>
+  <w:abstractNum w:abstractNumId="9">
+    <w:nsid w:val="337D08EE"/>
+    <w:multiLevelType w:val="hybridMultilevel"/>
+    <w:tmpl w:val="6BC4DCA8"/>
+    <w:lvl w:ilvl="0" w:tplc="04090013">
+      <w:start w:val="1"/>
+      <w:numFmt w:val="upperRoman"/>
+      <w:lvlText w:val="%1."/>
+      <w:lvlJc w:val="left"/>
+      <w:pPr>
+        <w:ind w:left="3360" w:hanging="480"/>
+      </w:pPr>
+    </w:lvl>
+    <w:lvl w:ilvl="1" w:tplc="04090019" w:tentative="1">
+      <w:start w:val="1"/>
+      <w:numFmt w:val="ideographTraditional"/>
+      <w:lvlText w:val="%2、"/>
+      <w:lvlJc w:val="left"/>
+      <w:pPr>
+        <w:ind w:left="3840" w:hanging="480"/>
+      </w:pPr>
+    </w:lvl>
+    <w:lvl w:ilvl="2" w:tplc="0409001B" w:tentative="1">
+      <w:start w:val="1"/>
+      <w:numFmt w:val="lowerRoman"/>
+      <w:lvlText w:val="%3."/>
+      <w:lvlJc w:val="right"/>
+      <w:pPr>
+        <w:ind w:left="4320" w:hanging="480"/>
+      </w:pPr>
+    </w:lvl>
+    <w:lvl w:ilvl="3" w:tplc="0409000F" w:tentative="1">
+      <w:start w:val="1"/>
+      <w:numFmt w:val="decimal"/>
+      <w:lvlText w:val="%4."/>
+      <w:lvlJc w:val="left"/>
+      <w:pPr>
+        <w:ind w:left="4800" w:hanging="480"/>
+      </w:pPr>
+    </w:lvl>
+    <w:lvl w:ilvl="4" w:tplc="04090019" w:tentative="1">
+      <w:start w:val="1"/>
+      <w:numFmt w:val="ideographTraditional"/>
+      <w:lvlText w:val="%5、"/>
+      <w:lvlJc w:val="left"/>
+      <w:pPr>
+        <w:ind w:left="5280" w:hanging="480"/>
+      </w:pPr>
+    </w:lvl>
+    <w:lvl w:ilvl="5" w:tplc="0409001B" w:tentative="1">
+      <w:start w:val="1"/>
+      <w:numFmt w:val="lowerRoman"/>
+      <w:lvlText w:val="%6."/>
+      <w:lvlJc w:val="right"/>
+      <w:pPr>
+        <w:ind w:left="5760" w:hanging="480"/>
+      </w:pPr>
+    </w:lvl>
+    <w:lvl w:ilvl="6" w:tplc="0409000F" w:tentative="1">
+      <w:start w:val="1"/>
+      <w:numFmt w:val="decimal"/>
+      <w:lvlText w:val="%7."/>
+      <w:lvlJc w:val="left"/>
+      <w:pPr>
+        <w:ind w:left="6240" w:hanging="480"/>
+      </w:pPr>
+    </w:lvl>
+    <w:lvl w:ilvl="7" w:tplc="04090019" w:tentative="1">
+      <w:start w:val="1"/>
+      <w:numFmt w:val="ideographTraditional"/>
+      <w:lvlText w:val="%8、"/>
+      <w:lvlJc w:val="left"/>
+      <w:pPr>
+        <w:ind w:left="6720" w:hanging="480"/>
+      </w:pPr>
+    </w:lvl>
+    <w:lvl w:ilvl="8" w:tplc="0409001B" w:tentative="1">
+      <w:start w:val="1"/>
+      <w:numFmt w:val="lowerRoman"/>
+      <w:lvlText w:val="%9."/>
+      <w:lvlJc w:val="right"/>
+      <w:pPr>
+        <w:ind w:left="7200" w:hanging="480"/>
+      </w:pPr>
+    </w:lvl>
+  </w:abstractNum>
+  <w:abstractNum w:abstractNumId="10">
+    <w:nsid w:val="385012F2"/>
+    <w:multiLevelType w:val="hybridMultilevel"/>
+    <w:tmpl w:val="E014DFB8"/>
+    <w:lvl w:ilvl="0" w:tplc="04090011">
+      <w:start w:val="1"/>
+      <w:numFmt w:val="upperLetter"/>
+      <w:lvlText w:val="%1."/>
+      <w:lvlJc w:val="left"/>
+      <w:pPr>
+        <w:ind w:left="1440" w:hanging="480"/>
+      </w:pPr>
+    </w:lvl>
+    <w:lvl w:ilvl="1" w:tplc="04090019" w:tentative="1">
+      <w:start w:val="1"/>
+      <w:numFmt w:val="ideographTraditional"/>
+      <w:lvlText w:val="%2、"/>
+      <w:lvlJc w:val="left"/>
+      <w:pPr>
+        <w:ind w:left="1920" w:hanging="480"/>
+      </w:pPr>
+    </w:lvl>
+    <w:lvl w:ilvl="2" w:tplc="0409001B" w:tentative="1">
+      <w:start w:val="1"/>
+      <w:numFmt w:val="lowerRoman"/>
+      <w:lvlText w:val="%3."/>
+      <w:lvlJc w:val="right"/>
+      <w:pPr>
+        <w:ind w:left="2400" w:hanging="480"/>
+      </w:pPr>
+    </w:lvl>
+    <w:lvl w:ilvl="3" w:tplc="0409000F" w:tentative="1">
+      <w:start w:val="1"/>
+      <w:numFmt w:val="decimal"/>
+      <w:lvlText w:val="%4."/>
+      <w:lvlJc w:val="left"/>
+      <w:pPr>
+        <w:ind w:left="2880" w:hanging="480"/>
+      </w:pPr>
+    </w:lvl>
+    <w:lvl w:ilvl="4" w:tplc="04090019" w:tentative="1">
+      <w:start w:val="1"/>
+      <w:numFmt w:val="ideographTraditional"/>
+      <w:lvlText w:val="%5、"/>
+      <w:lvlJc w:val="left"/>
+      <w:pPr>
+        <w:ind w:left="3360" w:hanging="480"/>
+      </w:pPr>
+    </w:lvl>
+    <w:lvl w:ilvl="5" w:tplc="0409001B" w:tentative="1">
+      <w:start w:val="1"/>
+      <w:numFmt w:val="lowerRoman"/>
+      <w:lvlText w:val="%6."/>
+      <w:lvlJc w:val="right"/>
+      <w:pPr>
+        <w:ind w:left="3840" w:hanging="480"/>
+      </w:pPr>
+    </w:lvl>
+    <w:lvl w:ilvl="6" w:tplc="0409000F" w:tentative="1">
+      <w:start w:val="1"/>
+      <w:numFmt w:val="decimal"/>
+      <w:lvlText w:val="%7."/>
+      <w:lvlJc w:val="left"/>
+      <w:pPr>
+        <w:ind w:left="4320" w:hanging="480"/>
+      </w:pPr>
+    </w:lvl>
+    <w:lvl w:ilvl="7" w:tplc="04090019" w:tentative="1">
+      <w:start w:val="1"/>
+      <w:numFmt w:val="ideographTraditional"/>
+      <w:lvlText w:val="%8、"/>
+      <w:lvlJc w:val="left"/>
+      <w:pPr>
+        <w:ind w:left="4800" w:hanging="480"/>
+      </w:pPr>
+    </w:lvl>
+    <w:lvl w:ilvl="8" w:tplc="0409001B" w:tentative="1">
+      <w:start w:val="1"/>
+      <w:numFmt w:val="lowerRoman"/>
+      <w:lvlText w:val="%9."/>
+      <w:lvlJc w:val="right"/>
+      <w:pPr>
+        <w:ind w:left="5280" w:hanging="480"/>
+      </w:pPr>
+    </w:lvl>
+  </w:abstractNum>
+  <w:abstractNum w:abstractNumId="11">
+    <w:nsid w:val="3AA920E4"/>
+    <w:multiLevelType w:val="hybridMultilevel"/>
+    <w:tmpl w:val="B74C94C8"/>
+    <w:lvl w:ilvl="0" w:tplc="04090013">
+      <w:start w:val="1"/>
+      <w:numFmt w:val="upperRoman"/>
+      <w:lvlText w:val="%1."/>
+      <w:lvlJc w:val="left"/>
+      <w:pPr>
+        <w:ind w:left="1920" w:hanging="480"/>
+      </w:pPr>
+    </w:lvl>
+    <w:lvl w:ilvl="1" w:tplc="04090019" w:tentative="1">
+      <w:start w:val="1"/>
+      <w:numFmt w:val="ideographTraditional"/>
+      <w:lvlText w:val="%2、"/>
+      <w:lvlJc w:val="left"/>
+      <w:pPr>
+        <w:ind w:left="2400" w:hanging="480"/>
+      </w:pPr>
+    </w:lvl>
+    <w:lvl w:ilvl="2" w:tplc="0409001B" w:tentative="1">
+      <w:start w:val="1"/>
+      <w:numFmt w:val="lowerRoman"/>
+      <w:lvlText w:val="%3."/>
+      <w:lvlJc w:val="right"/>
+      <w:pPr>
+        <w:ind w:left="2880" w:hanging="480"/>
+      </w:pPr>
+    </w:lvl>
+    <w:lvl w:ilvl="3" w:tplc="0409000F" w:tentative="1">
+      <w:start w:val="1"/>
+      <w:numFmt w:val="decimal"/>
+      <w:lvlText w:val="%4."/>
+      <w:lvlJc w:val="left"/>
+      <w:pPr>
+        <w:ind w:left="3360" w:hanging="480"/>
+      </w:pPr>
+    </w:lvl>
+    <w:lvl w:ilvl="4" w:tplc="04090019" w:tentative="1">
+      <w:start w:val="1"/>
+      <w:numFmt w:val="ideographTraditional"/>
+      <w:lvlText w:val="%5、"/>
+      <w:lvlJc w:val="left"/>
+      <w:pPr>
+        <w:ind w:left="3840" w:hanging="480"/>
+      </w:pPr>
+    </w:lvl>
+    <w:lvl w:ilvl="5" w:tplc="0409001B" w:tentative="1">
+      <w:start w:val="1"/>
+      <w:numFmt w:val="lowerRoman"/>
+      <w:lvlText w:val="%6."/>
+      <w:lvlJc w:val="right"/>
+      <w:pPr>
+        <w:ind w:left="4320" w:hanging="480"/>
+      </w:pPr>
+    </w:lvl>
+    <w:lvl w:ilvl="6" w:tplc="0409000F" w:tentative="1">
+      <w:start w:val="1"/>
+      <w:numFmt w:val="decimal"/>
+      <w:lvlText w:val="%7."/>
+      <w:lvlJc w:val="left"/>
+      <w:pPr>
+        <w:ind w:left="4800" w:hanging="480"/>
+      </w:pPr>
+    </w:lvl>
+    <w:lvl w:ilvl="7" w:tplc="04090019" w:tentative="1">
+      <w:start w:val="1"/>
+      <w:numFmt w:val="ideographTraditional"/>
+      <w:lvlText w:val="%8、"/>
+      <w:lvlJc w:val="left"/>
+      <w:pPr>
+        <w:ind w:left="5280" w:hanging="480"/>
+      </w:pPr>
+    </w:lvl>
+    <w:lvl w:ilvl="8" w:tplc="0409001B" w:tentative="1">
+      <w:start w:val="1"/>
+      <w:numFmt w:val="lowerRoman"/>
+      <w:lvlText w:val="%9."/>
+      <w:lvlJc w:val="right"/>
+      <w:pPr>
+        <w:ind w:left="5760" w:hanging="480"/>
+      </w:pPr>
+    </w:lvl>
+  </w:abstractNum>
+  <w:abstractNum w:abstractNumId="12">
     <w:nsid w:val="3BDA514E"/>
     <w:multiLevelType w:val="hybridMultilevel"/>
     <w:tmpl w:val="5D48171C"/>
@@ -3130,7 +3933,179 @@
       </w:pPr>
     </w:lvl>
   </w:abstractNum>
-  <w:abstractNum w:abstractNumId="5">
+  <w:abstractNum w:abstractNumId="13">
+    <w:nsid w:val="480246D3"/>
+    <w:multiLevelType w:val="hybridMultilevel"/>
+    <w:tmpl w:val="E014DFB8"/>
+    <w:lvl w:ilvl="0" w:tplc="04090011">
+      <w:start w:val="1"/>
+      <w:numFmt w:val="upperLetter"/>
+      <w:lvlText w:val="%1."/>
+      <w:lvlJc w:val="left"/>
+      <w:pPr>
+        <w:ind w:left="1440" w:hanging="480"/>
+      </w:pPr>
+    </w:lvl>
+    <w:lvl w:ilvl="1" w:tplc="04090019" w:tentative="1">
+      <w:start w:val="1"/>
+      <w:numFmt w:val="ideographTraditional"/>
+      <w:lvlText w:val="%2、"/>
+      <w:lvlJc w:val="left"/>
+      <w:pPr>
+        <w:ind w:left="1920" w:hanging="480"/>
+      </w:pPr>
+    </w:lvl>
+    <w:lvl w:ilvl="2" w:tplc="0409001B" w:tentative="1">
+      <w:start w:val="1"/>
+      <w:numFmt w:val="lowerRoman"/>
+      <w:lvlText w:val="%3."/>
+      <w:lvlJc w:val="right"/>
+      <w:pPr>
+        <w:ind w:left="2400" w:hanging="480"/>
+      </w:pPr>
+    </w:lvl>
+    <w:lvl w:ilvl="3" w:tplc="0409000F" w:tentative="1">
+      <w:start w:val="1"/>
+      <w:numFmt w:val="decimal"/>
+      <w:lvlText w:val="%4."/>
+      <w:lvlJc w:val="left"/>
+      <w:pPr>
+        <w:ind w:left="2880" w:hanging="480"/>
+      </w:pPr>
+    </w:lvl>
+    <w:lvl w:ilvl="4" w:tplc="04090019" w:tentative="1">
+      <w:start w:val="1"/>
+      <w:numFmt w:val="ideographTraditional"/>
+      <w:lvlText w:val="%5、"/>
+      <w:lvlJc w:val="left"/>
+      <w:pPr>
+        <w:ind w:left="3360" w:hanging="480"/>
+      </w:pPr>
+    </w:lvl>
+    <w:lvl w:ilvl="5" w:tplc="0409001B" w:tentative="1">
+      <w:start w:val="1"/>
+      <w:numFmt w:val="lowerRoman"/>
+      <w:lvlText w:val="%6."/>
+      <w:lvlJc w:val="right"/>
+      <w:pPr>
+        <w:ind w:left="3840" w:hanging="480"/>
+      </w:pPr>
+    </w:lvl>
+    <w:lvl w:ilvl="6" w:tplc="0409000F" w:tentative="1">
+      <w:start w:val="1"/>
+      <w:numFmt w:val="decimal"/>
+      <w:lvlText w:val="%7."/>
+      <w:lvlJc w:val="left"/>
+      <w:pPr>
+        <w:ind w:left="4320" w:hanging="480"/>
+      </w:pPr>
+    </w:lvl>
+    <w:lvl w:ilvl="7" w:tplc="04090019" w:tentative="1">
+      <w:start w:val="1"/>
+      <w:numFmt w:val="ideographTraditional"/>
+      <w:lvlText w:val="%8、"/>
+      <w:lvlJc w:val="left"/>
+      <w:pPr>
+        <w:ind w:left="4800" w:hanging="480"/>
+      </w:pPr>
+    </w:lvl>
+    <w:lvl w:ilvl="8" w:tplc="0409001B" w:tentative="1">
+      <w:start w:val="1"/>
+      <w:numFmt w:val="lowerRoman"/>
+      <w:lvlText w:val="%9."/>
+      <w:lvlJc w:val="right"/>
+      <w:pPr>
+        <w:ind w:left="5280" w:hanging="480"/>
+      </w:pPr>
+    </w:lvl>
+  </w:abstractNum>
+  <w:abstractNum w:abstractNumId="14">
+    <w:nsid w:val="4EA96D03"/>
+    <w:multiLevelType w:val="hybridMultilevel"/>
+    <w:tmpl w:val="1C3A5296"/>
+    <w:lvl w:ilvl="0" w:tplc="0409000F">
+      <w:start w:val="1"/>
+      <w:numFmt w:val="decimal"/>
+      <w:lvlText w:val="%1."/>
+      <w:lvlJc w:val="left"/>
+      <w:pPr>
+        <w:ind w:left="960" w:hanging="480"/>
+      </w:pPr>
+    </w:lvl>
+    <w:lvl w:ilvl="1" w:tplc="04090019">
+      <w:start w:val="1"/>
+      <w:numFmt w:val="ideographTraditional"/>
+      <w:lvlText w:val="%2、"/>
+      <w:lvlJc w:val="left"/>
+      <w:pPr>
+        <w:ind w:left="1440" w:hanging="480"/>
+      </w:pPr>
+    </w:lvl>
+    <w:lvl w:ilvl="2" w:tplc="0409001B" w:tentative="1">
+      <w:start w:val="1"/>
+      <w:numFmt w:val="lowerRoman"/>
+      <w:lvlText w:val="%3."/>
+      <w:lvlJc w:val="right"/>
+      <w:pPr>
+        <w:ind w:left="1920" w:hanging="480"/>
+      </w:pPr>
+    </w:lvl>
+    <w:lvl w:ilvl="3" w:tplc="0409000F" w:tentative="1">
+      <w:start w:val="1"/>
+      <w:numFmt w:val="decimal"/>
+      <w:lvlText w:val="%4."/>
+      <w:lvlJc w:val="left"/>
+      <w:pPr>
+        <w:ind w:left="2400" w:hanging="480"/>
+      </w:pPr>
+    </w:lvl>
+    <w:lvl w:ilvl="4" w:tplc="04090019" w:tentative="1">
+      <w:start w:val="1"/>
+      <w:numFmt w:val="ideographTraditional"/>
+      <w:lvlText w:val="%5、"/>
+      <w:lvlJc w:val="left"/>
+      <w:pPr>
+        <w:ind w:left="2880" w:hanging="480"/>
+      </w:pPr>
+    </w:lvl>
+    <w:lvl w:ilvl="5" w:tplc="0409001B" w:tentative="1">
+      <w:start w:val="1"/>
+      <w:numFmt w:val="lowerRoman"/>
+      <w:lvlText w:val="%6."/>
+      <w:lvlJc w:val="right"/>
+      <w:pPr>
+        <w:ind w:left="3360" w:hanging="480"/>
+      </w:pPr>
+    </w:lvl>
+    <w:lvl w:ilvl="6" w:tplc="0409000F" w:tentative="1">
+      <w:start w:val="1"/>
+      <w:numFmt w:val="decimal"/>
+      <w:lvlText w:val="%7."/>
+      <w:lvlJc w:val="left"/>
+      <w:pPr>
+        <w:ind w:left="3840" w:hanging="480"/>
+      </w:pPr>
+    </w:lvl>
+    <w:lvl w:ilvl="7" w:tplc="04090019" w:tentative="1">
+      <w:start w:val="1"/>
+      <w:numFmt w:val="ideographTraditional"/>
+      <w:lvlText w:val="%8、"/>
+      <w:lvlJc w:val="left"/>
+      <w:pPr>
+        <w:ind w:left="4320" w:hanging="480"/>
+      </w:pPr>
+    </w:lvl>
+    <w:lvl w:ilvl="8" w:tplc="0409001B" w:tentative="1">
+      <w:start w:val="1"/>
+      <w:numFmt w:val="lowerRoman"/>
+      <w:lvlText w:val="%9."/>
+      <w:lvlJc w:val="right"/>
+      <w:pPr>
+        <w:ind w:left="4800" w:hanging="480"/>
+      </w:pPr>
+    </w:lvl>
+  </w:abstractNum>
+  <w:abstractNum w:abstractNumId="15">
     <w:nsid w:val="53DD7C52"/>
     <w:multiLevelType w:val="hybridMultilevel"/>
     <w:tmpl w:val="2EE0BE5C"/>
@@ -3219,10 +4194,96 @@
       </w:pPr>
     </w:lvl>
   </w:abstractNum>
-  <w:abstractNum w:abstractNumId="6">
+  <w:abstractNum w:abstractNumId="16">
+    <w:nsid w:val="543965D6"/>
+    <w:multiLevelType w:val="hybridMultilevel"/>
+    <w:tmpl w:val="B74C94C8"/>
+    <w:lvl w:ilvl="0" w:tplc="04090013">
+      <w:start w:val="1"/>
+      <w:numFmt w:val="upperRoman"/>
+      <w:lvlText w:val="%1."/>
+      <w:lvlJc w:val="left"/>
+      <w:pPr>
+        <w:ind w:left="1920" w:hanging="480"/>
+      </w:pPr>
+    </w:lvl>
+    <w:lvl w:ilvl="1" w:tplc="04090019" w:tentative="1">
+      <w:start w:val="1"/>
+      <w:numFmt w:val="ideographTraditional"/>
+      <w:lvlText w:val="%2、"/>
+      <w:lvlJc w:val="left"/>
+      <w:pPr>
+        <w:ind w:left="2400" w:hanging="480"/>
+      </w:pPr>
+    </w:lvl>
+    <w:lvl w:ilvl="2" w:tplc="0409001B" w:tentative="1">
+      <w:start w:val="1"/>
+      <w:numFmt w:val="lowerRoman"/>
+      <w:lvlText w:val="%3."/>
+      <w:lvlJc w:val="right"/>
+      <w:pPr>
+        <w:ind w:left="2880" w:hanging="480"/>
+      </w:pPr>
+    </w:lvl>
+    <w:lvl w:ilvl="3" w:tplc="0409000F" w:tentative="1">
+      <w:start w:val="1"/>
+      <w:numFmt w:val="decimal"/>
+      <w:lvlText w:val="%4."/>
+      <w:lvlJc w:val="left"/>
+      <w:pPr>
+        <w:ind w:left="3360" w:hanging="480"/>
+      </w:pPr>
+    </w:lvl>
+    <w:lvl w:ilvl="4" w:tplc="04090019" w:tentative="1">
+      <w:start w:val="1"/>
+      <w:numFmt w:val="ideographTraditional"/>
+      <w:lvlText w:val="%5、"/>
+      <w:lvlJc w:val="left"/>
+      <w:pPr>
+        <w:ind w:left="3840" w:hanging="480"/>
+      </w:pPr>
+    </w:lvl>
+    <w:lvl w:ilvl="5" w:tplc="0409001B" w:tentative="1">
+      <w:start w:val="1"/>
+      <w:numFmt w:val="lowerRoman"/>
+      <w:lvlText w:val="%6."/>
+      <w:lvlJc w:val="right"/>
+      <w:pPr>
+        <w:ind w:left="4320" w:hanging="480"/>
+      </w:pPr>
+    </w:lvl>
+    <w:lvl w:ilvl="6" w:tplc="0409000F" w:tentative="1">
+      <w:start w:val="1"/>
+      <w:numFmt w:val="decimal"/>
+      <w:lvlText w:val="%7."/>
+      <w:lvlJc w:val="left"/>
+      <w:pPr>
+        <w:ind w:left="4800" w:hanging="480"/>
+      </w:pPr>
+    </w:lvl>
+    <w:lvl w:ilvl="7" w:tplc="04090019" w:tentative="1">
+      <w:start w:val="1"/>
+      <w:numFmt w:val="ideographTraditional"/>
+      <w:lvlText w:val="%8、"/>
+      <w:lvlJc w:val="left"/>
+      <w:pPr>
+        <w:ind w:left="5280" w:hanging="480"/>
+      </w:pPr>
+    </w:lvl>
+    <w:lvl w:ilvl="8" w:tplc="0409001B" w:tentative="1">
+      <w:start w:val="1"/>
+      <w:numFmt w:val="lowerRoman"/>
+      <w:lvlText w:val="%9."/>
+      <w:lvlJc w:val="right"/>
+      <w:pPr>
+        <w:ind w:left="5760" w:hanging="480"/>
+      </w:pPr>
+    </w:lvl>
+  </w:abstractNum>
+  <w:abstractNum w:abstractNumId="17">
     <w:nsid w:val="55DE6CB8"/>
     <w:multiLevelType w:val="hybridMultilevel"/>
-    <w:tmpl w:val="5D48171C"/>
+    <w:tmpl w:val="D9FACCD2"/>
     <w:lvl w:ilvl="0" w:tplc="F3BC2632">
       <w:start w:val="1"/>
       <w:numFmt w:val="taiwaneseCountingThousand"/>
@@ -3253,9 +4314,9 @@
         <w:ind w:left="1440" w:hanging="480"/>
       </w:pPr>
     </w:lvl>
-    <w:lvl w:ilvl="3" w:tplc="04090011">
-      <w:start w:val="1"/>
-      <w:numFmt w:val="upperLetter"/>
+    <w:lvl w:ilvl="3" w:tplc="04090013">
+      <w:start w:val="1"/>
+      <w:numFmt w:val="upperRoman"/>
       <w:lvlText w:val="%4."/>
       <w:lvlJc w:val="left"/>
       <w:pPr>
@@ -3308,7 +4369,7 @@
       </w:pPr>
     </w:lvl>
   </w:abstractNum>
-  <w:abstractNum w:abstractNumId="7">
+  <w:abstractNum w:abstractNumId="18">
     <w:nsid w:val="57301310"/>
     <w:multiLevelType w:val="hybridMultilevel"/>
     <w:tmpl w:val="A48C415E"/>
@@ -3397,10 +4458,10 @@
       </w:pPr>
     </w:lvl>
   </w:abstractNum>
-  <w:abstractNum w:abstractNumId="8">
+  <w:abstractNum w:abstractNumId="19">
     <w:nsid w:val="58341912"/>
     <w:multiLevelType w:val="hybridMultilevel"/>
-    <w:tmpl w:val="E35E1C2C"/>
+    <w:tmpl w:val="289651CA"/>
     <w:lvl w:ilvl="0" w:tplc="F3BC2632">
       <w:start w:val="1"/>
       <w:numFmt w:val="taiwaneseCountingThousand"/>
@@ -3440,14 +4501,17 @@
         <w:ind w:left="1920" w:hanging="480"/>
       </w:pPr>
     </w:lvl>
-    <w:lvl w:ilvl="4" w:tplc="04090019">
-      <w:start w:val="1"/>
-      <w:numFmt w:val="ideographTraditional"/>
-      <w:lvlText w:val="%5、"/>
+    <w:lvl w:ilvl="4" w:tplc="627CCB52">
+      <w:start w:val="1"/>
+      <w:numFmt w:val="lowerLetter"/>
+      <w:lvlText w:val="%5."/>
       <w:lvlJc w:val="left"/>
       <w:pPr>
         <w:ind w:left="2400" w:hanging="480"/>
       </w:pPr>
+      <w:rPr>
+        <w:rFonts w:hint="eastAsia"/>
+      </w:rPr>
     </w:lvl>
     <w:lvl w:ilvl="5" w:tplc="0409001B" w:tentative="1">
       <w:start w:val="1"/>
@@ -3486,7 +4550,179 @@
       </w:pPr>
     </w:lvl>
   </w:abstractNum>
-  <w:abstractNum w:abstractNumId="9">
+  <w:abstractNum w:abstractNumId="20">
+    <w:nsid w:val="5B18031A"/>
+    <w:multiLevelType w:val="hybridMultilevel"/>
+    <w:tmpl w:val="E014DFB8"/>
+    <w:lvl w:ilvl="0" w:tplc="04090011">
+      <w:start w:val="1"/>
+      <w:numFmt w:val="upperLetter"/>
+      <w:lvlText w:val="%1."/>
+      <w:lvlJc w:val="left"/>
+      <w:pPr>
+        <w:ind w:left="1440" w:hanging="480"/>
+      </w:pPr>
+    </w:lvl>
+    <w:lvl w:ilvl="1" w:tplc="04090019" w:tentative="1">
+      <w:start w:val="1"/>
+      <w:numFmt w:val="ideographTraditional"/>
+      <w:lvlText w:val="%2、"/>
+      <w:lvlJc w:val="left"/>
+      <w:pPr>
+        <w:ind w:left="1920" w:hanging="480"/>
+      </w:pPr>
+    </w:lvl>
+    <w:lvl w:ilvl="2" w:tplc="0409001B" w:tentative="1">
+      <w:start w:val="1"/>
+      <w:numFmt w:val="lowerRoman"/>
+      <w:lvlText w:val="%3."/>
+      <w:lvlJc w:val="right"/>
+      <w:pPr>
+        <w:ind w:left="2400" w:hanging="480"/>
+      </w:pPr>
+    </w:lvl>
+    <w:lvl w:ilvl="3" w:tplc="0409000F" w:tentative="1">
+      <w:start w:val="1"/>
+      <w:numFmt w:val="decimal"/>
+      <w:lvlText w:val="%4."/>
+      <w:lvlJc w:val="left"/>
+      <w:pPr>
+        <w:ind w:left="2880" w:hanging="480"/>
+      </w:pPr>
+    </w:lvl>
+    <w:lvl w:ilvl="4" w:tplc="04090019" w:tentative="1">
+      <w:start w:val="1"/>
+      <w:numFmt w:val="ideographTraditional"/>
+      <w:lvlText w:val="%5、"/>
+      <w:lvlJc w:val="left"/>
+      <w:pPr>
+        <w:ind w:left="3360" w:hanging="480"/>
+      </w:pPr>
+    </w:lvl>
+    <w:lvl w:ilvl="5" w:tplc="0409001B" w:tentative="1">
+      <w:start w:val="1"/>
+      <w:numFmt w:val="lowerRoman"/>
+      <w:lvlText w:val="%6."/>
+      <w:lvlJc w:val="right"/>
+      <w:pPr>
+        <w:ind w:left="3840" w:hanging="480"/>
+      </w:pPr>
+    </w:lvl>
+    <w:lvl w:ilvl="6" w:tplc="0409000F" w:tentative="1">
+      <w:start w:val="1"/>
+      <w:numFmt w:val="decimal"/>
+      <w:lvlText w:val="%7."/>
+      <w:lvlJc w:val="left"/>
+      <w:pPr>
+        <w:ind w:left="4320" w:hanging="480"/>
+      </w:pPr>
+    </w:lvl>
+    <w:lvl w:ilvl="7" w:tplc="04090019" w:tentative="1">
+      <w:start w:val="1"/>
+      <w:numFmt w:val="ideographTraditional"/>
+      <w:lvlText w:val="%8、"/>
+      <w:lvlJc w:val="left"/>
+      <w:pPr>
+        <w:ind w:left="4800" w:hanging="480"/>
+      </w:pPr>
+    </w:lvl>
+    <w:lvl w:ilvl="8" w:tplc="0409001B" w:tentative="1">
+      <w:start w:val="1"/>
+      <w:numFmt w:val="lowerRoman"/>
+      <w:lvlText w:val="%9."/>
+      <w:lvlJc w:val="right"/>
+      <w:pPr>
+        <w:ind w:left="5280" w:hanging="480"/>
+      </w:pPr>
+    </w:lvl>
+  </w:abstractNum>
+  <w:abstractNum w:abstractNumId="21">
+    <w:nsid w:val="60143984"/>
+    <w:multiLevelType w:val="hybridMultilevel"/>
+    <w:tmpl w:val="1C3A5296"/>
+    <w:lvl w:ilvl="0" w:tplc="0409000F">
+      <w:start w:val="1"/>
+      <w:numFmt w:val="decimal"/>
+      <w:lvlText w:val="%1."/>
+      <w:lvlJc w:val="left"/>
+      <w:pPr>
+        <w:ind w:left="960" w:hanging="480"/>
+      </w:pPr>
+    </w:lvl>
+    <w:lvl w:ilvl="1" w:tplc="04090019">
+      <w:start w:val="1"/>
+      <w:numFmt w:val="ideographTraditional"/>
+      <w:lvlText w:val="%2、"/>
+      <w:lvlJc w:val="left"/>
+      <w:pPr>
+        <w:ind w:left="1440" w:hanging="480"/>
+      </w:pPr>
+    </w:lvl>
+    <w:lvl w:ilvl="2" w:tplc="0409001B" w:tentative="1">
+      <w:start w:val="1"/>
+      <w:numFmt w:val="lowerRoman"/>
+      <w:lvlText w:val="%3."/>
+      <w:lvlJc w:val="right"/>
+      <w:pPr>
+        <w:ind w:left="1920" w:hanging="480"/>
+      </w:pPr>
+    </w:lvl>
+    <w:lvl w:ilvl="3" w:tplc="0409000F" w:tentative="1">
+      <w:start w:val="1"/>
+      <w:numFmt w:val="decimal"/>
+      <w:lvlText w:val="%4."/>
+      <w:lvlJc w:val="left"/>
+      <w:pPr>
+        <w:ind w:left="2400" w:hanging="480"/>
+      </w:pPr>
+    </w:lvl>
+    <w:lvl w:ilvl="4" w:tplc="04090019" w:tentative="1">
+      <w:start w:val="1"/>
+      <w:numFmt w:val="ideographTraditional"/>
+      <w:lvlText w:val="%5、"/>
+      <w:lvlJc w:val="left"/>
+      <w:pPr>
+        <w:ind w:left="2880" w:hanging="480"/>
+      </w:pPr>
+    </w:lvl>
+    <w:lvl w:ilvl="5" w:tplc="0409001B" w:tentative="1">
+      <w:start w:val="1"/>
+      <w:numFmt w:val="lowerRoman"/>
+      <w:lvlText w:val="%6."/>
+      <w:lvlJc w:val="right"/>
+      <w:pPr>
+        <w:ind w:left="3360" w:hanging="480"/>
+      </w:pPr>
+    </w:lvl>
+    <w:lvl w:ilvl="6" w:tplc="0409000F" w:tentative="1">
+      <w:start w:val="1"/>
+      <w:numFmt w:val="decimal"/>
+      <w:lvlText w:val="%7."/>
+      <w:lvlJc w:val="left"/>
+      <w:pPr>
+        <w:ind w:left="3840" w:hanging="480"/>
+      </w:pPr>
+    </w:lvl>
+    <w:lvl w:ilvl="7" w:tplc="04090019" w:tentative="1">
+      <w:start w:val="1"/>
+      <w:numFmt w:val="ideographTraditional"/>
+      <w:lvlText w:val="%8、"/>
+      <w:lvlJc w:val="left"/>
+      <w:pPr>
+        <w:ind w:left="4320" w:hanging="480"/>
+      </w:pPr>
+    </w:lvl>
+    <w:lvl w:ilvl="8" w:tplc="0409001B" w:tentative="1">
+      <w:start w:val="1"/>
+      <w:numFmt w:val="lowerRoman"/>
+      <w:lvlText w:val="%9."/>
+      <w:lvlJc w:val="right"/>
+      <w:pPr>
+        <w:ind w:left="4800" w:hanging="480"/>
+      </w:pPr>
+    </w:lvl>
+  </w:abstractNum>
+  <w:abstractNum w:abstractNumId="22">
     <w:nsid w:val="61140606"/>
     <w:multiLevelType w:val="hybridMultilevel"/>
     <w:tmpl w:val="A48C415E"/>
@@ -3575,7 +4811,93 @@
       </w:pPr>
     </w:lvl>
   </w:abstractNum>
-  <w:abstractNum w:abstractNumId="10">
+  <w:abstractNum w:abstractNumId="23">
+    <w:nsid w:val="63865350"/>
+    <w:multiLevelType w:val="hybridMultilevel"/>
+    <w:tmpl w:val="B74C94C8"/>
+    <w:lvl w:ilvl="0" w:tplc="04090013">
+      <w:start w:val="1"/>
+      <w:numFmt w:val="upperRoman"/>
+      <w:lvlText w:val="%1."/>
+      <w:lvlJc w:val="left"/>
+      <w:pPr>
+        <w:ind w:left="1920" w:hanging="480"/>
+      </w:pPr>
+    </w:lvl>
+    <w:lvl w:ilvl="1" w:tplc="04090019" w:tentative="1">
+      <w:start w:val="1"/>
+      <w:numFmt w:val="ideographTraditional"/>
+      <w:lvlText w:val="%2、"/>
+      <w:lvlJc w:val="left"/>
+      <w:pPr>
+        <w:ind w:left="2400" w:hanging="480"/>
+      </w:pPr>
+    </w:lvl>
+    <w:lvl w:ilvl="2" w:tplc="0409001B" w:tentative="1">
+      <w:start w:val="1"/>
+      <w:numFmt w:val="lowerRoman"/>
+      <w:lvlText w:val="%3."/>
+      <w:lvlJc w:val="right"/>
+      <w:pPr>
+        <w:ind w:left="2880" w:hanging="480"/>
+      </w:pPr>
+    </w:lvl>
+    <w:lvl w:ilvl="3" w:tplc="0409000F" w:tentative="1">
+      <w:start w:val="1"/>
+      <w:numFmt w:val="decimal"/>
+      <w:lvlText w:val="%4."/>
+      <w:lvlJc w:val="left"/>
+      <w:pPr>
+        <w:ind w:left="3360" w:hanging="480"/>
+      </w:pPr>
+    </w:lvl>
+    <w:lvl w:ilvl="4" w:tplc="04090019" w:tentative="1">
+      <w:start w:val="1"/>
+      <w:numFmt w:val="ideographTraditional"/>
+      <w:lvlText w:val="%5、"/>
+      <w:lvlJc w:val="left"/>
+      <w:pPr>
+        <w:ind w:left="3840" w:hanging="480"/>
+      </w:pPr>
+    </w:lvl>
+    <w:lvl w:ilvl="5" w:tplc="0409001B" w:tentative="1">
+      <w:start w:val="1"/>
+      <w:numFmt w:val="lowerRoman"/>
+      <w:lvlText w:val="%6."/>
+      <w:lvlJc w:val="right"/>
+      <w:pPr>
+        <w:ind w:left="4320" w:hanging="480"/>
+      </w:pPr>
+    </w:lvl>
+    <w:lvl w:ilvl="6" w:tplc="0409000F" w:tentative="1">
+      <w:start w:val="1"/>
+      <w:numFmt w:val="decimal"/>
+      <w:lvlText w:val="%7."/>
+      <w:lvlJc w:val="left"/>
+      <w:pPr>
+        <w:ind w:left="4800" w:hanging="480"/>
+      </w:pPr>
+    </w:lvl>
+    <w:lvl w:ilvl="7" w:tplc="04090019" w:tentative="1">
+      <w:start w:val="1"/>
+      <w:numFmt w:val="ideographTraditional"/>
+      <w:lvlText w:val="%8、"/>
+      <w:lvlJc w:val="left"/>
+      <w:pPr>
+        <w:ind w:left="5280" w:hanging="480"/>
+      </w:pPr>
+    </w:lvl>
+    <w:lvl w:ilvl="8" w:tplc="0409001B" w:tentative="1">
+      <w:start w:val="1"/>
+      <w:numFmt w:val="lowerRoman"/>
+      <w:lvlText w:val="%9."/>
+      <w:lvlJc w:val="right"/>
+      <w:pPr>
+        <w:ind w:left="5760" w:hanging="480"/>
+      </w:pPr>
+    </w:lvl>
+  </w:abstractNum>
+  <w:abstractNum w:abstractNumId="24">
     <w:nsid w:val="682E0876"/>
     <w:multiLevelType w:val="hybridMultilevel"/>
     <w:tmpl w:val="A48C415E"/>
@@ -3664,7 +4986,526 @@
       </w:pPr>
     </w:lvl>
   </w:abstractNum>
-  <w:abstractNum w:abstractNumId="11">
+  <w:abstractNum w:abstractNumId="25">
+    <w:nsid w:val="69275462"/>
+    <w:multiLevelType w:val="hybridMultilevel"/>
+    <w:tmpl w:val="E014DFB8"/>
+    <w:lvl w:ilvl="0" w:tplc="04090011">
+      <w:start w:val="1"/>
+      <w:numFmt w:val="upperLetter"/>
+      <w:lvlText w:val="%1."/>
+      <w:lvlJc w:val="left"/>
+      <w:pPr>
+        <w:ind w:left="1440" w:hanging="480"/>
+      </w:pPr>
+    </w:lvl>
+    <w:lvl w:ilvl="1" w:tplc="04090019" w:tentative="1">
+      <w:start w:val="1"/>
+      <w:numFmt w:val="ideographTraditional"/>
+      <w:lvlText w:val="%2、"/>
+      <w:lvlJc w:val="left"/>
+      <w:pPr>
+        <w:ind w:left="1920" w:hanging="480"/>
+      </w:pPr>
+    </w:lvl>
+    <w:lvl w:ilvl="2" w:tplc="0409001B" w:tentative="1">
+      <w:start w:val="1"/>
+      <w:numFmt w:val="lowerRoman"/>
+      <w:lvlText w:val="%3."/>
+      <w:lvlJc w:val="right"/>
+      <w:pPr>
+        <w:ind w:left="2400" w:hanging="480"/>
+      </w:pPr>
+    </w:lvl>
+    <w:lvl w:ilvl="3" w:tplc="0409000F" w:tentative="1">
+      <w:start w:val="1"/>
+      <w:numFmt w:val="decimal"/>
+      <w:lvlText w:val="%4."/>
+      <w:lvlJc w:val="left"/>
+      <w:pPr>
+        <w:ind w:left="2880" w:hanging="480"/>
+      </w:pPr>
+    </w:lvl>
+    <w:lvl w:ilvl="4" w:tplc="04090019" w:tentative="1">
+      <w:start w:val="1"/>
+      <w:numFmt w:val="ideographTraditional"/>
+      <w:lvlText w:val="%5、"/>
+      <w:lvlJc w:val="left"/>
+      <w:pPr>
+        <w:ind w:left="3360" w:hanging="480"/>
+      </w:pPr>
+    </w:lvl>
+    <w:lvl w:ilvl="5" w:tplc="0409001B" w:tentative="1">
+      <w:start w:val="1"/>
+      <w:numFmt w:val="lowerRoman"/>
+      <w:lvlText w:val="%6."/>
+      <w:lvlJc w:val="right"/>
+      <w:pPr>
+        <w:ind w:left="3840" w:hanging="480"/>
+      </w:pPr>
+    </w:lvl>
+    <w:lvl w:ilvl="6" w:tplc="0409000F" w:tentative="1">
+      <w:start w:val="1"/>
+      <w:numFmt w:val="decimal"/>
+      <w:lvlText w:val="%7."/>
+      <w:lvlJc w:val="left"/>
+      <w:pPr>
+        <w:ind w:left="4320" w:hanging="480"/>
+      </w:pPr>
+    </w:lvl>
+    <w:lvl w:ilvl="7" w:tplc="04090019" w:tentative="1">
+      <w:start w:val="1"/>
+      <w:numFmt w:val="ideographTraditional"/>
+      <w:lvlText w:val="%8、"/>
+      <w:lvlJc w:val="left"/>
+      <w:pPr>
+        <w:ind w:left="4800" w:hanging="480"/>
+      </w:pPr>
+    </w:lvl>
+    <w:lvl w:ilvl="8" w:tplc="0409001B" w:tentative="1">
+      <w:start w:val="1"/>
+      <w:numFmt w:val="lowerRoman"/>
+      <w:lvlText w:val="%9."/>
+      <w:lvlJc w:val="right"/>
+      <w:pPr>
+        <w:ind w:left="5280" w:hanging="480"/>
+      </w:pPr>
+    </w:lvl>
+  </w:abstractNum>
+  <w:abstractNum w:abstractNumId="26">
+    <w:nsid w:val="6BB30E6D"/>
+    <w:multiLevelType w:val="hybridMultilevel"/>
+    <w:tmpl w:val="B74C94C8"/>
+    <w:lvl w:ilvl="0" w:tplc="04090013">
+      <w:start w:val="1"/>
+      <w:numFmt w:val="upperRoman"/>
+      <w:lvlText w:val="%1."/>
+      <w:lvlJc w:val="left"/>
+      <w:pPr>
+        <w:ind w:left="1920" w:hanging="480"/>
+      </w:pPr>
+    </w:lvl>
+    <w:lvl w:ilvl="1" w:tplc="04090019" w:tentative="1">
+      <w:start w:val="1"/>
+      <w:numFmt w:val="ideographTraditional"/>
+      <w:lvlText w:val="%2、"/>
+      <w:lvlJc w:val="left"/>
+      <w:pPr>
+        <w:ind w:left="2400" w:hanging="480"/>
+      </w:pPr>
+    </w:lvl>
+    <w:lvl w:ilvl="2" w:tplc="0409001B" w:tentative="1">
+      <w:start w:val="1"/>
+      <w:numFmt w:val="lowerRoman"/>
+      <w:lvlText w:val="%3."/>
+      <w:lvlJc w:val="right"/>
+      <w:pPr>
+        <w:ind w:left="2880" w:hanging="480"/>
+      </w:pPr>
+    </w:lvl>
+    <w:lvl w:ilvl="3" w:tplc="0409000F" w:tentative="1">
+      <w:start w:val="1"/>
+      <w:numFmt w:val="decimal"/>
+      <w:lvlText w:val="%4."/>
+      <w:lvlJc w:val="left"/>
+      <w:pPr>
+        <w:ind w:left="3360" w:hanging="480"/>
+      </w:pPr>
+    </w:lvl>
+    <w:lvl w:ilvl="4" w:tplc="04090019" w:tentative="1">
+      <w:start w:val="1"/>
+      <w:numFmt w:val="ideographTraditional"/>
+      <w:lvlText w:val="%5、"/>
+      <w:lvlJc w:val="left"/>
+      <w:pPr>
+        <w:ind w:left="3840" w:hanging="480"/>
+      </w:pPr>
+    </w:lvl>
+    <w:lvl w:ilvl="5" w:tplc="0409001B" w:tentative="1">
+      <w:start w:val="1"/>
+      <w:numFmt w:val="lowerRoman"/>
+      <w:lvlText w:val="%6."/>
+      <w:lvlJc w:val="right"/>
+      <w:pPr>
+        <w:ind w:left="4320" w:hanging="480"/>
+      </w:pPr>
+    </w:lvl>
+    <w:lvl w:ilvl="6" w:tplc="0409000F" w:tentative="1">
+      <w:start w:val="1"/>
+      <w:numFmt w:val="decimal"/>
+      <w:lvlText w:val="%7."/>
+      <w:lvlJc w:val="left"/>
+      <w:pPr>
+        <w:ind w:left="4800" w:hanging="480"/>
+      </w:pPr>
+    </w:lvl>
+    <w:lvl w:ilvl="7" w:tplc="04090019" w:tentative="1">
+      <w:start w:val="1"/>
+      <w:numFmt w:val="ideographTraditional"/>
+      <w:lvlText w:val="%8、"/>
+      <w:lvlJc w:val="left"/>
+      <w:pPr>
+        <w:ind w:left="5280" w:hanging="480"/>
+      </w:pPr>
+    </w:lvl>
+    <w:lvl w:ilvl="8" w:tplc="0409001B" w:tentative="1">
+      <w:start w:val="1"/>
+      <w:numFmt w:val="lowerRoman"/>
+      <w:lvlText w:val="%9."/>
+      <w:lvlJc w:val="right"/>
+      <w:pPr>
+        <w:ind w:left="5760" w:hanging="480"/>
+      </w:pPr>
+    </w:lvl>
+  </w:abstractNum>
+  <w:abstractNum w:abstractNumId="27">
+    <w:nsid w:val="723B0D12"/>
+    <w:multiLevelType w:val="hybridMultilevel"/>
+    <w:tmpl w:val="F808EE14"/>
+    <w:lvl w:ilvl="0" w:tplc="0409000F">
+      <w:start w:val="1"/>
+      <w:numFmt w:val="decimal"/>
+      <w:lvlText w:val="%1."/>
+      <w:lvlJc w:val="left"/>
+      <w:pPr>
+        <w:ind w:left="960" w:hanging="480"/>
+      </w:pPr>
+    </w:lvl>
+    <w:lvl w:ilvl="1" w:tplc="04090019">
+      <w:start w:val="1"/>
+      <w:numFmt w:val="ideographTraditional"/>
+      <w:lvlText w:val="%2、"/>
+      <w:lvlJc w:val="left"/>
+      <w:pPr>
+        <w:ind w:left="1440" w:hanging="480"/>
+      </w:pPr>
+    </w:lvl>
+    <w:lvl w:ilvl="2" w:tplc="0409001B" w:tentative="1">
+      <w:start w:val="1"/>
+      <w:numFmt w:val="lowerRoman"/>
+      <w:lvlText w:val="%3."/>
+      <w:lvlJc w:val="right"/>
+      <w:pPr>
+        <w:ind w:left="1920" w:hanging="480"/>
+      </w:pPr>
+    </w:lvl>
+    <w:lvl w:ilvl="3" w:tplc="0409000F" w:tentative="1">
+      <w:start w:val="1"/>
+      <w:numFmt w:val="decimal"/>
+      <w:lvlText w:val="%4."/>
+      <w:lvlJc w:val="left"/>
+      <w:pPr>
+        <w:ind w:left="2400" w:hanging="480"/>
+      </w:pPr>
+    </w:lvl>
+    <w:lvl w:ilvl="4" w:tplc="04090019" w:tentative="1">
+      <w:start w:val="1"/>
+      <w:numFmt w:val="ideographTraditional"/>
+      <w:lvlText w:val="%5、"/>
+      <w:lvlJc w:val="left"/>
+      <w:pPr>
+        <w:ind w:left="2880" w:hanging="480"/>
+      </w:pPr>
+    </w:lvl>
+    <w:lvl w:ilvl="5" w:tplc="0409001B" w:tentative="1">
+      <w:start w:val="1"/>
+      <w:numFmt w:val="lowerRoman"/>
+      <w:lvlText w:val="%6."/>
+      <w:lvlJc w:val="right"/>
+      <w:pPr>
+        <w:ind w:left="3360" w:hanging="480"/>
+      </w:pPr>
+    </w:lvl>
+    <w:lvl w:ilvl="6" w:tplc="0409000F" w:tentative="1">
+      <w:start w:val="1"/>
+      <w:numFmt w:val="decimal"/>
+      <w:lvlText w:val="%7."/>
+      <w:lvlJc w:val="left"/>
+      <w:pPr>
+        <w:ind w:left="3840" w:hanging="480"/>
+      </w:pPr>
+    </w:lvl>
+    <w:lvl w:ilvl="7" w:tplc="04090019" w:tentative="1">
+      <w:start w:val="1"/>
+      <w:numFmt w:val="ideographTraditional"/>
+      <w:lvlText w:val="%8、"/>
+      <w:lvlJc w:val="left"/>
+      <w:pPr>
+        <w:ind w:left="4320" w:hanging="480"/>
+      </w:pPr>
+    </w:lvl>
+    <w:lvl w:ilvl="8" w:tplc="0409001B" w:tentative="1">
+      <w:start w:val="1"/>
+      <w:numFmt w:val="lowerRoman"/>
+      <w:lvlText w:val="%9."/>
+      <w:lvlJc w:val="right"/>
+      <w:pPr>
+        <w:ind w:left="4800" w:hanging="480"/>
+      </w:pPr>
+    </w:lvl>
+  </w:abstractNum>
+  <w:abstractNum w:abstractNumId="28">
+    <w:nsid w:val="74775BEE"/>
+    <w:multiLevelType w:val="hybridMultilevel"/>
+    <w:tmpl w:val="204A2488"/>
+    <w:lvl w:ilvl="0" w:tplc="627CCB52">
+      <w:start w:val="1"/>
+      <w:numFmt w:val="lowerLetter"/>
+      <w:lvlText w:val="%1."/>
+      <w:lvlJc w:val="left"/>
+      <w:pPr>
+        <w:ind w:left="2400" w:hanging="480"/>
+      </w:pPr>
+      <w:rPr>
+        <w:rFonts w:hint="eastAsia"/>
+      </w:rPr>
+    </w:lvl>
+    <w:lvl w:ilvl="1" w:tplc="04090019" w:tentative="1">
+      <w:start w:val="1"/>
+      <w:numFmt w:val="ideographTraditional"/>
+      <w:lvlText w:val="%2、"/>
+      <w:lvlJc w:val="left"/>
+      <w:pPr>
+        <w:ind w:left="2880" w:hanging="480"/>
+      </w:pPr>
+    </w:lvl>
+    <w:lvl w:ilvl="2" w:tplc="0409001B" w:tentative="1">
+      <w:start w:val="1"/>
+      <w:numFmt w:val="lowerRoman"/>
+      <w:lvlText w:val="%3."/>
+      <w:lvlJc w:val="right"/>
+      <w:pPr>
+        <w:ind w:left="3360" w:hanging="480"/>
+      </w:pPr>
+    </w:lvl>
+    <w:lvl w:ilvl="3" w:tplc="0409000F" w:tentative="1">
+      <w:start w:val="1"/>
+      <w:numFmt w:val="decimal"/>
+      <w:lvlText w:val="%4."/>
+      <w:lvlJc w:val="left"/>
+      <w:pPr>
+        <w:ind w:left="3840" w:hanging="480"/>
+      </w:pPr>
+    </w:lvl>
+    <w:lvl w:ilvl="4" w:tplc="04090019" w:tentative="1">
+      <w:start w:val="1"/>
+      <w:numFmt w:val="ideographTraditional"/>
+      <w:lvlText w:val="%5、"/>
+      <w:lvlJc w:val="left"/>
+      <w:pPr>
+        <w:ind w:left="4320" w:hanging="480"/>
+      </w:pPr>
+    </w:lvl>
+    <w:lvl w:ilvl="5" w:tplc="0409001B" w:tentative="1">
+      <w:start w:val="1"/>
+      <w:numFmt w:val="lowerRoman"/>
+      <w:lvlText w:val="%6."/>
+      <w:lvlJc w:val="right"/>
+      <w:pPr>
+        <w:ind w:left="4800" w:hanging="480"/>
+      </w:pPr>
+    </w:lvl>
+    <w:lvl w:ilvl="6" w:tplc="0409000F" w:tentative="1">
+      <w:start w:val="1"/>
+      <w:numFmt w:val="decimal"/>
+      <w:lvlText w:val="%7."/>
+      <w:lvlJc w:val="left"/>
+      <w:pPr>
+        <w:ind w:left="5280" w:hanging="480"/>
+      </w:pPr>
+    </w:lvl>
+    <w:lvl w:ilvl="7" w:tplc="04090019" w:tentative="1">
+      <w:start w:val="1"/>
+      <w:numFmt w:val="ideographTraditional"/>
+      <w:lvlText w:val="%8、"/>
+      <w:lvlJc w:val="left"/>
+      <w:pPr>
+        <w:ind w:left="5760" w:hanging="480"/>
+      </w:pPr>
+    </w:lvl>
+    <w:lvl w:ilvl="8" w:tplc="0409001B" w:tentative="1">
+      <w:start w:val="1"/>
+      <w:numFmt w:val="lowerRoman"/>
+      <w:lvlText w:val="%9."/>
+      <w:lvlJc w:val="right"/>
+      <w:pPr>
+        <w:ind w:left="6240" w:hanging="480"/>
+      </w:pPr>
+    </w:lvl>
+  </w:abstractNum>
+  <w:abstractNum w:abstractNumId="29">
+    <w:nsid w:val="7BBD4D9D"/>
+    <w:multiLevelType w:val="hybridMultilevel"/>
+    <w:tmpl w:val="1C3A5296"/>
+    <w:lvl w:ilvl="0" w:tplc="0409000F">
+      <w:start w:val="1"/>
+      <w:numFmt w:val="decimal"/>
+      <w:lvlText w:val="%1."/>
+      <w:lvlJc w:val="left"/>
+      <w:pPr>
+        <w:ind w:left="960" w:hanging="480"/>
+      </w:pPr>
+    </w:lvl>
+    <w:lvl w:ilvl="1" w:tplc="04090019">
+      <w:start w:val="1"/>
+      <w:numFmt w:val="ideographTraditional"/>
+      <w:lvlText w:val="%2、"/>
+      <w:lvlJc w:val="left"/>
+      <w:pPr>
+        <w:ind w:left="1440" w:hanging="480"/>
+      </w:pPr>
+    </w:lvl>
+    <w:lvl w:ilvl="2" w:tplc="0409001B" w:tentative="1">
+      <w:start w:val="1"/>
+      <w:numFmt w:val="lowerRoman"/>
+      <w:lvlText w:val="%3."/>
+      <w:lvlJc w:val="right"/>
+      <w:pPr>
+        <w:ind w:left="1920" w:hanging="480"/>
+      </w:pPr>
+    </w:lvl>
+    <w:lvl w:ilvl="3" w:tplc="0409000F" w:tentative="1">
+      <w:start w:val="1"/>
+      <w:numFmt w:val="decimal"/>
+      <w:lvlText w:val="%4."/>
+      <w:lvlJc w:val="left"/>
+      <w:pPr>
+        <w:ind w:left="2400" w:hanging="480"/>
+      </w:pPr>
+    </w:lvl>
+    <w:lvl w:ilvl="4" w:tplc="04090019" w:tentative="1">
+      <w:start w:val="1"/>
+      <w:numFmt w:val="ideographTraditional"/>
+      <w:lvlText w:val="%5、"/>
+      <w:lvlJc w:val="left"/>
+      <w:pPr>
+        <w:ind w:left="2880" w:hanging="480"/>
+      </w:pPr>
+    </w:lvl>
+    <w:lvl w:ilvl="5" w:tplc="0409001B" w:tentative="1">
+      <w:start w:val="1"/>
+      <w:numFmt w:val="lowerRoman"/>
+      <w:lvlText w:val="%6."/>
+      <w:lvlJc w:val="right"/>
+      <w:pPr>
+        <w:ind w:left="3360" w:hanging="480"/>
+      </w:pPr>
+    </w:lvl>
+    <w:lvl w:ilvl="6" w:tplc="0409000F" w:tentative="1">
+      <w:start w:val="1"/>
+      <w:numFmt w:val="decimal"/>
+      <w:lvlText w:val="%7."/>
+      <w:lvlJc w:val="left"/>
+      <w:pPr>
+        <w:ind w:left="3840" w:hanging="480"/>
+      </w:pPr>
+    </w:lvl>
+    <w:lvl w:ilvl="7" w:tplc="04090019" w:tentative="1">
+      <w:start w:val="1"/>
+      <w:numFmt w:val="ideographTraditional"/>
+      <w:lvlText w:val="%8、"/>
+      <w:lvlJc w:val="left"/>
+      <w:pPr>
+        <w:ind w:left="4320" w:hanging="480"/>
+      </w:pPr>
+    </w:lvl>
+    <w:lvl w:ilvl="8" w:tplc="0409001B" w:tentative="1">
+      <w:start w:val="1"/>
+      <w:numFmt w:val="lowerRoman"/>
+      <w:lvlText w:val="%9."/>
+      <w:lvlJc w:val="right"/>
+      <w:pPr>
+        <w:ind w:left="4800" w:hanging="480"/>
+      </w:pPr>
+    </w:lvl>
+  </w:abstractNum>
+  <w:abstractNum w:abstractNumId="30">
+    <w:nsid w:val="7C092A83"/>
+    <w:multiLevelType w:val="hybridMultilevel"/>
+    <w:tmpl w:val="E014DFB8"/>
+    <w:lvl w:ilvl="0" w:tplc="04090011">
+      <w:start w:val="1"/>
+      <w:numFmt w:val="upperLetter"/>
+      <w:lvlText w:val="%1."/>
+      <w:lvlJc w:val="left"/>
+      <w:pPr>
+        <w:ind w:left="1440" w:hanging="480"/>
+      </w:pPr>
+    </w:lvl>
+    <w:lvl w:ilvl="1" w:tplc="04090019" w:tentative="1">
+      <w:start w:val="1"/>
+      <w:numFmt w:val="ideographTraditional"/>
+      <w:lvlText w:val="%2、"/>
+      <w:lvlJc w:val="left"/>
+      <w:pPr>
+        <w:ind w:left="1920" w:hanging="480"/>
+      </w:pPr>
+    </w:lvl>
+    <w:lvl w:ilvl="2" w:tplc="0409001B" w:tentative="1">
+      <w:start w:val="1"/>
+      <w:numFmt w:val="lowerRoman"/>
+      <w:lvlText w:val="%3."/>
+      <w:lvlJc w:val="right"/>
+      <w:pPr>
+        <w:ind w:left="2400" w:hanging="480"/>
+      </w:pPr>
+    </w:lvl>
+    <w:lvl w:ilvl="3" w:tplc="0409000F" w:tentative="1">
+      <w:start w:val="1"/>
+      <w:numFmt w:val="decimal"/>
+      <w:lvlText w:val="%4."/>
+      <w:lvlJc w:val="left"/>
+      <w:pPr>
+        <w:ind w:left="2880" w:hanging="480"/>
+      </w:pPr>
+    </w:lvl>
+    <w:lvl w:ilvl="4" w:tplc="04090019" w:tentative="1">
+      <w:start w:val="1"/>
+      <w:numFmt w:val="ideographTraditional"/>
+      <w:lvlText w:val="%5、"/>
+      <w:lvlJc w:val="left"/>
+      <w:pPr>
+        <w:ind w:left="3360" w:hanging="480"/>
+      </w:pPr>
+    </w:lvl>
+    <w:lvl w:ilvl="5" w:tplc="0409001B" w:tentative="1">
+      <w:start w:val="1"/>
+      <w:numFmt w:val="lowerRoman"/>
+      <w:lvlText w:val="%6."/>
+      <w:lvlJc w:val="right"/>
+      <w:pPr>
+        <w:ind w:left="3840" w:hanging="480"/>
+      </w:pPr>
+    </w:lvl>
+    <w:lvl w:ilvl="6" w:tplc="0409000F" w:tentative="1">
+      <w:start w:val="1"/>
+      <w:numFmt w:val="decimal"/>
+      <w:lvlText w:val="%7."/>
+      <w:lvlJc w:val="left"/>
+      <w:pPr>
+        <w:ind w:left="4320" w:hanging="480"/>
+      </w:pPr>
+    </w:lvl>
+    <w:lvl w:ilvl="7" w:tplc="04090019" w:tentative="1">
+      <w:start w:val="1"/>
+      <w:numFmt w:val="ideographTraditional"/>
+      <w:lvlText w:val="%8、"/>
+      <w:lvlJc w:val="left"/>
+      <w:pPr>
+        <w:ind w:left="4800" w:hanging="480"/>
+      </w:pPr>
+    </w:lvl>
+    <w:lvl w:ilvl="8" w:tplc="0409001B" w:tentative="1">
+      <w:start w:val="1"/>
+      <w:numFmt w:val="lowerRoman"/>
+      <w:lvlText w:val="%9."/>
+      <w:lvlJc w:val="right"/>
+      <w:pPr>
+        <w:ind w:left="5280" w:hanging="480"/>
+      </w:pPr>
+    </w:lvl>
+  </w:abstractNum>
+  <w:abstractNum w:abstractNumId="31">
     <w:nsid w:val="7DEF0985"/>
     <w:multiLevelType w:val="hybridMultilevel"/>
     <w:tmpl w:val="020CD14E"/>
@@ -3750,41 +5591,190 @@
       </w:pPr>
     </w:lvl>
   </w:abstractNum>
+  <w:abstractNum w:abstractNumId="32">
+    <w:nsid w:val="7E1F2D40"/>
+    <w:multiLevelType w:val="hybridMultilevel"/>
+    <w:tmpl w:val="B74C94C8"/>
+    <w:lvl w:ilvl="0" w:tplc="04090013">
+      <w:start w:val="1"/>
+      <w:numFmt w:val="upperRoman"/>
+      <w:lvlText w:val="%1."/>
+      <w:lvlJc w:val="left"/>
+      <w:pPr>
+        <w:ind w:left="1920" w:hanging="480"/>
+      </w:pPr>
+    </w:lvl>
+    <w:lvl w:ilvl="1" w:tplc="04090019" w:tentative="1">
+      <w:start w:val="1"/>
+      <w:numFmt w:val="ideographTraditional"/>
+      <w:lvlText w:val="%2、"/>
+      <w:lvlJc w:val="left"/>
+      <w:pPr>
+        <w:ind w:left="2400" w:hanging="480"/>
+      </w:pPr>
+    </w:lvl>
+    <w:lvl w:ilvl="2" w:tplc="0409001B" w:tentative="1">
+      <w:start w:val="1"/>
+      <w:numFmt w:val="lowerRoman"/>
+      <w:lvlText w:val="%3."/>
+      <w:lvlJc w:val="right"/>
+      <w:pPr>
+        <w:ind w:left="2880" w:hanging="480"/>
+      </w:pPr>
+    </w:lvl>
+    <w:lvl w:ilvl="3" w:tplc="0409000F" w:tentative="1">
+      <w:start w:val="1"/>
+      <w:numFmt w:val="decimal"/>
+      <w:lvlText w:val="%4."/>
+      <w:lvlJc w:val="left"/>
+      <w:pPr>
+        <w:ind w:left="3360" w:hanging="480"/>
+      </w:pPr>
+    </w:lvl>
+    <w:lvl w:ilvl="4" w:tplc="04090019" w:tentative="1">
+      <w:start w:val="1"/>
+      <w:numFmt w:val="ideographTraditional"/>
+      <w:lvlText w:val="%5、"/>
+      <w:lvlJc w:val="left"/>
+      <w:pPr>
+        <w:ind w:left="3840" w:hanging="480"/>
+      </w:pPr>
+    </w:lvl>
+    <w:lvl w:ilvl="5" w:tplc="0409001B" w:tentative="1">
+      <w:start w:val="1"/>
+      <w:numFmt w:val="lowerRoman"/>
+      <w:lvlText w:val="%6."/>
+      <w:lvlJc w:val="right"/>
+      <w:pPr>
+        <w:ind w:left="4320" w:hanging="480"/>
+      </w:pPr>
+    </w:lvl>
+    <w:lvl w:ilvl="6" w:tplc="0409000F" w:tentative="1">
+      <w:start w:val="1"/>
+      <w:numFmt w:val="decimal"/>
+      <w:lvlText w:val="%7."/>
+      <w:lvlJc w:val="left"/>
+      <w:pPr>
+        <w:ind w:left="4800" w:hanging="480"/>
+      </w:pPr>
+    </w:lvl>
+    <w:lvl w:ilvl="7" w:tplc="04090019" w:tentative="1">
+      <w:start w:val="1"/>
+      <w:numFmt w:val="ideographTraditional"/>
+      <w:lvlText w:val="%8、"/>
+      <w:lvlJc w:val="left"/>
+      <w:pPr>
+        <w:ind w:left="5280" w:hanging="480"/>
+      </w:pPr>
+    </w:lvl>
+    <w:lvl w:ilvl="8" w:tplc="0409001B" w:tentative="1">
+      <w:start w:val="1"/>
+      <w:numFmt w:val="lowerRoman"/>
+      <w:lvlText w:val="%9."/>
+      <w:lvlJc w:val="right"/>
+      <w:pPr>
+        <w:ind w:left="5760" w:hanging="480"/>
+      </w:pPr>
+    </w:lvl>
+  </w:abstractNum>
   <w:num w:numId="1">
+    <w:abstractNumId w:val="2"/>
+  </w:num>
+  <w:num w:numId="2">
+    <w:abstractNumId w:val="31"/>
+  </w:num>
+  <w:num w:numId="3">
+    <w:abstractNumId w:val="15"/>
+  </w:num>
+  <w:num w:numId="4">
+    <w:abstractNumId w:val="4"/>
+  </w:num>
+  <w:num w:numId="5">
+    <w:abstractNumId w:val="17"/>
+  </w:num>
+  <w:num w:numId="6">
+    <w:abstractNumId w:val="24"/>
+  </w:num>
+  <w:num w:numId="7">
+    <w:abstractNumId w:val="12"/>
+  </w:num>
+  <w:num w:numId="8">
+    <w:abstractNumId w:val="18"/>
+  </w:num>
+  <w:num w:numId="9">
+    <w:abstractNumId w:val="19"/>
+  </w:num>
+  <w:num w:numId="10">
     <w:abstractNumId w:val="1"/>
   </w:num>
-  <w:num w:numId="2">
+  <w:num w:numId="11">
+    <w:abstractNumId w:val="22"/>
+  </w:num>
+  <w:num w:numId="12">
+    <w:abstractNumId w:val="6"/>
+  </w:num>
+  <w:num w:numId="13">
+    <w:abstractNumId w:val="8"/>
+  </w:num>
+  <w:num w:numId="14">
+    <w:abstractNumId w:val="27"/>
+  </w:num>
+  <w:num w:numId="15">
+    <w:abstractNumId w:val="7"/>
+  </w:num>
+  <w:num w:numId="16">
+    <w:abstractNumId w:val="10"/>
+  </w:num>
+  <w:num w:numId="17">
+    <w:abstractNumId w:val="23"/>
+  </w:num>
+  <w:num w:numId="18">
+    <w:abstractNumId w:val="0"/>
+  </w:num>
+  <w:num w:numId="19">
+    <w:abstractNumId w:val="29"/>
+  </w:num>
+  <w:num w:numId="20">
+    <w:abstractNumId w:val="30"/>
+  </w:num>
+  <w:num w:numId="21">
+    <w:abstractNumId w:val="14"/>
+  </w:num>
+  <w:num w:numId="22">
+    <w:abstractNumId w:val="20"/>
+  </w:num>
+  <w:num w:numId="23">
+    <w:abstractNumId w:val="9"/>
+  </w:num>
+  <w:num w:numId="24">
+    <w:abstractNumId w:val="5"/>
+  </w:num>
+  <w:num w:numId="25">
+    <w:abstractNumId w:val="16"/>
+  </w:num>
+  <w:num w:numId="26">
+    <w:abstractNumId w:val="26"/>
+  </w:num>
+  <w:num w:numId="27">
+    <w:abstractNumId w:val="25"/>
+  </w:num>
+  <w:num w:numId="28">
     <w:abstractNumId w:val="11"/>
   </w:num>
-  <w:num w:numId="3">
-    <w:abstractNumId w:val="5"/>
+  <w:num w:numId="29">
+    <w:abstractNumId w:val="32"/>
   </w:num>
-  <w:num w:numId="4">
-    <w:abstractNumId w:val="2"/>
+  <w:num w:numId="30">
+    <w:abstractNumId w:val="3"/>
   </w:num>
-  <w:num w:numId="5">
-    <w:abstractNumId w:val="6"/>
+  <w:num w:numId="31">
+    <w:abstractNumId w:val="28"/>
   </w:num>
-  <w:num w:numId="6">
-    <w:abstractNumId w:val="10"/>
+  <w:num w:numId="32">
+    <w:abstractNumId w:val="21"/>
   </w:num>
-  <w:num w:numId="7">
-    <w:abstractNumId w:val="4"/>
-  </w:num>
-  <w:num w:numId="8">
-    <w:abstractNumId w:val="7"/>
-  </w:num>
-  <w:num w:numId="9">
-    <w:abstractNumId w:val="8"/>
-  </w:num>
-  <w:num w:numId="10">
-    <w:abstractNumId w:val="0"/>
-  </w:num>
-  <w:num w:numId="11">
-    <w:abstractNumId w:val="9"/>
-  </w:num>
-  <w:num w:numId="12">
-    <w:abstractNumId w:val="3"/>
+  <w:num w:numId="33">
+    <w:abstractNumId w:val="13"/>
   </w:num>
   <w:numIdMacAtCleanup w:val="12"/>
 </w:numbering>

--- a/clean2.docx
+++ b/clean2.docx
@@ -83,7 +83,13 @@
         <w:rPr>
           <w:rFonts w:eastAsia="微軟正黑體" w:cstheme="minorHAnsi"/>
         </w:rPr>
-        <w:t>指對銀行、保險公司或證券商值持有關鍵性持股，並依金融控股公司法成立之公司</w:t>
+        <w:t>指對銀行、保險公司或證券商</w:t>
+      </w:r>
+      <w:r>
+        <w:rPr>
+          <w:rFonts w:eastAsia="微軟正黑體" w:cstheme="minorHAnsi"/>
+        </w:rPr>
+        <w:t>持有關鍵性持股，並依金融控股公司法成立之公司</w:t>
       </w:r>
     </w:p>
     <w:p>
@@ -636,7 +642,15 @@
           <w:rFonts w:ascii="Calibri" w:eastAsia="微軟正黑體" w:hAnsi="Calibri" w:cs="Calibri"/>
           <w:szCs w:val="24"/>
         </w:rPr>
-        <w:t>因繼承或遺贈取得，且未滿</w:t>
+        <w:t>因繼承或遺贈取得，且</w:t>
+      </w:r>
+      <w:r>
+        <w:rPr>
+          <w:rFonts w:ascii="Calibri" w:eastAsia="微軟正黑體" w:hAnsi="Calibri" w:cs="Calibri"/>
+          <w:szCs w:val="24"/>
+          <w:shd w:val="clear" w:color="auto" w:fill="FFFF00"/>
+        </w:rPr>
+        <w:t>未滿</w:t>
       </w:r>
       <w:r>
         <w:rPr>
@@ -1799,7 +1813,7 @@
       <w:pPr>
         <w:pStyle w:val="a3"/>
         <w:numPr>
-          <w:ilvl w:val="0"/>
+          <w:ilvl w:val="1"/>
           <w:numId w:val="26"/>
         </w:numPr>
         <w:spacing w:line="400" w:lineRule="exact"/>
@@ -1822,7 +1836,16 @@
           <w:rFonts w:ascii="Calibri" w:eastAsia="微軟正黑體" w:hAnsi="Calibri" w:cs="Calibri" w:hint="eastAsia"/>
           <w:szCs w:val="24"/>
         </w:rPr>
-        <w:t>年以下有期徒</w:t>
+        <w:t>年以下有期</w:t>
+      </w:r>
+      <w:bookmarkStart w:id="0" w:name="_GoBack"/>
+      <w:bookmarkEnd w:id="0"/>
+      <w:r>
+        <w:rPr>
+          <w:rFonts w:ascii="Calibri" w:eastAsia="微軟正黑體" w:hAnsi="Calibri" w:cs="Calibri" w:hint="eastAsia"/>
+          <w:szCs w:val="24"/>
+        </w:rPr>
+        <w:t>徒</w:t>
       </w:r>
       <w:r>
         <w:rPr>
@@ -1836,7 +1859,7 @@
       <w:pPr>
         <w:pStyle w:val="a3"/>
         <w:numPr>
-          <w:ilvl w:val="0"/>
+          <w:ilvl w:val="1"/>
           <w:numId w:val="26"/>
         </w:numPr>
         <w:spacing w:line="400" w:lineRule="exact"/>
@@ -2775,8 +2798,6 @@
         </w:rPr>
         <w:t>1%</w:t>
       </w:r>
-      <w:bookmarkStart w:id="0" w:name="_GoBack"/>
-      <w:bookmarkEnd w:id="0"/>
     </w:p>
     <w:sectPr>
       <w:pgSz w:w="11906" w:h="16838"/>
@@ -5075,7 +5096,7 @@
   <w:abstractNum w:abstractNumId="26">
     <w:nsid w:val="6BB30E6D"/>
     <w:multiLevelType w:val="hybridMultilevel"/>
-    <w:tmpl w:val="B74C94C8"/>
+    <w:tmpl w:val="5E9E5F24"/>
     <w:lvl w:ilvl="0" w:tplc="04090013">
       <w:start w:val="1"/>
       <w:numFmt w:val="upperRoman"/>
@@ -5085,14 +5106,17 @@
         <w:ind w:left="1920" w:hanging="480"/>
       </w:pPr>
     </w:lvl>
-    <w:lvl w:ilvl="1" w:tplc="04090019" w:tentative="1">
-      <w:start w:val="1"/>
-      <w:numFmt w:val="ideographTraditional"/>
-      <w:lvlText w:val="%2、"/>
+    <w:lvl w:ilvl="1" w:tplc="90023F86">
+      <w:start w:val="1"/>
+      <w:numFmt w:val="lowerLetter"/>
+      <w:lvlText w:val="%2."/>
       <w:lvlJc w:val="left"/>
       <w:pPr>
         <w:ind w:left="2400" w:hanging="480"/>
       </w:pPr>
+      <w:rPr>
+        <w:rFonts w:hint="eastAsia"/>
+      </w:rPr>
     </w:lvl>
     <w:lvl w:ilvl="2" w:tplc="0409001B" w:tentative="1">
       <w:start w:val="1"/>
